--- a/docs/studyguides/furthersigmanotation.docx
+++ b/docs/studyguides/furthersigmanotation.docx
@@ -62,6 +62,14 @@
     </w:p>
     <w:p>
       <w:pPr>
+        <w:pStyle w:val="AbstractTitle"/>
+      </w:pPr>
+      <w:r>
+        <w:t xml:space="preserve">Summary</w:t>
+      </w:r>
+    </w:p>
+    <w:p>
+      <w:pPr>
         <w:pStyle w:val="Abstract"/>
       </w:pPr>
       <w:r>
@@ -305,8 +313,8 @@
       </w:r>
       <w:r>
         <w:rPr>
+          <w:b/>
           <w:bCs/>
-          <w:b/>
         </w:rPr>
         <w:t xml:space="preserve">sigma notation</w:t>
       </w:r>
@@ -434,8 +442,8 @@
             </w:r>
             <w:r>
               <w:rPr>
+                <w:b/>
                 <w:bCs/>
-                <w:b/>
               </w:rPr>
               <w:t xml:space="preserve">sum</w:t>
             </w:r>
@@ -578,8 +586,8 @@
             </w:r>
             <w:r>
               <w:rPr>
+                <w:b/>
                 <w:bCs/>
-                <w:b/>
               </w:rPr>
               <w:t xml:space="preserve">sigma notation</w:t>
             </w:r>
@@ -678,8 +686,8 @@
                   <m:naryPr>
                     <m:chr m:val="∑"/>
                     <m:limLoc m:val="undOvr"/>
-                    <m:subHide m:val="0"/>
-                    <m:supHide m:val="0"/>
+                    <m:subHide m:val="off"/>
+                    <m:supHide m:val="off"/>
                   </m:naryPr>
                   <m:sub>
                     <m:r>
@@ -822,8 +830,8 @@
             </w:r>
             <w:r>
               <w:rPr>
+                <w:b/>
                 <w:bCs/>
-                <w:b/>
               </w:rPr>
               <w:t xml:space="preserve">index</w:t>
             </w:r>
@@ -940,8 +948,8 @@
             </w:pPr>
             <w:r>
               <w:rPr>
+                <w:b/>
                 <w:bCs/>
-                <w:b/>
               </w:rPr>
               <w:t xml:space="preserve">Example 1</w:t>
             </w:r>
@@ -964,8 +972,8 @@
                 <m:naryPr>
                   <m:chr m:val="∑"/>
                   <m:limLoc m:val="undOvr"/>
-                  <m:subHide m:val="0"/>
-                  <m:supHide m:val="0"/>
+                  <m:subHide m:val="off"/>
+                  <m:supHide m:val="off"/>
                 </m:naryPr>
                 <m:sub>
                   <m:r>
@@ -1021,8 +1029,8 @@
                   <m:naryPr>
                     <m:chr m:val="∑"/>
                     <m:limLoc m:val="undOvr"/>
-                    <m:subHide m:val="0"/>
-                    <m:supHide m:val="0"/>
+                    <m:subHide m:val="off"/>
+                    <m:supHide m:val="off"/>
                   </m:naryPr>
                   <m:sub>
                     <m:r>
@@ -1160,6 +1168,14 @@
         </w:tc>
       </w:tr>
     </w:tbl>
+    <w:p>
+      <w:pPr>
+        <w:pStyle w:val="FirstParagraph"/>
+      </w:pPr>
+      <w:r>
+        <w:t xml:space="preserve"> </w:t>
+      </w:r>
+    </w:p>
     <w:tbl>
       <w:tblPr>
         <w:tblStyle w:val="Table"/>
@@ -1186,7 +1202,7 @@
           </w:tcPr>
           <w:p>
             <w:pPr>
-              <w:pStyle w:val="FirstParagraph"/>
+              <w:pStyle w:val="BodyText"/>
             </w:pPr>
             <w:pPr>
               <w:spacing w:before="0" w:after="8"/>
@@ -1246,8 +1262,8 @@
             </w:pPr>
             <w:r>
               <w:rPr>
+                <w:b/>
                 <w:bCs/>
-                <w:b/>
               </w:rPr>
               <w:t xml:space="preserve">Example 2</w:t>
             </w:r>
@@ -1270,8 +1286,8 @@
                 <m:naryPr>
                   <m:chr m:val="∑"/>
                   <m:limLoc m:val="undOvr"/>
-                  <m:subHide m:val="0"/>
-                  <m:supHide m:val="0"/>
+                  <m:subHide m:val="off"/>
+                  <m:supHide m:val="off"/>
                 </m:naryPr>
                 <m:sub>
                   <m:r>
@@ -1336,8 +1352,8 @@
                   <m:naryPr>
                     <m:chr m:val="∑"/>
                     <m:limLoc m:val="undOvr"/>
-                    <m:subHide m:val="0"/>
-                    <m:supHide m:val="0"/>
+                    <m:subHide m:val="off"/>
+                    <m:supHide m:val="off"/>
                   </m:naryPr>
                   <m:sub>
                     <m:r>
@@ -1465,8 +1481,8 @@
                   <m:naryPr>
                     <m:chr m:val="∑"/>
                     <m:limLoc m:val="undOvr"/>
-                    <m:subHide m:val="0"/>
-                    <m:supHide m:val="0"/>
+                    <m:subHide m:val="off"/>
+                    <m:supHide m:val="off"/>
                   </m:naryPr>
                   <m:sub>
                     <m:r>
@@ -1707,6 +1723,14 @@
         </w:tc>
       </w:tr>
     </w:tbl>
+    <w:p>
+      <w:pPr>
+        <w:pStyle w:val="BodyText"/>
+      </w:pPr>
+      <w:r>
+        <w:t xml:space="preserve"> </w:t>
+      </w:r>
+    </w:p>
     <w:tbl>
       <w:tblPr>
         <w:tblStyle w:val="Table"/>
@@ -1793,8 +1817,8 @@
             </w:pPr>
             <w:r>
               <w:rPr>
+                <w:b/>
                 <w:bCs/>
-                <w:b/>
               </w:rPr>
               <w:t xml:space="preserve">Example 3</w:t>
             </w:r>
@@ -1817,8 +1841,8 @@
                 <m:naryPr>
                   <m:chr m:val="∑"/>
                   <m:limLoc m:val="undOvr"/>
-                  <m:subHide m:val="0"/>
-                  <m:supHide m:val="0"/>
+                  <m:subHide m:val="off"/>
+                  <m:supHide m:val="off"/>
                 </m:naryPr>
                 <m:sub>
                   <m:r>
@@ -2357,8 +2381,8 @@
             </w:pPr>
             <w:r>
               <w:rPr>
+                <w:b/>
                 <w:bCs/>
-                <w:b/>
               </w:rPr>
               <w:t xml:space="preserve">Example 4</w:t>
             </w:r>
@@ -2582,8 +2606,8 @@
                   <m:naryPr>
                     <m:chr m:val="∑"/>
                     <m:limLoc m:val="undOvr"/>
-                    <m:subHide m:val="0"/>
-                    <m:supHide m:val="0"/>
+                    <m:subHide m:val="off"/>
+                    <m:supHide m:val="off"/>
                   </m:naryPr>
                   <m:sub>
                     <m:r>
@@ -2625,6 +2649,14 @@
         </w:tc>
       </w:tr>
     </w:tbl>
+    <w:p>
+      <w:pPr>
+        <w:pStyle w:val="FirstParagraph"/>
+      </w:pPr>
+      <w:r>
+        <w:t xml:space="preserve"> </w:t>
+      </w:r>
+    </w:p>
     <w:tbl>
       <w:tblPr>
         <w:tblStyle w:val="Table"/>
@@ -2651,7 +2683,7 @@
           </w:tcPr>
           <w:p>
             <w:pPr>
-              <w:pStyle w:val="FirstParagraph"/>
+              <w:pStyle w:val="BodyText"/>
             </w:pPr>
             <w:pPr>
               <w:spacing w:before="0" w:after="8"/>
@@ -2711,8 +2743,8 @@
             </w:pPr>
             <w:r>
               <w:rPr>
+                <w:b/>
                 <w:bCs/>
-                <w:b/>
               </w:rPr>
               <w:t xml:space="preserve">Example 5</w:t>
             </w:r>
@@ -2931,8 +2963,8 @@
                   <m:naryPr>
                     <m:chr m:val="∑"/>
                     <m:limLoc m:val="undOvr"/>
-                    <m:subHide m:val="0"/>
-                    <m:supHide m:val="0"/>
+                    <m:subHide m:val="off"/>
+                    <m:supHide m:val="off"/>
                   </m:naryPr>
                   <m:sub>
                     <m:r>
@@ -2980,6 +3012,14 @@
         </w:tc>
       </w:tr>
     </w:tbl>
+    <w:p>
+      <w:pPr>
+        <w:pStyle w:val="FirstParagraph"/>
+      </w:pPr>
+      <w:r>
+        <w:t xml:space="preserve"> </w:t>
+      </w:r>
+    </w:p>
     <w:tbl>
       <w:tblPr>
         <w:tblStyle w:val="Table"/>
@@ -3006,7 +3046,7 @@
           </w:tcPr>
           <w:p>
             <w:pPr>
-              <w:pStyle w:val="FirstParagraph"/>
+              <w:pStyle w:val="BodyText"/>
             </w:pPr>
             <w:pPr>
               <w:spacing w:before="0" w:after="8"/>
@@ -3066,8 +3106,8 @@
             </w:pPr>
             <w:r>
               <w:rPr>
+                <w:b/>
                 <w:bCs/>
-                <w:b/>
               </w:rPr>
               <w:t xml:space="preserve">Example 6</w:t>
             </w:r>
@@ -3315,8 +3355,8 @@
                   <m:naryPr>
                     <m:chr m:val="∑"/>
                     <m:limLoc m:val="undOvr"/>
-                    <m:subHide m:val="0"/>
-                    <m:supHide m:val="0"/>
+                    <m:subHide m:val="off"/>
+                    <m:supHide m:val="off"/>
                   </m:naryPr>
                   <m:sub>
                     <m:r>
@@ -3413,8 +3453,8 @@
       </w:r>
       <w:r>
         <w:rPr>
+          <w:i/>
           <w:iCs/>
-          <w:i/>
         </w:rPr>
         <w:t xml:space="preserve">distribuitivity</w:t>
       </w:r>
@@ -3690,8 +3730,8 @@
                   <m:naryPr>
                     <m:chr m:val="∑"/>
                     <m:limLoc m:val="undOvr"/>
-                    <m:subHide m:val="0"/>
-                    <m:supHide m:val="0"/>
+                    <m:subHide m:val="off"/>
+                    <m:supHide m:val="off"/>
                   </m:naryPr>
                   <m:sub>
                     <m:r>
@@ -3743,8 +3783,8 @@
                   <m:naryPr>
                     <m:chr m:val="∑"/>
                     <m:limLoc m:val="undOvr"/>
-                    <m:subHide m:val="0"/>
-                    <m:supHide m:val="0"/>
+                    <m:subHide m:val="off"/>
+                    <m:supHide m:val="off"/>
                   </m:naryPr>
                   <m:sub>
                     <m:r>
@@ -3812,7 +3852,7 @@
           <m:m>
             <m:mPr>
               <m:baseJc m:val="center"/>
-              <m:plcHide m:val="1"/>
+              <m:plcHide m:val="on"/>
               <m:mcs>
                 <m:mc>
                   <m:mcPr>
@@ -3840,8 +3880,8 @@
                   <m:naryPr>
                     <m:chr m:val="∑"/>
                     <m:limLoc m:val="undOvr"/>
-                    <m:subHide m:val="0"/>
-                    <m:supHide m:val="0"/>
+                    <m:subHide m:val="off"/>
+                    <m:supHide m:val="off"/>
                   </m:naryPr>
                   <m:sub>
                     <m:r>
@@ -4140,8 +4180,8 @@
                   <m:naryPr>
                     <m:chr m:val="∑"/>
                     <m:limLoc m:val="undOvr"/>
-                    <m:subHide m:val="0"/>
-                    <m:supHide m:val="0"/>
+                    <m:subHide m:val="off"/>
+                    <m:supHide m:val="off"/>
                   </m:naryPr>
                   <m:sub>
                     <m:r>
@@ -4269,8 +4309,8 @@
             </w:pPr>
             <w:r>
               <w:rPr>
+                <w:b/>
                 <w:bCs/>
-                <w:b/>
               </w:rPr>
               <w:t xml:space="preserve">Example 7</w:t>
             </w:r>
@@ -4293,8 +4333,8 @@
                 <m:naryPr>
                   <m:chr m:val="∑"/>
                   <m:limLoc m:val="undOvr"/>
-                  <m:subHide m:val="0"/>
-                  <m:supHide m:val="0"/>
+                  <m:subHide m:val="off"/>
+                  <m:supHide m:val="off"/>
                 </m:naryPr>
                 <m:sub>
                   <m:r>
@@ -4353,8 +4393,8 @@
                 <m:naryPr>
                   <m:chr m:val="∑"/>
                   <m:limLoc m:val="undOvr"/>
-                  <m:subHide m:val="0"/>
-                  <m:supHide m:val="0"/>
+                  <m:subHide m:val="off"/>
+                  <m:supHide m:val="off"/>
                 </m:naryPr>
                 <m:sub>
                   <m:r>
@@ -4403,8 +4443,8 @@
                 <m:naryPr>
                   <m:chr m:val="∑"/>
                   <m:limLoc m:val="undOvr"/>
-                  <m:subHide m:val="0"/>
-                  <m:supHide m:val="0"/>
+                  <m:subHide m:val="off"/>
+                  <m:supHide m:val="off"/>
                 </m:naryPr>
                 <m:sub>
                   <m:r>
@@ -4452,8 +4492,8 @@
                 <m:naryPr>
                   <m:chr m:val="∑"/>
                   <m:limLoc m:val="undOvr"/>
-                  <m:subHide m:val="0"/>
-                  <m:supHide m:val="0"/>
+                  <m:subHide m:val="off"/>
+                  <m:supHide m:val="off"/>
                 </m:naryPr>
                 <m:sub>
                   <m:r>
@@ -4513,8 +4553,8 @@
                 <m:naryPr>
                   <m:chr m:val="∑"/>
                   <m:limLoc m:val="undOvr"/>
-                  <m:subHide m:val="0"/>
-                  <m:supHide m:val="0"/>
+                  <m:subHide m:val="off"/>
+                  <m:supHide m:val="off"/>
                 </m:naryPr>
                 <m:sub>
                   <m:r>
@@ -4597,8 +4637,8 @@
       </w:r>
       <w:r>
         <w:rPr>
+          <w:i/>
           <w:iCs/>
-          <w:i/>
         </w:rPr>
         <w:t xml:space="preserve">combining sums</w:t>
       </w:r>
@@ -4940,8 +4980,8 @@
                   <m:naryPr>
                     <m:chr m:val="∑"/>
                     <m:limLoc m:val="undOvr"/>
-                    <m:subHide m:val="0"/>
-                    <m:supHide m:val="0"/>
+                    <m:subHide m:val="off"/>
+                    <m:supHide m:val="off"/>
                   </m:naryPr>
                   <m:sub>
                     <m:r>
@@ -4987,8 +5027,8 @@
                   <m:naryPr>
                     <m:chr m:val="∑"/>
                     <m:limLoc m:val="undOvr"/>
-                    <m:subHide m:val="0"/>
-                    <m:supHide m:val="0"/>
+                    <m:subHide m:val="off"/>
+                    <m:supHide m:val="off"/>
                   </m:naryPr>
                   <m:sub>
                     <m:r>
@@ -5034,8 +5074,8 @@
                   <m:naryPr>
                     <m:chr m:val="∑"/>
                     <m:limLoc m:val="undOvr"/>
-                    <m:subHide m:val="0"/>
-                    <m:supHide m:val="0"/>
+                    <m:subHide m:val="off"/>
+                    <m:supHide m:val="off"/>
                   </m:naryPr>
                   <m:sub>
                     <m:r>
@@ -5123,8 +5163,8 @@
                   <m:naryPr>
                     <m:chr m:val="∑"/>
                     <m:limLoc m:val="undOvr"/>
-                    <m:subHide m:val="0"/>
-                    <m:supHide m:val="0"/>
+                    <m:subHide m:val="off"/>
+                    <m:supHide m:val="off"/>
                   </m:naryPr>
                   <m:sub>
                     <m:r>
@@ -5170,8 +5210,8 @@
                   <m:naryPr>
                     <m:chr m:val="∑"/>
                     <m:limLoc m:val="undOvr"/>
-                    <m:subHide m:val="0"/>
-                    <m:supHide m:val="0"/>
+                    <m:subHide m:val="off"/>
+                    <m:supHide m:val="off"/>
                   </m:naryPr>
                   <m:sub>
                     <m:r>
@@ -5217,8 +5257,8 @@
                   <m:naryPr>
                     <m:chr m:val="∑"/>
                     <m:limLoc m:val="undOvr"/>
-                    <m:subHide m:val="0"/>
-                    <m:supHide m:val="0"/>
+                    <m:subHide m:val="off"/>
+                    <m:supHide m:val="off"/>
                   </m:naryPr>
                   <m:sub>
                     <m:r>
@@ -5294,6 +5334,14 @@
         </w:tc>
       </w:tr>
     </w:tbl>
+    <w:p>
+      <w:pPr>
+        <w:pStyle w:val="FirstParagraph"/>
+      </w:pPr>
+      <w:r>
+        <w:t xml:space="preserve"> </w:t>
+      </w:r>
+    </w:p>
     <w:tbl>
       <w:tblPr>
         <w:tblStyle w:val="Table"/>
@@ -5325,7 +5373,7 @@
           </w:tcPr>
           <w:p>
             <w:pPr>
-              <w:pStyle w:val="FirstParagraph"/>
+              <w:pStyle w:val="BodyText"/>
             </w:pPr>
             <w:pPr>
               <w:spacing w:before="0" w:after="0"/>
@@ -5455,7 +5503,7 @@
           <m:m>
             <m:mPr>
               <m:baseJc m:val="center"/>
-              <m:plcHide m:val="1"/>
+              <m:plcHide m:val="on"/>
               <m:mcs>
                 <m:mc>
                   <m:mcPr>
@@ -5483,8 +5531,8 @@
                   <m:naryPr>
                     <m:chr m:val="∑"/>
                     <m:limLoc m:val="undOvr"/>
-                    <m:subHide m:val="0"/>
-                    <m:supHide m:val="0"/>
+                    <m:subHide m:val="off"/>
+                    <m:supHide m:val="off"/>
                   </m:naryPr>
                   <m:sub>
                     <m:r>
@@ -5530,8 +5578,8 @@
                   <m:naryPr>
                     <m:chr m:val="∑"/>
                     <m:limLoc m:val="undOvr"/>
-                    <m:subHide m:val="0"/>
-                    <m:supHide m:val="0"/>
+                    <m:subHide m:val="off"/>
+                    <m:supHide m:val="off"/>
                   </m:naryPr>
                   <m:sub>
                     <m:r>
@@ -5933,8 +5981,8 @@
                   <m:naryPr>
                     <m:chr m:val="∑"/>
                     <m:limLoc m:val="undOvr"/>
-                    <m:subHide m:val="0"/>
-                    <m:supHide m:val="0"/>
+                    <m:subHide m:val="off"/>
+                    <m:supHide m:val="off"/>
                   </m:naryPr>
                   <m:sub>
                     <m:r>
@@ -6025,8 +6073,8 @@
           <m:naryPr>
             <m:chr m:val="∑"/>
             <m:limLoc m:val="undOvr"/>
-            <m:subHide m:val="0"/>
-            <m:supHide m:val="0"/>
+            <m:subHide m:val="off"/>
+            <m:supHide m:val="off"/>
           </m:naryPr>
           <m:sub>
             <m:r>
@@ -6072,8 +6120,8 @@
           <m:naryPr>
             <m:chr m:val="∑"/>
             <m:limLoc m:val="undOvr"/>
-            <m:subHide m:val="0"/>
-            <m:supHide m:val="0"/>
+            <m:subHide m:val="off"/>
+            <m:supHide m:val="off"/>
           </m:naryPr>
           <m:sub>
             <m:r>
@@ -6119,8 +6167,8 @@
           <m:naryPr>
             <m:chr m:val="∑"/>
             <m:limLoc m:val="undOvr"/>
-            <m:subHide m:val="0"/>
-            <m:supHide m:val="0"/>
+            <m:subHide m:val="off"/>
+            <m:supHide m:val="off"/>
           </m:naryPr>
           <m:sub>
             <m:r>
@@ -6278,8 +6326,8 @@
             </w:pPr>
             <w:r>
               <w:rPr>
+                <w:b/>
                 <w:bCs/>
-                <w:b/>
               </w:rPr>
               <w:t xml:space="preserve">Example 8</w:t>
             </w:r>
@@ -6302,8 +6350,8 @@
                 <m:naryPr>
                   <m:chr m:val="∑"/>
                   <m:limLoc m:val="undOvr"/>
-                  <m:subHide m:val="0"/>
-                  <m:supHide m:val="0"/>
+                  <m:subHide m:val="off"/>
+                  <m:supHide m:val="off"/>
                 </m:naryPr>
                 <m:sub>
                   <m:r>
@@ -6340,8 +6388,8 @@
                 <m:naryPr>
                   <m:chr m:val="∑"/>
                   <m:limLoc m:val="undOvr"/>
-                  <m:subHide m:val="0"/>
-                  <m:supHide m:val="0"/>
+                  <m:subHide m:val="off"/>
+                  <m:supHide m:val="off"/>
                 </m:naryPr>
                 <m:sub>
                   <m:r>
@@ -6400,8 +6448,8 @@
             </w:r>
             <w:r>
               <w:rPr>
+                <w:i/>
                 <w:iCs/>
-                <w:i/>
               </w:rPr>
               <w:t xml:space="preserve">reindexing</w:t>
             </w:r>
@@ -6416,8 +6464,8 @@
                 <m:naryPr>
                   <m:chr m:val="∑"/>
                   <m:limLoc m:val="undOvr"/>
-                  <m:subHide m:val="0"/>
-                  <m:supHide m:val="0"/>
+                  <m:subHide m:val="off"/>
+                  <m:supHide m:val="off"/>
                 </m:naryPr>
                 <m:sub>
                   <m:r>
@@ -6462,8 +6510,8 @@
                 <m:naryPr>
                   <m:chr m:val="∑"/>
                   <m:limLoc m:val="undOvr"/>
-                  <m:subHide m:val="0"/>
-                  <m:supHide m:val="0"/>
+                  <m:subHide m:val="off"/>
+                  <m:supHide m:val="off"/>
                 </m:naryPr>
                 <m:sub>
                   <m:r>
@@ -6530,8 +6578,8 @@
                   <m:naryPr>
                     <m:chr m:val="∑"/>
                     <m:limLoc m:val="undOvr"/>
-                    <m:subHide m:val="0"/>
-                    <m:supHide m:val="0"/>
+                    <m:subHide m:val="off"/>
+                    <m:supHide m:val="off"/>
                   </m:naryPr>
                   <m:sub>
                     <m:r>
@@ -6568,8 +6616,8 @@
                   <m:naryPr>
                     <m:chr m:val="∑"/>
                     <m:limLoc m:val="undOvr"/>
-                    <m:subHide m:val="0"/>
-                    <m:supHide m:val="0"/>
+                    <m:subHide m:val="off"/>
+                    <m:supHide m:val="off"/>
                   </m:naryPr>
                   <m:sub>
                     <m:r>
@@ -6615,8 +6663,8 @@
                   <m:naryPr>
                     <m:chr m:val="∑"/>
                     <m:limLoc m:val="undOvr"/>
-                    <m:subHide m:val="0"/>
-                    <m:supHide m:val="0"/>
+                    <m:subHide m:val="off"/>
+                    <m:supHide m:val="off"/>
                   </m:naryPr>
                   <m:sub>
                     <m:r>
@@ -6675,8 +6723,8 @@
                   <m:naryPr>
                     <m:chr m:val="∑"/>
                     <m:limLoc m:val="undOvr"/>
-                    <m:subHide m:val="0"/>
-                    <m:supHide m:val="0"/>
+                    <m:subHide m:val="off"/>
+                    <m:supHide m:val="off"/>
                   </m:naryPr>
                   <m:sub>
                     <m:r>
@@ -6722,8 +6770,8 @@
                   <m:naryPr>
                     <m:chr m:val="∑"/>
                     <m:limLoc m:val="undOvr"/>
-                    <m:subHide m:val="0"/>
-                    <m:supHide m:val="0"/>
+                    <m:subHide m:val="off"/>
+                    <m:supHide m:val="off"/>
                   </m:naryPr>
                   <m:sub>
                     <m:r>
@@ -6802,6 +6850,14 @@
         </w:tc>
       </w:tr>
     </w:tbl>
+    <w:p>
+      <w:pPr>
+        <w:pStyle w:val="FirstParagraph"/>
+      </w:pPr>
+      <w:r>
+        <w:t xml:space="preserve"> </w:t>
+      </w:r>
+    </w:p>
     <w:tbl>
       <w:tblPr>
         <w:tblStyle w:val="Table"/>
@@ -6833,7 +6889,7 @@
           </w:tcPr>
           <w:p>
             <w:pPr>
-              <w:pStyle w:val="FirstParagraph"/>
+              <w:pStyle w:val="BodyText"/>
             </w:pPr>
             <w:pPr>
               <w:spacing w:before="0" w:after="0"/>
@@ -6922,8 +6978,8 @@
                 <m:naryPr>
                   <m:chr m:val="∑"/>
                   <m:limLoc m:val="undOvr"/>
-                  <m:subHide m:val="0"/>
-                  <m:supHide m:val="0"/>
+                  <m:subHide m:val="off"/>
+                  <m:supHide m:val="off"/>
                 </m:naryPr>
                 <m:sub>
                   <m:r>
@@ -6974,8 +7030,8 @@
                 <m:naryPr>
                   <m:chr m:val="∑"/>
                   <m:limLoc m:val="undOvr"/>
-                  <m:subHide m:val="0"/>
-                  <m:supHide m:val="0"/>
+                  <m:subHide m:val="off"/>
+                  <m:supHide m:val="off"/>
                 </m:naryPr>
                 <m:sub>
                   <m:r>
@@ -7010,6 +7066,14 @@
         </w:tc>
       </w:tr>
     </w:tbl>
+    <w:p>
+      <w:pPr>
+        <w:pStyle w:val="BodyText"/>
+      </w:pPr>
+      <w:r>
+        <w:t xml:space="preserve"> </w:t>
+      </w:r>
+    </w:p>
     <w:tbl>
       <w:tblPr>
         <w:tblStyle w:val="Table"/>
@@ -7396,8 +7460,8 @@
                   <m:naryPr>
                     <m:chr m:val="∑"/>
                     <m:limLoc m:val="undOvr"/>
-                    <m:subHide m:val="0"/>
-                    <m:supHide m:val="0"/>
+                    <m:subHide m:val="off"/>
+                    <m:supHide m:val="off"/>
                   </m:naryPr>
                   <m:sub>
                     <m:r>
@@ -7443,8 +7507,8 @@
                   <m:naryPr>
                     <m:chr m:val="∑"/>
                     <m:limLoc m:val="undOvr"/>
-                    <m:subHide m:val="0"/>
-                    <m:supHide m:val="0"/>
+                    <m:subHide m:val="off"/>
+                    <m:supHide m:val="off"/>
                   </m:naryPr>
                   <m:sub>
                     <m:r>
@@ -7490,8 +7554,8 @@
                   <m:naryPr>
                     <m:chr m:val="∑"/>
                     <m:limLoc m:val="undOvr"/>
-                    <m:subHide m:val="0"/>
-                    <m:supHide m:val="0"/>
+                    <m:subHide m:val="off"/>
+                    <m:supHide m:val="off"/>
                   </m:naryPr>
                   <m:sub>
                     <m:r>
@@ -7642,8 +7706,8 @@
             </w:pPr>
             <w:r>
               <w:rPr>
+                <w:b/>
                 <w:bCs/>
-                <w:b/>
               </w:rPr>
               <w:t xml:space="preserve">Example 9</w:t>
             </w:r>
@@ -7666,8 +7730,8 @@
                 <m:naryPr>
                   <m:chr m:val="∑"/>
                   <m:limLoc m:val="undOvr"/>
-                  <m:subHide m:val="0"/>
-                  <m:supHide m:val="0"/>
+                  <m:subHide m:val="off"/>
+                  <m:supHide m:val="off"/>
                 </m:naryPr>
                 <m:sub>
                   <m:r>
@@ -7723,8 +7787,8 @@
                   <m:naryPr>
                     <m:chr m:val="∑"/>
                     <m:limLoc m:val="undOvr"/>
-                    <m:subHide m:val="0"/>
-                    <m:supHide m:val="0"/>
+                    <m:subHide m:val="off"/>
+                    <m:supHide m:val="off"/>
                   </m:naryPr>
                   <m:sub>
                     <m:r>
@@ -7761,8 +7825,8 @@
                   <m:naryPr>
                     <m:chr m:val="∑"/>
                     <m:limLoc m:val="undOvr"/>
-                    <m:subHide m:val="0"/>
-                    <m:supHide m:val="0"/>
+                    <m:subHide m:val="off"/>
+                    <m:supHide m:val="off"/>
                   </m:naryPr>
                   <m:sub>
                     <m:r>
@@ -7799,8 +7863,8 @@
                   <m:naryPr>
                     <m:chr m:val="∑"/>
                     <m:limLoc m:val="undOvr"/>
-                    <m:subHide m:val="0"/>
-                    <m:supHide m:val="0"/>
+                    <m:subHide m:val="off"/>
+                    <m:supHide m:val="off"/>
                   </m:naryPr>
                   <m:sub>
                     <m:r>
@@ -7880,8 +7944,8 @@
       </w:r>
       <w:r>
         <w:rPr>
+          <w:i/>
           <w:iCs/>
-          <w:i/>
         </w:rPr>
         <w:t xml:space="preserve">double sums</w:t>
       </w:r>
@@ -7975,8 +8039,8 @@
             </w:pPr>
             <w:r>
               <w:rPr>
+                <w:b/>
                 <w:bCs/>
-                <w:b/>
               </w:rPr>
               <w:t xml:space="preserve">Double sums</w:t>
             </w:r>
@@ -8242,8 +8306,8 @@
             </w:r>
             <w:r>
               <w:rPr>
+                <w:b/>
                 <w:bCs/>
-                <w:b/>
               </w:rPr>
               <w:t xml:space="preserve">double sum</w:t>
             </w:r>
@@ -8255,8 +8319,8 @@
                 <m:naryPr>
                   <m:chr m:val="∑"/>
                   <m:limLoc m:val="undOvr"/>
-                  <m:subHide m:val="0"/>
-                  <m:supHide m:val="0"/>
+                  <m:subHide m:val="off"/>
+                  <m:supHide m:val="off"/>
                 </m:naryPr>
                 <m:sub>
                   <m:r>
@@ -8282,8 +8346,8 @@
                     <m:naryPr>
                       <m:chr m:val="∑"/>
                       <m:limLoc m:val="undOvr"/>
-                      <m:subHide m:val="0"/>
-                      <m:supHide m:val="0"/>
+                      <m:subHide m:val="off"/>
+                      <m:supHide m:val="off"/>
                     </m:naryPr>
                     <m:sub>
                       <m:r>
@@ -8361,7 +8425,7 @@
                 <m:m>
                   <m:mPr>
                     <m:baseJc m:val="center"/>
-                    <m:plcHide m:val="1"/>
+                    <m:plcHide m:val="on"/>
                     <m:mcs>
                       <m:mc>
                         <m:mcPr>
@@ -8389,8 +8453,8 @@
                         <m:naryPr>
                           <m:chr m:val="∑"/>
                           <m:limLoc m:val="undOvr"/>
-                          <m:subHide m:val="0"/>
-                          <m:supHide m:val="0"/>
+                          <m:subHide m:val="off"/>
+                          <m:supHide m:val="off"/>
                         </m:naryPr>
                         <m:sub>
                           <m:r>
@@ -8416,8 +8480,8 @@
                             <m:naryPr>
                               <m:chr m:val="∑"/>
                               <m:limLoc m:val="undOvr"/>
-                              <m:subHide m:val="0"/>
-                              <m:supHide m:val="0"/>
+                              <m:subHide m:val="off"/>
+                              <m:supHide m:val="off"/>
                             </m:naryPr>
                             <m:sub>
                               <m:r>
@@ -8786,6 +8850,14 @@
         </w:tc>
       </w:tr>
     </w:tbl>
+    <w:p>
+      <w:pPr>
+        <w:pStyle w:val="FirstParagraph"/>
+      </w:pPr>
+      <w:r>
+        <w:t xml:space="preserve"> </w:t>
+      </w:r>
+    </w:p>
     <w:tbl>
       <w:tblPr>
         <w:tblStyle w:val="Table"/>
@@ -8817,7 +8889,7 @@
           </w:tcPr>
           <w:p>
             <w:pPr>
-              <w:pStyle w:val="FirstParagraph"/>
+              <w:pStyle w:val="BodyText"/>
             </w:pPr>
             <w:pPr>
               <w:spacing w:before="0" w:after="0"/>
@@ -8906,8 +8978,8 @@
                 <m:naryPr>
                   <m:chr m:val="∑"/>
                   <m:limLoc m:val="undOvr"/>
-                  <m:subHide m:val="0"/>
-                  <m:supHide m:val="0"/>
+                  <m:subHide m:val="off"/>
+                  <m:supHide m:val="off"/>
                 </m:naryPr>
                 <m:sub>
                   <m:r>
@@ -8933,8 +9005,8 @@
                     <m:naryPr>
                       <m:chr m:val="∑"/>
                       <m:limLoc m:val="undOvr"/>
-                      <m:subHide m:val="0"/>
-                      <m:supHide m:val="0"/>
+                      <m:subHide m:val="off"/>
+                      <m:supHide m:val="off"/>
                     </m:naryPr>
                     <m:sub>
                       <m:r>
@@ -9019,8 +9091,8 @@
                     <m:naryPr>
                       <m:chr m:val="∑"/>
                       <m:limLoc m:val="undOvr"/>
-                      <m:subHide m:val="0"/>
-                      <m:supHide m:val="0"/>
+                      <m:subHide m:val="off"/>
+                      <m:supHide m:val="off"/>
                     </m:naryPr>
                     <m:sub>
                       <m:r>
@@ -9088,8 +9160,8 @@
                     <m:naryPr>
                       <m:chr m:val="∑"/>
                       <m:limLoc m:val="undOvr"/>
-                      <m:subHide m:val="0"/>
-                      <m:supHide m:val="0"/>
+                      <m:subHide m:val="off"/>
+                      <m:supHide m:val="off"/>
                     </m:naryPr>
                     <m:sub>
                       <m:r>
@@ -9169,8 +9241,8 @@
                     <m:naryPr>
                       <m:chr m:val="∑"/>
                       <m:limLoc m:val="undOvr"/>
-                      <m:subHide m:val="0"/>
-                      <m:supHide m:val="0"/>
+                      <m:subHide m:val="off"/>
+                      <m:supHide m:val="off"/>
                     </m:naryPr>
                     <m:sub>
                       <m:r>
@@ -9402,8 +9474,8 @@
               <m:naryPr>
                 <m:chr m:val="∑"/>
                 <m:limLoc m:val="undOvr"/>
-                <m:subHide m:val="0"/>
-                <m:supHide m:val="0"/>
+                <m:subHide m:val="off"/>
+                <m:supHide m:val="off"/>
               </m:naryPr>
               <m:sub>
                 <m:r>
@@ -9453,8 +9525,8 @@
               <m:naryPr>
                 <m:chr m:val="∑"/>
                 <m:limLoc m:val="undOvr"/>
-                <m:subHide m:val="0"/>
-                <m:supHide m:val="0"/>
+                <m:subHide m:val="off"/>
+                <m:supHide m:val="off"/>
               </m:naryPr>
               <m:sub>
                 <m:r>
@@ -9509,7 +9581,7 @@
           <m:m>
             <m:mPr>
               <m:baseJc m:val="center"/>
-              <m:plcHide m:val="1"/>
+              <m:plcHide m:val="on"/>
               <m:mcs>
                 <m:mc>
                   <m:mcPr>
@@ -9545,8 +9617,8 @@
                       <m:naryPr>
                         <m:chr m:val="∑"/>
                         <m:limLoc m:val="undOvr"/>
-                        <m:subHide m:val="0"/>
-                        <m:supHide m:val="0"/>
+                        <m:subHide m:val="off"/>
+                        <m:supHide m:val="off"/>
                       </m:naryPr>
                       <m:sub>
                         <m:r>
@@ -9596,8 +9668,8 @@
                       <m:naryPr>
                         <m:chr m:val="∑"/>
                         <m:limLoc m:val="undOvr"/>
-                        <m:subHide m:val="0"/>
-                        <m:supHide m:val="0"/>
+                        <m:subHide m:val="off"/>
+                        <m:supHide m:val="off"/>
                       </m:naryPr>
                       <m:sub>
                         <m:r>
@@ -10169,8 +10241,8 @@
                   <m:naryPr>
                     <m:chr m:val="∑"/>
                     <m:limLoc m:val="undOvr"/>
-                    <m:subHide m:val="0"/>
-                    <m:supHide m:val="0"/>
+                    <m:subHide m:val="off"/>
+                    <m:supHide m:val="off"/>
                   </m:naryPr>
                   <m:sub>
                     <m:r>
@@ -10196,8 +10268,8 @@
                       <m:naryPr>
                         <m:chr m:val="∑"/>
                         <m:limLoc m:val="undOvr"/>
-                        <m:subHide m:val="0"/>
-                        <m:supHide m:val="0"/>
+                        <m:subHide m:val="off"/>
+                        <m:supHide m:val="off"/>
                       </m:naryPr>
                       <m:sub>
                         <m:r>
@@ -10633,8 +10705,8 @@
                   <m:naryPr>
                     <m:chr m:val="∑"/>
                     <m:limLoc m:val="undOvr"/>
-                    <m:subHide m:val="0"/>
-                    <m:supHide m:val="0"/>
+                    <m:subHide m:val="off"/>
+                    <m:supHide m:val="off"/>
                   </m:naryPr>
                   <m:sub>
                     <m:r>
@@ -10660,8 +10732,8 @@
                       <m:naryPr>
                         <m:chr m:val="∑"/>
                         <m:limLoc m:val="undOvr"/>
-                        <m:subHide m:val="0"/>
-                        <m:supHide m:val="0"/>
+                        <m:subHide m:val="off"/>
+                        <m:supHide m:val="off"/>
                       </m:naryPr>
                       <m:sub>
                         <m:r>
@@ -10729,8 +10801,8 @@
                       <m:naryPr>
                         <m:chr m:val="∑"/>
                         <m:limLoc m:val="undOvr"/>
-                        <m:subHide m:val="0"/>
-                        <m:supHide m:val="0"/>
+                        <m:subHide m:val="off"/>
+                        <m:supHide m:val="off"/>
                       </m:naryPr>
                       <m:sub>
                         <m:r>
@@ -10780,8 +10852,8 @@
                       <m:naryPr>
                         <m:chr m:val="∑"/>
                         <m:limLoc m:val="undOvr"/>
-                        <m:subHide m:val="0"/>
-                        <m:supHide m:val="0"/>
+                        <m:subHide m:val="off"/>
+                        <m:supHide m:val="off"/>
                       </m:naryPr>
                       <m:sub>
                         <m:r>
@@ -10831,6 +10903,14 @@
         </w:tc>
       </w:tr>
     </w:tbl>
+    <w:p>
+      <w:pPr>
+        <w:pStyle w:val="FirstParagraph"/>
+      </w:pPr>
+      <w:r>
+        <w:t xml:space="preserve"> </w:t>
+      </w:r>
+    </w:p>
     <w:tbl>
       <w:tblPr>
         <w:tblStyle w:val="Table"/>
@@ -10857,7 +10937,7 @@
           </w:tcPr>
           <w:p>
             <w:pPr>
-              <w:pStyle w:val="FirstParagraph"/>
+              <w:pStyle w:val="BodyText"/>
             </w:pPr>
             <w:pPr>
               <w:spacing w:before="0" w:after="8"/>
@@ -10917,8 +10997,8 @@
             </w:pPr>
             <w:r>
               <w:rPr>
+                <w:b/>
                 <w:bCs/>
-                <w:b/>
               </w:rPr>
               <w:t xml:space="preserve">Example 10</w:t>
             </w:r>
@@ -11361,8 +11441,8 @@
                   <m:naryPr>
                     <m:chr m:val="∑"/>
                     <m:limLoc m:val="undOvr"/>
-                    <m:subHide m:val="0"/>
-                    <m:supHide m:val="0"/>
+                    <m:subHide m:val="off"/>
+                    <m:supHide m:val="off"/>
                   </m:naryPr>
                   <m:sub>
                     <m:r>
@@ -11388,8 +11468,8 @@
                       <m:naryPr>
                         <m:chr m:val="∑"/>
                         <m:limLoc m:val="undOvr"/>
-                        <m:subHide m:val="0"/>
-                        <m:supHide m:val="0"/>
+                        <m:subHide m:val="off"/>
+                        <m:supHide m:val="off"/>
                       </m:naryPr>
                       <m:sub>
                         <m:r>
@@ -11457,8 +11537,8 @@
                   <m:naryPr>
                     <m:chr m:val="∑"/>
                     <m:limLoc m:val="undOvr"/>
-                    <m:subHide m:val="0"/>
-                    <m:supHide m:val="0"/>
+                    <m:subHide m:val="off"/>
+                    <m:supHide m:val="off"/>
                   </m:naryPr>
                   <m:sub>
                     <m:r>
@@ -11484,8 +11564,8 @@
                       <m:naryPr>
                         <m:chr m:val="∑"/>
                         <m:limLoc m:val="undOvr"/>
-                        <m:subHide m:val="0"/>
-                        <m:supHide m:val="0"/>
+                        <m:subHide m:val="off"/>
+                        <m:supHide m:val="off"/>
                       </m:naryPr>
                       <m:sub>
                         <m:r>
@@ -11544,8 +11624,8 @@
                   <m:naryPr>
                     <m:chr m:val="∑"/>
                     <m:limLoc m:val="undOvr"/>
-                    <m:subHide m:val="0"/>
-                    <m:supHide m:val="0"/>
+                    <m:subHide m:val="off"/>
+                    <m:supHide m:val="off"/>
                   </m:naryPr>
                   <m:sub>
                     <m:r>
@@ -11576,8 +11656,8 @@
                   <m:naryPr>
                     <m:chr m:val="∑"/>
                     <m:limLoc m:val="undOvr"/>
-                    <m:subHide m:val="0"/>
-                    <m:supHide m:val="0"/>
+                    <m:subHide m:val="off"/>
+                    <m:supHide m:val="off"/>
                   </m:naryPr>
                   <m:sub>
                     <m:r>
@@ -11631,8 +11711,8 @@
                   <m:naryPr>
                     <m:chr m:val="∑"/>
                     <m:limLoc m:val="undOvr"/>
-                    <m:subHide m:val="0"/>
-                    <m:supHide m:val="0"/>
+                    <m:subHide m:val="off"/>
+                    <m:supHide m:val="off"/>
                   </m:naryPr>
                   <m:sub>
                     <m:r>
@@ -11733,11 +11813,11 @@
     </w:p>
     <w:p>
       <w:pPr>
+        <w:pStyle w:val="Compact"/>
         <w:numPr>
           <w:ilvl w:val="0"/>
           <w:numId w:val="1001"/>
         </w:numPr>
-        <w:pStyle w:val="Compact"/>
       </w:pPr>
       <w:r>
         <w:t xml:space="preserve">What is the value of</w:t>
@@ -11750,8 +11830,8 @@
           <m:naryPr>
             <m:chr m:val="∑"/>
             <m:limLoc m:val="undOvr"/>
-            <m:subHide m:val="0"/>
-            <m:supHide m:val="0"/>
+            <m:subHide m:val="off"/>
+            <m:supHide m:val="off"/>
           </m:naryPr>
           <m:sub>
             <m:r>
@@ -11793,11 +11873,11 @@
     </w:p>
     <w:p>
       <w:pPr>
+        <w:pStyle w:val="Compact"/>
         <w:numPr>
           <w:ilvl w:val="0"/>
           <w:numId w:val="1002"/>
         </w:numPr>
-        <w:pStyle w:val="Compact"/>
       </w:pPr>
       <w:r>
         <w:t xml:space="preserve">Given</w:t>
@@ -11810,8 +11890,8 @@
           <m:naryPr>
             <m:chr m:val="∑"/>
             <m:limLoc m:val="undOvr"/>
-            <m:subHide m:val="0"/>
-            <m:supHide m:val="0"/>
+            <m:subHide m:val="off"/>
+            <m:supHide m:val="off"/>
           </m:naryPr>
           <m:sub>
             <m:r>
@@ -11856,11 +11936,11 @@
     </w:p>
     <w:p>
       <w:pPr>
+        <w:pStyle w:val="Compact"/>
         <w:numPr>
           <w:ilvl w:val="0"/>
           <w:numId w:val="1003"/>
         </w:numPr>
-        <w:pStyle w:val="Compact"/>
       </w:pPr>
       <w:r>
         <w:t xml:space="preserve">You are given several statements below based on the properties of sums. Identify whether they are true or false.</w:t>
@@ -11925,8 +12005,8 @@
           <m:naryPr>
             <m:chr m:val="∑"/>
             <m:limLoc m:val="undOvr"/>
-            <m:subHide m:val="0"/>
-            <m:supHide m:val="0"/>
+            <m:subHide m:val="off"/>
+            <m:supHide m:val="off"/>
           </m:naryPr>
           <m:sub>
             <m:r>
@@ -12029,8 +12109,8 @@
           <m:naryPr>
             <m:chr m:val="∑"/>
             <m:limLoc m:val="undOvr"/>
-            <m:subHide m:val="0"/>
-            <m:supHide m:val="0"/>
+            <m:subHide m:val="off"/>
+            <m:supHide m:val="off"/>
           </m:naryPr>
           <m:sub>
             <m:r>
@@ -12083,8 +12163,8 @@
           <m:naryPr>
             <m:chr m:val="∑"/>
             <m:limLoc m:val="undOvr"/>
-            <m:subHide m:val="0"/>
-            <m:supHide m:val="0"/>
+            <m:subHide m:val="off"/>
+            <m:supHide m:val="off"/>
           </m:naryPr>
           <m:sub>
             <m:r>
@@ -12121,8 +12201,8 @@
           <m:naryPr>
             <m:chr m:val="∑"/>
             <m:limLoc m:val="undOvr"/>
-            <m:subHide m:val="0"/>
-            <m:supHide m:val="0"/>
+            <m:subHide m:val="off"/>
+            <m:supHide m:val="off"/>
           </m:naryPr>
           <m:sub>
             <m:r>
@@ -12169,8 +12249,8 @@
           <m:naryPr>
             <m:chr m:val="∑"/>
             <m:limLoc m:val="undOvr"/>
-            <m:subHide m:val="0"/>
-            <m:supHide m:val="0"/>
+            <m:subHide m:val="off"/>
+            <m:supHide m:val="off"/>
           </m:naryPr>
           <m:sub>
             <m:r>
@@ -12213,8 +12293,8 @@
           <m:naryPr>
             <m:chr m:val="∑"/>
             <m:limLoc m:val="undOvr"/>
-            <m:subHide m:val="0"/>
-            <m:supHide m:val="0"/>
+            <m:subHide m:val="off"/>
+            <m:supHide m:val="off"/>
           </m:naryPr>
           <m:sub>
             <m:r>
@@ -12261,8 +12341,8 @@
           <m:naryPr>
             <m:chr m:val="∑"/>
             <m:limLoc m:val="undOvr"/>
-            <m:subHide m:val="0"/>
-            <m:supHide m:val="0"/>
+            <m:subHide m:val="off"/>
+            <m:supHide m:val="off"/>
           </m:naryPr>
           <m:sub>
             <m:r>
@@ -12302,8 +12382,8 @@
           <m:naryPr>
             <m:chr m:val="∑"/>
             <m:limLoc m:val="undOvr"/>
-            <m:subHide m:val="0"/>
-            <m:supHide m:val="0"/>
+            <m:subHide m:val="off"/>
+            <m:supHide m:val="off"/>
           </m:naryPr>
           <m:sub>
             <m:r>
@@ -12343,8 +12423,8 @@
           <m:naryPr>
             <m:chr m:val="∑"/>
             <m:limLoc m:val="undOvr"/>
-            <m:subHide m:val="0"/>
-            <m:supHide m:val="0"/>
+            <m:subHide m:val="off"/>
+            <m:supHide m:val="off"/>
           </m:naryPr>
           <m:sub>
             <m:r>
@@ -12403,8 +12483,8 @@
           <m:naryPr>
             <m:chr m:val="∑"/>
             <m:limLoc m:val="undOvr"/>
-            <m:subHide m:val="0"/>
-            <m:supHide m:val="0"/>
+            <m:subHide m:val="off"/>
+            <m:supHide m:val="off"/>
           </m:naryPr>
           <m:sub>
             <m:r>
@@ -12444,8 +12524,8 @@
           <m:naryPr>
             <m:chr m:val="∑"/>
             <m:limLoc m:val="undOvr"/>
-            <m:subHide m:val="0"/>
-            <m:supHide m:val="0"/>
+            <m:subHide m:val="off"/>
+            <m:supHide m:val="off"/>
           </m:naryPr>
           <m:sub>
             <m:r>
@@ -12488,8 +12568,8 @@
           <m:naryPr>
             <m:chr m:val="∑"/>
             <m:limLoc m:val="undOvr"/>
-            <m:subHide m:val="0"/>
-            <m:supHide m:val="0"/>
+            <m:subHide m:val="off"/>
+            <m:supHide m:val="off"/>
           </m:naryPr>
           <m:sub>
             <m:r>
@@ -12526,11 +12606,11 @@
     </w:p>
     <w:p>
       <w:pPr>
+        <w:pStyle w:val="Compact"/>
         <w:numPr>
           <w:ilvl w:val="0"/>
           <w:numId w:val="1005"/>
         </w:numPr>
-        <w:pStyle w:val="Compact"/>
       </w:pPr>
       <w:r>
         <w:t xml:space="preserve">You are given several statements below based on the properties of sums. Identify whether they are true or false.</w:t>
@@ -12548,8 +12628,8 @@
           <m:naryPr>
             <m:chr m:val="∑"/>
             <m:limLoc m:val="undOvr"/>
-            <m:subHide m:val="0"/>
-            <m:supHide m:val="0"/>
+            <m:subHide m:val="off"/>
+            <m:supHide m:val="off"/>
           </m:naryPr>
           <m:sub>
             <m:r>
@@ -12575,8 +12655,8 @@
               <m:naryPr>
                 <m:chr m:val="∑"/>
                 <m:limLoc m:val="undOvr"/>
-                <m:subHide m:val="0"/>
-                <m:supHide m:val="0"/>
+                <m:subHide m:val="off"/>
+                <m:supHide m:val="off"/>
               </m:naryPr>
               <m:sub>
                 <m:r>
@@ -12631,8 +12711,8 @@
               <m:naryPr>
                 <m:chr m:val="∑"/>
                 <m:limLoc m:val="undOvr"/>
-                <m:subHide m:val="0"/>
-                <m:supHide m:val="0"/>
+                <m:subHide m:val="off"/>
+                <m:supHide m:val="off"/>
               </m:naryPr>
               <m:sub>
                 <m:r>
@@ -12673,8 +12753,8 @@
               <m:naryPr>
                 <m:chr m:val="∑"/>
                 <m:limLoc m:val="undOvr"/>
-                <m:subHide m:val="0"/>
-                <m:supHide m:val="0"/>
+                <m:subHide m:val="off"/>
+                <m:supHide m:val="off"/>
               </m:naryPr>
               <m:sub>
                 <m:r>
@@ -12731,8 +12811,8 @@
               <m:naryPr>
                 <m:chr m:val="∑"/>
                 <m:limLoc m:val="undOvr"/>
-                <m:subHide m:val="0"/>
-                <m:supHide m:val="0"/>
+                <m:subHide m:val="off"/>
+                <m:supHide m:val="off"/>
               </m:naryPr>
               <m:sub>
                 <m:r>
@@ -12773,8 +12853,8 @@
               <m:naryPr>
                 <m:chr m:val="∑"/>
                 <m:limLoc m:val="undOvr"/>
-                <m:subHide m:val="0"/>
-                <m:supHide m:val="0"/>
+                <m:subHide m:val="off"/>
+                <m:supHide m:val="off"/>
               </m:naryPr>
               <m:sub>
                 <m:r>
@@ -12832,8 +12912,8 @@
               <m:naryPr>
                 <m:chr m:val="∑"/>
                 <m:limLoc m:val="undOvr"/>
-                <m:subHide m:val="0"/>
-                <m:supHide m:val="0"/>
+                <m:subHide m:val="off"/>
+                <m:supHide m:val="off"/>
               </m:naryPr>
               <m:sub>
                 <m:r>
@@ -12859,8 +12939,8 @@
                   <m:naryPr>
                     <m:chr m:val="∑"/>
                     <m:limLoc m:val="undOvr"/>
-                    <m:subHide m:val="0"/>
-                    <m:supHide m:val="0"/>
+                    <m:subHide m:val="off"/>
+                    <m:supHide m:val="off"/>
                   </m:naryPr>
                   <m:sub>
                     <m:r>
@@ -13045,8 +13125,8 @@
           <m:naryPr>
             <m:chr m:val="∑"/>
             <m:limLoc m:val="undOvr"/>
-            <m:subHide m:val="0"/>
-            <m:supHide m:val="0"/>
+            <m:subHide m:val="off"/>
+            <m:supHide m:val="off"/>
           </m:naryPr>
           <m:sub>
             <m:r>
@@ -13072,8 +13152,8 @@
               <m:naryPr>
                 <m:chr m:val="∑"/>
                 <m:limLoc m:val="undOvr"/>
-                <m:subHide m:val="0"/>
-                <m:supHide m:val="0"/>
+                <m:subHide m:val="off"/>
+                <m:supHide m:val="off"/>
               </m:naryPr>
               <m:sub>
                 <m:r>
@@ -13099,8 +13179,8 @@
                   <m:naryPr>
                     <m:chr m:val="∑"/>
                     <m:limLoc m:val="undOvr"/>
-                    <m:subHide m:val="0"/>
-                    <m:supHide m:val="0"/>
+                    <m:subHide m:val="off"/>
+                    <m:supHide m:val="off"/>
                   </m:naryPr>
                   <m:sub>
                     <m:r>
@@ -13487,14 +13567,14 @@
     </w:lvl>
   </w:abstractNum>
   <w:abstractNum w:abstractNumId="990">
-    <w:nsid w:val="A990"/>
+    <w:nsid w:val="0000A990"/>
     <w:multiLevelType w:val="multilevel"/>
     <w:lvl w:ilvl="0">
       <w:numFmt w:val="bullet"/>
       <w:lvlText w:val=" "/>
       <w:lvlJc w:val="left"/>
       <w:pPr>
-        <w:ind w:left="720" w:hanging="480"/>
+        <w:ind w:left="720" w:hanging="360"/>
       </w:pPr>
     </w:lvl>
     <w:lvl w:ilvl="1">
@@ -13502,7 +13582,7 @@
       <w:lvlText w:val=" "/>
       <w:lvlJc w:val="left"/>
       <w:pPr>
-        <w:ind w:left="1440" w:hanging="480"/>
+        <w:ind w:left="1440" w:hanging="360"/>
       </w:pPr>
     </w:lvl>
     <w:lvl w:ilvl="2">
@@ -13510,7 +13590,7 @@
       <w:lvlText w:val=" "/>
       <w:lvlJc w:val="left"/>
       <w:pPr>
-        <w:ind w:left="2160" w:hanging="480"/>
+        <w:ind w:left="2160" w:hanging="360"/>
       </w:pPr>
     </w:lvl>
     <w:lvl w:ilvl="3">
@@ -13518,7 +13598,7 @@
       <w:lvlText w:val=" "/>
       <w:lvlJc w:val="left"/>
       <w:pPr>
-        <w:ind w:left="2880" w:hanging="480"/>
+        <w:ind w:left="2880" w:hanging="360"/>
       </w:pPr>
     </w:lvl>
     <w:lvl w:ilvl="4">
@@ -13526,7 +13606,7 @@
       <w:lvlText w:val=" "/>
       <w:lvlJc w:val="left"/>
       <w:pPr>
-        <w:ind w:left="3600" w:hanging="480"/>
+        <w:ind w:left="3600" w:hanging="360"/>
       </w:pPr>
     </w:lvl>
     <w:lvl w:ilvl="5">
@@ -13534,7 +13614,7 @@
       <w:lvlText w:val=" "/>
       <w:lvlJc w:val="left"/>
       <w:pPr>
-        <w:ind w:left="4320" w:hanging="480"/>
+        <w:ind w:left="4320" w:hanging="360"/>
       </w:pPr>
     </w:lvl>
     <w:lvl w:ilvl="6">
@@ -13542,7 +13622,7 @@
       <w:lvlText w:val=" "/>
       <w:lvlJc w:val="left"/>
       <w:pPr>
-        <w:ind w:left="5040" w:hanging="480"/>
+        <w:ind w:left="5040" w:hanging="360"/>
       </w:pPr>
     </w:lvl>
     <w:lvl w:ilvl="7">
@@ -13550,7 +13630,7 @@
       <w:lvlText w:val=" "/>
       <w:lvlJc w:val="left"/>
       <w:pPr>
-        <w:ind w:left="5760" w:hanging="480"/>
+        <w:ind w:left="5760" w:hanging="360"/>
       </w:pPr>
     </w:lvl>
     <w:lvl w:ilvl="8">
@@ -13558,12 +13638,12 @@
       <w:lvlText w:val=" "/>
       <w:lvlJc w:val="left"/>
       <w:pPr>
-        <w:ind w:left="6480" w:hanging="480"/>
+        <w:ind w:left="6480" w:hanging="360"/>
       </w:pPr>
     </w:lvl>
   </w:abstractNum>
   <w:abstractNum w:abstractNumId="99411">
-    <w:nsid w:val="A99411"/>
+    <w:nsid w:val="00A99411"/>
     <w:multiLevelType w:val="multilevel"/>
     <w:lvl w:ilvl="0">
       <w:start w:val="1"/>
@@ -13571,7 +13651,7 @@
       <w:lvlText w:val="%1."/>
       <w:lvlJc w:val="left"/>
       <w:pPr>
-        <w:ind w:left="720" w:hanging="480"/>
+        <w:ind w:left="720" w:hanging="360"/>
       </w:pPr>
     </w:lvl>
     <w:lvl w:ilvl="1">
@@ -13580,7 +13660,7 @@
       <w:lvlText w:val="%2."/>
       <w:lvlJc w:val="left"/>
       <w:pPr>
-        <w:ind w:left="1440" w:hanging="480"/>
+        <w:ind w:left="1440" w:hanging="360"/>
       </w:pPr>
     </w:lvl>
     <w:lvl w:ilvl="2">
@@ -13589,7 +13669,7 @@
       <w:lvlText w:val="%3."/>
       <w:lvlJc w:val="left"/>
       <w:pPr>
-        <w:ind w:left="2160" w:hanging="480"/>
+        <w:ind w:left="2160" w:hanging="360"/>
       </w:pPr>
     </w:lvl>
     <w:lvl w:ilvl="3">
@@ -13598,7 +13678,7 @@
       <w:lvlText w:val="%4."/>
       <w:lvlJc w:val="left"/>
       <w:pPr>
-        <w:ind w:left="2880" w:hanging="480"/>
+        <w:ind w:left="2880" w:hanging="360"/>
       </w:pPr>
     </w:lvl>
     <w:lvl w:ilvl="4">
@@ -13607,7 +13687,7 @@
       <w:lvlText w:val="%5."/>
       <w:lvlJc w:val="left"/>
       <w:pPr>
-        <w:ind w:left="3600" w:hanging="480"/>
+        <w:ind w:left="3600" w:hanging="360"/>
       </w:pPr>
     </w:lvl>
     <w:lvl w:ilvl="5">
@@ -13616,7 +13696,7 @@
       <w:lvlText w:val="%6."/>
       <w:lvlJc w:val="left"/>
       <w:pPr>
-        <w:ind w:left="4320" w:hanging="480"/>
+        <w:ind w:left="4320" w:hanging="360"/>
       </w:pPr>
     </w:lvl>
     <w:lvl w:ilvl="6">
@@ -13625,7 +13705,7 @@
       <w:lvlText w:val="%7."/>
       <w:lvlJc w:val="left"/>
       <w:pPr>
-        <w:ind w:left="5040" w:hanging="480"/>
+        <w:ind w:left="5040" w:hanging="360"/>
       </w:pPr>
     </w:lvl>
     <w:lvl w:ilvl="7">
@@ -13634,7 +13714,7 @@
       <w:lvlText w:val="%8."/>
       <w:lvlJc w:val="left"/>
       <w:pPr>
-        <w:ind w:left="5760" w:hanging="480"/>
+        <w:ind w:left="5760" w:hanging="360"/>
       </w:pPr>
     </w:lvl>
     <w:lvl w:ilvl="8">
@@ -13643,12 +13723,12 @@
       <w:lvlText w:val="%9."/>
       <w:lvlJc w:val="left"/>
       <w:pPr>
-        <w:ind w:left="6480" w:hanging="480"/>
+        <w:ind w:left="6480" w:hanging="360"/>
       </w:pPr>
     </w:lvl>
   </w:abstractNum>
   <w:abstractNum w:abstractNumId="99412">
-    <w:nsid w:val="A99412"/>
+    <w:nsid w:val="00A99412"/>
     <w:multiLevelType w:val="multilevel"/>
     <w:lvl w:ilvl="0">
       <w:start w:val="2"/>
@@ -13656,7 +13736,7 @@
       <w:lvlText w:val="%1."/>
       <w:lvlJc w:val="left"/>
       <w:pPr>
-        <w:ind w:left="720" w:hanging="480"/>
+        <w:ind w:left="720" w:hanging="360"/>
       </w:pPr>
     </w:lvl>
     <w:lvl w:ilvl="1">
@@ -13665,7 +13745,7 @@
       <w:lvlText w:val="%2."/>
       <w:lvlJc w:val="left"/>
       <w:pPr>
-        <w:ind w:left="1440" w:hanging="480"/>
+        <w:ind w:left="1440" w:hanging="360"/>
       </w:pPr>
     </w:lvl>
     <w:lvl w:ilvl="2">
@@ -13674,7 +13754,7 @@
       <w:lvlText w:val="%3."/>
       <w:lvlJc w:val="left"/>
       <w:pPr>
-        <w:ind w:left="2160" w:hanging="480"/>
+        <w:ind w:left="2160" w:hanging="360"/>
       </w:pPr>
     </w:lvl>
     <w:lvl w:ilvl="3">
@@ -13683,7 +13763,7 @@
       <w:lvlText w:val="%4."/>
       <w:lvlJc w:val="left"/>
       <w:pPr>
-        <w:ind w:left="2880" w:hanging="480"/>
+        <w:ind w:left="2880" w:hanging="360"/>
       </w:pPr>
     </w:lvl>
     <w:lvl w:ilvl="4">
@@ -13692,7 +13772,7 @@
       <w:lvlText w:val="%5."/>
       <w:lvlJc w:val="left"/>
       <w:pPr>
-        <w:ind w:left="3600" w:hanging="480"/>
+        <w:ind w:left="3600" w:hanging="360"/>
       </w:pPr>
     </w:lvl>
     <w:lvl w:ilvl="5">
@@ -13701,7 +13781,7 @@
       <w:lvlText w:val="%6."/>
       <w:lvlJc w:val="left"/>
       <w:pPr>
-        <w:ind w:left="4320" w:hanging="480"/>
+        <w:ind w:left="4320" w:hanging="360"/>
       </w:pPr>
     </w:lvl>
     <w:lvl w:ilvl="6">
@@ -13710,7 +13790,7 @@
       <w:lvlText w:val="%7."/>
       <w:lvlJc w:val="left"/>
       <w:pPr>
-        <w:ind w:left="5040" w:hanging="480"/>
+        <w:ind w:left="5040" w:hanging="360"/>
       </w:pPr>
     </w:lvl>
     <w:lvl w:ilvl="7">
@@ -13719,7 +13799,7 @@
       <w:lvlText w:val="%8."/>
       <w:lvlJc w:val="left"/>
       <w:pPr>
-        <w:ind w:left="5760" w:hanging="480"/>
+        <w:ind w:left="5760" w:hanging="360"/>
       </w:pPr>
     </w:lvl>
     <w:lvl w:ilvl="8">
@@ -13728,12 +13808,12 @@
       <w:lvlText w:val="%9."/>
       <w:lvlJc w:val="left"/>
       <w:pPr>
-        <w:ind w:left="6480" w:hanging="480"/>
+        <w:ind w:left="6480" w:hanging="360"/>
       </w:pPr>
     </w:lvl>
   </w:abstractNum>
   <w:abstractNum w:abstractNumId="99413">
-    <w:nsid w:val="A99413"/>
+    <w:nsid w:val="00A99413"/>
     <w:multiLevelType w:val="multilevel"/>
     <w:lvl w:ilvl="0">
       <w:start w:val="3"/>
@@ -13741,7 +13821,7 @@
       <w:lvlText w:val="%1."/>
       <w:lvlJc w:val="left"/>
       <w:pPr>
-        <w:ind w:left="720" w:hanging="480"/>
+        <w:ind w:left="720" w:hanging="360"/>
       </w:pPr>
     </w:lvl>
     <w:lvl w:ilvl="1">
@@ -13750,7 +13830,7 @@
       <w:lvlText w:val="%2."/>
       <w:lvlJc w:val="left"/>
       <w:pPr>
-        <w:ind w:left="1440" w:hanging="480"/>
+        <w:ind w:left="1440" w:hanging="360"/>
       </w:pPr>
     </w:lvl>
     <w:lvl w:ilvl="2">
@@ -13759,7 +13839,7 @@
       <w:lvlText w:val="%3."/>
       <w:lvlJc w:val="left"/>
       <w:pPr>
-        <w:ind w:left="2160" w:hanging="480"/>
+        <w:ind w:left="2160" w:hanging="360"/>
       </w:pPr>
     </w:lvl>
     <w:lvl w:ilvl="3">
@@ -13768,7 +13848,7 @@
       <w:lvlText w:val="%4."/>
       <w:lvlJc w:val="left"/>
       <w:pPr>
-        <w:ind w:left="2880" w:hanging="480"/>
+        <w:ind w:left="2880" w:hanging="360"/>
       </w:pPr>
     </w:lvl>
     <w:lvl w:ilvl="4">
@@ -13777,7 +13857,7 @@
       <w:lvlText w:val="%5."/>
       <w:lvlJc w:val="left"/>
       <w:pPr>
-        <w:ind w:left="3600" w:hanging="480"/>
+        <w:ind w:left="3600" w:hanging="360"/>
       </w:pPr>
     </w:lvl>
     <w:lvl w:ilvl="5">
@@ -13786,7 +13866,7 @@
       <w:lvlText w:val="%6."/>
       <w:lvlJc w:val="left"/>
       <w:pPr>
-        <w:ind w:left="4320" w:hanging="480"/>
+        <w:ind w:left="4320" w:hanging="360"/>
       </w:pPr>
     </w:lvl>
     <w:lvl w:ilvl="6">
@@ -13795,7 +13875,7 @@
       <w:lvlText w:val="%7."/>
       <w:lvlJc w:val="left"/>
       <w:pPr>
-        <w:ind w:left="5040" w:hanging="480"/>
+        <w:ind w:left="5040" w:hanging="360"/>
       </w:pPr>
     </w:lvl>
     <w:lvl w:ilvl="7">
@@ -13804,7 +13884,7 @@
       <w:lvlText w:val="%8."/>
       <w:lvlJc w:val="left"/>
       <w:pPr>
-        <w:ind w:left="5760" w:hanging="480"/>
+        <w:ind w:left="5760" w:hanging="360"/>
       </w:pPr>
     </w:lvl>
     <w:lvl w:ilvl="8">
@@ -13813,12 +13893,12 @@
       <w:lvlText w:val="%9."/>
       <w:lvlJc w:val="left"/>
       <w:pPr>
-        <w:ind w:left="6480" w:hanging="480"/>
+        <w:ind w:left="6480" w:hanging="360"/>
       </w:pPr>
     </w:lvl>
   </w:abstractNum>
   <w:abstractNum w:abstractNumId="99731">
-    <w:nsid w:val="A99731"/>
+    <w:nsid w:val="00A99731"/>
     <w:multiLevelType w:val="multilevel"/>
     <w:lvl w:ilvl="0">
       <w:start w:val="1"/>
@@ -13826,7 +13906,7 @@
       <w:lvlText w:val="(%1)"/>
       <w:lvlJc w:val="left"/>
       <w:pPr>
-        <w:ind w:left="720" w:hanging="480"/>
+        <w:ind w:left="720" w:hanging="360"/>
       </w:pPr>
     </w:lvl>
     <w:lvl w:ilvl="1">
@@ -13835,7 +13915,7 @@
       <w:lvlText w:val="(%2)"/>
       <w:lvlJc w:val="left"/>
       <w:pPr>
-        <w:ind w:left="1440" w:hanging="480"/>
+        <w:ind w:left="1440" w:hanging="360"/>
       </w:pPr>
     </w:lvl>
     <w:lvl w:ilvl="2">
@@ -13844,7 +13924,7 @@
       <w:lvlText w:val="(%3)"/>
       <w:lvlJc w:val="left"/>
       <w:pPr>
-        <w:ind w:left="2160" w:hanging="480"/>
+        <w:ind w:left="2160" w:hanging="360"/>
       </w:pPr>
     </w:lvl>
     <w:lvl w:ilvl="3">
@@ -13853,7 +13933,7 @@
       <w:lvlText w:val="(%4)"/>
       <w:lvlJc w:val="left"/>
       <w:pPr>
-        <w:ind w:left="2880" w:hanging="480"/>
+        <w:ind w:left="2880" w:hanging="360"/>
       </w:pPr>
     </w:lvl>
     <w:lvl w:ilvl="4">
@@ -13862,7 +13942,7 @@
       <w:lvlText w:val="(%5)"/>
       <w:lvlJc w:val="left"/>
       <w:pPr>
-        <w:ind w:left="3600" w:hanging="480"/>
+        <w:ind w:left="3600" w:hanging="360"/>
       </w:pPr>
     </w:lvl>
     <w:lvl w:ilvl="5">
@@ -13871,7 +13951,7 @@
       <w:lvlText w:val="(%6)"/>
       <w:lvlJc w:val="left"/>
       <w:pPr>
-        <w:ind w:left="4320" w:hanging="480"/>
+        <w:ind w:left="4320" w:hanging="360"/>
       </w:pPr>
     </w:lvl>
     <w:lvl w:ilvl="6">
@@ -13880,7 +13960,7 @@
       <w:lvlText w:val="(%7)"/>
       <w:lvlJc w:val="left"/>
       <w:pPr>
-        <w:ind w:left="5040" w:hanging="480"/>
+        <w:ind w:left="5040" w:hanging="360"/>
       </w:pPr>
     </w:lvl>
     <w:lvl w:ilvl="7">
@@ -13889,7 +13969,7 @@
       <w:lvlText w:val="(%8)"/>
       <w:lvlJc w:val="left"/>
       <w:pPr>
-        <w:ind w:left="5760" w:hanging="480"/>
+        <w:ind w:left="5760" w:hanging="360"/>
       </w:pPr>
     </w:lvl>
     <w:lvl w:ilvl="8">
@@ -13898,12 +13978,12 @@
       <w:lvlText w:val="(%9)"/>
       <w:lvlJc w:val="left"/>
       <w:pPr>
-        <w:ind w:left="6480" w:hanging="480"/>
+        <w:ind w:left="6480" w:hanging="360"/>
       </w:pPr>
     </w:lvl>
   </w:abstractNum>
   <w:abstractNum w:abstractNumId="99414">
-    <w:nsid w:val="A99414"/>
+    <w:nsid w:val="00A99414"/>
     <w:multiLevelType w:val="multilevel"/>
     <w:lvl w:ilvl="0">
       <w:start w:val="4"/>
@@ -13911,7 +13991,7 @@
       <w:lvlText w:val="%1."/>
       <w:lvlJc w:val="left"/>
       <w:pPr>
-        <w:ind w:left="720" w:hanging="480"/>
+        <w:ind w:left="720" w:hanging="360"/>
       </w:pPr>
     </w:lvl>
     <w:lvl w:ilvl="1">
@@ -13920,7 +14000,7 @@
       <w:lvlText w:val="%2."/>
       <w:lvlJc w:val="left"/>
       <w:pPr>
-        <w:ind w:left="1440" w:hanging="480"/>
+        <w:ind w:left="1440" w:hanging="360"/>
       </w:pPr>
     </w:lvl>
     <w:lvl w:ilvl="2">
@@ -13929,7 +14009,7 @@
       <w:lvlText w:val="%3."/>
       <w:lvlJc w:val="left"/>
       <w:pPr>
-        <w:ind w:left="2160" w:hanging="480"/>
+        <w:ind w:left="2160" w:hanging="360"/>
       </w:pPr>
     </w:lvl>
     <w:lvl w:ilvl="3">
@@ -13938,7 +14018,7 @@
       <w:lvlText w:val="%4."/>
       <w:lvlJc w:val="left"/>
       <w:pPr>
-        <w:ind w:left="2880" w:hanging="480"/>
+        <w:ind w:left="2880" w:hanging="360"/>
       </w:pPr>
     </w:lvl>
     <w:lvl w:ilvl="4">
@@ -13947,7 +14027,7 @@
       <w:lvlText w:val="%5."/>
       <w:lvlJc w:val="left"/>
       <w:pPr>
-        <w:ind w:left="3600" w:hanging="480"/>
+        <w:ind w:left="3600" w:hanging="360"/>
       </w:pPr>
     </w:lvl>
     <w:lvl w:ilvl="5">
@@ -13956,7 +14036,7 @@
       <w:lvlText w:val="%6."/>
       <w:lvlJc w:val="left"/>
       <w:pPr>
-        <w:ind w:left="4320" w:hanging="480"/>
+        <w:ind w:left="4320" w:hanging="360"/>
       </w:pPr>
     </w:lvl>
     <w:lvl w:ilvl="6">
@@ -13965,7 +14045,7 @@
       <w:lvlText w:val="%7."/>
       <w:lvlJc w:val="left"/>
       <w:pPr>
-        <w:ind w:left="5040" w:hanging="480"/>
+        <w:ind w:left="5040" w:hanging="360"/>
       </w:pPr>
     </w:lvl>
     <w:lvl w:ilvl="7">
@@ -13974,7 +14054,7 @@
       <w:lvlText w:val="%8."/>
       <w:lvlJc w:val="left"/>
       <w:pPr>
-        <w:ind w:left="5760" w:hanging="480"/>
+        <w:ind w:left="5760" w:hanging="360"/>
       </w:pPr>
     </w:lvl>
     <w:lvl w:ilvl="8">
@@ -13983,7 +14063,7 @@
       <w:lvlText w:val="%9."/>
       <w:lvlJc w:val="left"/>
       <w:pPr>
-        <w:ind w:left="6480" w:hanging="480"/>
+        <w:ind w:left="6480" w:hanging="360"/>
       </w:pPr>
     </w:lvl>
   </w:abstractNum>
@@ -15413,6 +15493,7 @@
     <w:name w:val="KeywordTok"/>
     <w:basedOn w:val="VerbatimChar"/>
     <w:rPr>
+      <w:b/>
       <w:color w:val="003b4f"/>
       <w:shd w:val="clear" w:fill="f1f3f5"/>
     </w:rPr>
@@ -15517,9 +15598,9 @@
     <w:name w:val="DocumentationTok"/>
     <w:basedOn w:val="VerbatimChar"/>
     <w:rPr>
+      <w:i/>
       <w:color w:val="5e5e5e"/>
       <w:shd w:val="clear" w:fill="f1f3f5"/>
-      <w:i/>
     </w:rPr>
   </w:style>
   <w:style w:type="character" w:customStyle="1" w:styleId="AnnotationTok">
@@ -15534,9 +15615,9 @@
     <w:name w:val="CommentVarTok"/>
     <w:basedOn w:val="VerbatimChar"/>
     <w:rPr>
+      <w:i/>
       <w:color w:val="5e5e5e"/>
       <w:shd w:val="clear" w:fill="f1f3f5"/>
-      <w:i/>
     </w:rPr>
   </w:style>
   <w:style w:type="character" w:customStyle="1" w:styleId="OtherTok">
@@ -15567,6 +15648,7 @@
     <w:name w:val="ControlFlowTok"/>
     <w:basedOn w:val="VerbatimChar"/>
     <w:rPr>
+      <w:b/>
       <w:color w:val="003b4f"/>
       <w:shd w:val="clear" w:fill="f1f3f5"/>
     </w:rPr>
@@ -15631,9 +15713,9 @@
     <w:name w:val="WarningTok"/>
     <w:basedOn w:val="VerbatimChar"/>
     <w:rPr>
+      <w:i/>
       <w:color w:val="5e5e5e"/>
       <w:shd w:val="clear" w:fill="f1f3f5"/>
-      <w:i/>
     </w:rPr>
   </w:style>
   <w:style w:type="character" w:customStyle="1" w:styleId="AlertTok">

--- a/docs/studyguides/furthersigmanotation.docx
+++ b/docs/studyguides/furthersigmanotation.docx
@@ -292,13 +292,13 @@
         <w:t xml:space="preserve">mathematics.</w:t>
       </w:r>
     </w:p>
-    <w:bookmarkStart w:id="68" w:name="what-is-sigma-notation"/>
+    <w:bookmarkStart w:id="25" w:name="properties"/>
     <w:p>
       <w:pPr>
-        <w:pStyle w:val="Heading1"/>
-      </w:pPr>
-      <w:r>
-        <w:t xml:space="preserve">What is sigma notation?</w:t>
+        <w:pStyle w:val="Heading2"/>
+      </w:pPr>
+      <w:r>
+        <w:t xml:space="preserve">Properties</w:t>
       </w:r>
     </w:p>
     <w:p>
@@ -306,23 +306,28 @@
         <w:pStyle w:val="FirstParagraph"/>
       </w:pPr>
       <w:r>
-        <w:t xml:space="preserve">If you want to add many things together, then it would be nice to have a quick way of writing this down! This is where</w:t>
+        <w:t xml:space="preserve">In this section you will learn about a few properties of sigma notation which means you’ll have a toolkit to rearrange sums!</w:t>
+      </w:r>
+    </w:p>
+    <w:p>
+      <w:pPr>
+        <w:pStyle w:val="BodyText"/>
+      </w:pPr>
+      <w:r>
+        <w:t xml:space="preserve">The first property you’ll learn about sigma notation is</w:t>
       </w:r>
       <w:r>
         <w:t xml:space="preserve"> </w:t>
       </w:r>
       <w:r>
         <w:rPr>
-          <w:b/>
-          <w:bCs/>
+          <w:i/>
+          <w:iCs/>
         </w:rPr>
-        <w:t xml:space="preserve">sigma notation</w:t>
-      </w:r>
-      <w:r>
-        <w:t xml:space="preserve"> </w:t>
-      </w:r>
-      <w:r>
-        <w:t xml:space="preserve">comes in. (USES!)</w:t>
+        <w:t xml:space="preserve">distribuitivity</w:t>
+      </w:r>
+      <w:r>
+        <w:t xml:space="preserve">. This property allows you to take constants from inside the sigma notation to outside the summation.</w:t>
       </w:r>
     </w:p>
     <w:tbl>
@@ -373,3143 +378,6 @@
                       <pic:pic>
                         <pic:nvPicPr>
                           <pic:cNvPr descr="/Applications/quarto/share/formats/docx/note.png" id="22" name="Picture"/>
-                          <pic:cNvPicPr>
-                            <a:picLocks noChangeArrowheads="1" noChangeAspect="1"/>
-                          </pic:cNvPicPr>
-                        </pic:nvPicPr>
-                        <pic:blipFill>
-                          <a:blip r:embed="rId20"/>
-                          <a:stretch>
-                            <a:fillRect/>
-                          </a:stretch>
-                        </pic:blipFill>
-                        <pic:spPr bwMode="auto">
-                          <a:xfrm>
-                            <a:off x="0" y="0"/>
-                            <a:ext cx="152400" cy="152400"/>
-                          </a:xfrm>
-                          <a:prstGeom prst="rect">
-                            <a:avLst/>
-                          </a:prstGeom>
-                          <a:noFill/>
-                          <a:ln w="9525">
-                            <a:noFill/>
-                            <a:headEnd/>
-                            <a:tailEnd/>
-                          </a:ln>
-                        </pic:spPr>
-                      </pic:pic>
-                    </a:graphicData>
-                  </a:graphic>
-                </wp:inline>
-              </w:drawing>
-            </w:r>
-            <w:r>
-              <w:t xml:space="preserve"> </w:t>
-            </w:r>
-            <w:r>
-              <w:t xml:space="preserve"> </w:t>
-            </w:r>
-            <w:r>
-              <w:t xml:space="preserve">Definition of sum and sigma notation</w:t>
-            </w:r>
-          </w:p>
-        </w:tc>
-      </w:tr>
-      <w:tr>
-        <w:trPr>
-          <w:cantSplit/>
-        </w:trPr>
-        <w:tc>
-          <w:tcPr>
-            <w:tcMar>
-              <w:top w:w="108" w:type="dxa"/>
-              <w:bottom w:w="108" w:type="dxa"/>
-            </w:tcMar>
-          </w:tcPr>
-          <w:p>
-            <w:pPr>
-              <w:pStyle w:val="BodyText"/>
-            </w:pPr>
-            <w:pPr>
-              <w:spacing w:before="16" w:after="16"/>
-            </w:pPr>
-            <w:r>
-              <w:t xml:space="preserve">A</w:t>
-            </w:r>
-            <w:r>
-              <w:t xml:space="preserve"> </w:t>
-            </w:r>
-            <w:r>
-              <w:rPr>
-                <w:b/>
-                <w:bCs/>
-              </w:rPr>
-              <w:t xml:space="preserve">sum</w:t>
-            </w:r>
-            <w:r>
-              <w:t xml:space="preserve"> </w:t>
-            </w:r>
-            <w:r>
-              <w:t xml:space="preserve">is any addition of two or more real numbers. If</w:t>
-            </w:r>
-            <w:r>
-              <w:t xml:space="preserve"> </w:t>
-            </w:r>
-            <m:oMath>
-              <m:sSub>
-                <m:e>
-                  <m:r>
-                    <m:t>a</m:t>
-                  </m:r>
-                </m:e>
-                <m:sub>
-                  <m:r>
-                    <m:t>k</m:t>
-                  </m:r>
-                </m:sub>
-              </m:sSub>
-              <m:r>
-                <m:rPr>
-                  <m:sty m:val="p"/>
-                </m:rPr>
-                <m:t>,</m:t>
-              </m:r>
-              <m:sSub>
-                <m:e>
-                  <m:r>
-                    <m:t>a</m:t>
-                  </m:r>
-                </m:e>
-                <m:sub>
-                  <m:r>
-                    <m:t>k</m:t>
-                  </m:r>
-                  <m:r>
-                    <m:rPr>
-                      <m:sty m:val="p"/>
-                    </m:rPr>
-                    <m:t>+</m:t>
-                  </m:r>
-                  <m:r>
-                    <m:t>1</m:t>
-                  </m:r>
-                </m:sub>
-              </m:sSub>
-              <m:r>
-                <m:rPr>
-                  <m:sty m:val="p"/>
-                </m:rPr>
-                <m:t>,</m:t>
-              </m:r>
-              <m:r>
-                <m:rPr>
-                  <m:sty m:val="p"/>
-                </m:rPr>
-                <m:t>…</m:t>
-              </m:r>
-              <m:r>
-                <m:rPr>
-                  <m:sty m:val="p"/>
-                </m:rPr>
-                <m:t>,</m:t>
-              </m:r>
-              <m:sSub>
-                <m:e>
-                  <m:r>
-                    <m:t>a</m:t>
-                  </m:r>
-                </m:e>
-                <m:sub>
-                  <m:r>
-                    <m:t>n</m:t>
-                  </m:r>
-                </m:sub>
-              </m:sSub>
-            </m:oMath>
-            <w:r>
-              <w:t xml:space="preserve"> </w:t>
-            </w:r>
-            <w:r>
-              <w:t xml:space="preserve">are real numbers (where</w:t>
-            </w:r>
-            <w:r>
-              <w:t xml:space="preserve"> </w:t>
-            </w:r>
-            <m:oMath>
-              <m:r>
-                <m:t>k</m:t>
-              </m:r>
-            </m:oMath>
-            <w:r>
-              <w:t xml:space="preserve"> </w:t>
-            </w:r>
-            <w:r>
-              <w:t xml:space="preserve">and</w:t>
-            </w:r>
-            <w:r>
-              <w:t xml:space="preserve"> </w:t>
-            </w:r>
-            <m:oMath>
-              <m:r>
-                <m:t>n</m:t>
-              </m:r>
-            </m:oMath>
-            <w:r>
-              <w:t xml:space="preserve"> </w:t>
-            </w:r>
-            <w:r>
-              <w:t xml:space="preserve">are some natural numbers with</w:t>
-            </w:r>
-            <w:r>
-              <w:t xml:space="preserve"> </w:t>
-            </w:r>
-            <m:oMath>
-              <m:r>
-                <m:t>k</m:t>
-              </m:r>
-              <m:r>
-                <m:rPr>
-                  <m:sty m:val="p"/>
-                </m:rPr>
-                <m:t>≤</m:t>
-              </m:r>
-              <m:r>
-                <m:t>N</m:t>
-              </m:r>
-            </m:oMath>
-            <w:r>
-              <w:t xml:space="preserve">), then you can use</w:t>
-            </w:r>
-            <w:r>
-              <w:t xml:space="preserve"> </w:t>
-            </w:r>
-            <w:r>
-              <w:rPr>
-                <w:b/>
-                <w:bCs/>
-              </w:rPr>
-              <w:t xml:space="preserve">sigma notation</w:t>
-            </w:r>
-            <w:r>
-              <w:t xml:space="preserve"> </w:t>
-            </w:r>
-            <w:r>
-              <w:t xml:space="preserve">to write their sum as</w:t>
-            </w:r>
-          </w:p>
-          <w:p>
-            <w:pPr>
-              <w:pStyle w:val="BodyText"/>
-            </w:pPr>
-            <m:oMathPara>
-              <m:oMathParaPr>
-                <m:jc m:val="center"/>
-              </m:oMathParaPr>
-              <m:oMath>
-                <m:sSub>
-                  <m:e>
-                    <m:r>
-                      <m:t>a</m:t>
-                    </m:r>
-                  </m:e>
-                  <m:sub>
-                    <m:r>
-                      <m:t>k</m:t>
-                    </m:r>
-                  </m:sub>
-                </m:sSub>
-                <m:r>
-                  <m:rPr>
-                    <m:sty m:val="p"/>
-                  </m:rPr>
-                  <m:t>+</m:t>
-                </m:r>
-                <m:sSub>
-                  <m:e>
-                    <m:r>
-                      <m:t>a</m:t>
-                    </m:r>
-                  </m:e>
-                  <m:sub>
-                    <m:r>
-                      <m:t>k</m:t>
-                    </m:r>
-                    <m:r>
-                      <m:rPr>
-                        <m:sty m:val="p"/>
-                      </m:rPr>
-                      <m:t>+</m:t>
-                    </m:r>
-                    <m:r>
-                      <m:t>1</m:t>
-                    </m:r>
-                  </m:sub>
-                </m:sSub>
-                <m:r>
-                  <m:rPr>
-                    <m:sty m:val="p"/>
-                  </m:rPr>
-                  <m:t>+</m:t>
-                </m:r>
-                <m:r>
-                  <m:rPr>
-                    <m:sty m:val="p"/>
-                  </m:rPr>
-                  <m:t>…</m:t>
-                </m:r>
-                <m:r>
-                  <m:rPr>
-                    <m:sty m:val="p"/>
-                  </m:rPr>
-                  <m:t>+</m:t>
-                </m:r>
-                <m:sSub>
-                  <m:e>
-                    <m:r>
-                      <m:t>a</m:t>
-                    </m:r>
-                  </m:e>
-                  <m:sub>
-                    <m:r>
-                      <m:t>N</m:t>
-                    </m:r>
-                  </m:sub>
-                </m:sSub>
-                <m:r>
-                  <m:rPr>
-                    <m:sty m:val="p"/>
-                  </m:rPr>
-                  <m:t>=</m:t>
-                </m:r>
-                <m:nary>
-                  <m:naryPr>
-                    <m:chr m:val="∑"/>
-                    <m:limLoc m:val="undOvr"/>
-                    <m:subHide m:val="off"/>
-                    <m:supHide m:val="off"/>
-                  </m:naryPr>
-                  <m:sub>
-                    <m:r>
-                      <m:t>i</m:t>
-                    </m:r>
-                    <m:r>
-                      <m:rPr>
-                        <m:sty m:val="p"/>
-                      </m:rPr>
-                      <m:t>=</m:t>
-                    </m:r>
-                    <m:r>
-                      <m:t>k</m:t>
-                    </m:r>
-                  </m:sub>
-                  <m:sup>
-                    <m:r>
-                      <m:t>N</m:t>
-                    </m:r>
-                  </m:sup>
-                  <m:e>
-                    <m:sSub>
-                      <m:e>
-                        <m:r>
-                          <m:t>a</m:t>
-                        </m:r>
-                      </m:e>
-                      <m:sub>
-                        <m:r>
-                          <m:t>i</m:t>
-                        </m:r>
-                      </m:sub>
-                    </m:sSub>
-                  </m:e>
-                </m:nary>
-              </m:oMath>
-            </m:oMathPara>
-          </w:p>
-          <w:p>
-            <w:pPr>
-              <w:pStyle w:val="FirstParagraph"/>
-            </w:pPr>
-            <w:r>
-              <w:t xml:space="preserve">where the right hand side reads</w:t>
-            </w:r>
-            <w:r>
-              <w:t xml:space="preserve"> </w:t>
-            </w:r>
-            <w:r>
-              <w:t xml:space="preserve">‘</w:t>
-            </w:r>
-            <w:r>
-              <w:t xml:space="preserve">the sum from</w:t>
-            </w:r>
-            <w:r>
-              <w:t xml:space="preserve"> </w:t>
-            </w:r>
-            <m:oMath>
-              <m:r>
-                <m:t>i</m:t>
-              </m:r>
-              <m:r>
-                <m:rPr>
-                  <m:sty m:val="p"/>
-                </m:rPr>
-                <m:t>=</m:t>
-              </m:r>
-              <m:r>
-                <m:t>k</m:t>
-              </m:r>
-            </m:oMath>
-            <w:r>
-              <w:t xml:space="preserve"> </w:t>
-            </w:r>
-            <w:r>
-              <w:t xml:space="preserve">to</w:t>
-            </w:r>
-            <w:r>
-              <w:t xml:space="preserve"> </w:t>
-            </w:r>
-            <m:oMath>
-              <m:r>
-                <m:t>i</m:t>
-              </m:r>
-              <m:r>
-                <m:rPr>
-                  <m:sty m:val="p"/>
-                </m:rPr>
-                <m:t>=</m:t>
-              </m:r>
-              <m:r>
-                <m:t>n</m:t>
-              </m:r>
-            </m:oMath>
-            <w:r>
-              <w:t xml:space="preserve"> </w:t>
-            </w:r>
-            <w:r>
-              <w:t xml:space="preserve">of the elements</w:t>
-            </w:r>
-            <w:r>
-              <w:t xml:space="preserve"> </w:t>
-            </w:r>
-            <m:oMath>
-              <m:sSub>
-                <m:e>
-                  <m:r>
-                    <m:t>a</m:t>
-                  </m:r>
-                </m:e>
-                <m:sub>
-                  <m:r>
-                    <m:t>i</m:t>
-                  </m:r>
-                </m:sub>
-              </m:sSub>
-            </m:oMath>
-            <w:r>
-              <w:t xml:space="preserve">’</w:t>
-            </w:r>
-            <w:r>
-              <w:t xml:space="preserve">. The symbol</w:t>
-            </w:r>
-            <w:r>
-              <w:t xml:space="preserve"> </w:t>
-            </w:r>
-            <m:oMath>
-              <m:r>
-                <m:t>i</m:t>
-              </m:r>
-            </m:oMath>
-            <w:r>
-              <w:t xml:space="preserve"> </w:t>
-            </w:r>
-            <w:r>
-              <w:t xml:space="preserve">is known as the</w:t>
-            </w:r>
-            <w:r>
-              <w:t xml:space="preserve"> </w:t>
-            </w:r>
-            <w:r>
-              <w:rPr>
-                <w:b/>
-                <w:bCs/>
-              </w:rPr>
-              <w:t xml:space="preserve">index</w:t>
-            </w:r>
-            <w:r>
-              <w:t xml:space="preserve"> </w:t>
-            </w:r>
-            <w:r>
-              <w:t xml:space="preserve">of the sum; the index of a sum can notionally be any letter.</w:t>
-            </w:r>
-          </w:p>
-        </w:tc>
-      </w:tr>
-    </w:tbl>
-    <w:bookmarkStart w:id="30" w:name="examples"/>
-    <w:p>
-      <w:pPr>
-        <w:pStyle w:val="Heading4"/>
-      </w:pPr>
-      <w:r>
-        <w:t xml:space="preserve">Examples</w:t>
-      </w:r>
-    </w:p>
-    <w:p>
-      <w:pPr>
-        <w:pStyle w:val="FirstParagraph"/>
-      </w:pPr>
-      <w:r>
-        <w:t xml:space="preserve">Here’s some examples of sigma notation.</w:t>
-      </w:r>
-    </w:p>
-    <w:tbl>
-      <w:tblPr>
-        <w:tblStyle w:val="Table"/>
-        <w:tblLook w:firstRow="0" w:lastRow="0" w:firstColumn="0" w:lastColumn="0" w:noHBand="0" w:noVBand="0" w:val="0000"/>
-        <w:tblBorders>
-          <w:left w:val="single" w:sz="24" w:space="0" w:color="0758E5"/>
-        </w:tblBorders>
-        <w:tblCellMar>
-          <w:left w:w="0" w:type="dxa"/>
-          <w:right w:w="0" w:type="dxa"/>
-        </w:tblCellMar>
-        <w:tblInd w:w="164" w:type="dxa"/>
-      </w:tblPr>
-      <w:tr>
-        <w:trPr>
-          <w:cantSplit/>
-        </w:trPr>
-        <w:tc>
-          <w:tcPr>
-            <w:tcMar>
-              <w:left w:w="144" w:type="dxa"/>
-              <w:right w:w="144" w:type="dxa"/>
-            </w:tcMar>
-          </w:tcPr>
-          <w:p>
-            <w:pPr>
-              <w:pStyle w:val="BodyText"/>
-            </w:pPr>
-            <w:pPr>
-              <w:spacing w:before="0" w:after="8"/>
-              <w:jc w:val="center"/>
-            </w:pPr>
-            <w:r>
-              <w:drawing>
-                <wp:inline>
-                  <wp:extent cx="152400" cy="152400"/>
-                  <wp:effectExtent b="0" l="0" r="0" t="0"/>
-                  <wp:docPr descr="" title="" id="23" name="Picture"/>
-                  <a:graphic>
-                    <a:graphicData uri="http://schemas.openxmlformats.org/drawingml/2006/picture">
-                      <pic:pic>
-                        <pic:nvPicPr>
-                          <pic:cNvPr descr="/Applications/quarto/share/formats/docx/note.png" id="24" name="Picture"/>
-                          <pic:cNvPicPr>
-                            <a:picLocks noChangeArrowheads="1" noChangeAspect="1"/>
-                          </pic:cNvPicPr>
-                        </pic:nvPicPr>
-                        <pic:blipFill>
-                          <a:blip r:embed="rId20"/>
-                          <a:stretch>
-                            <a:fillRect/>
-                          </a:stretch>
-                        </pic:blipFill>
-                        <pic:spPr bwMode="auto">
-                          <a:xfrm>
-                            <a:off x="0" y="0"/>
-                            <a:ext cx="152400" cy="152400"/>
-                          </a:xfrm>
-                          <a:prstGeom prst="rect">
-                            <a:avLst/>
-                          </a:prstGeom>
-                          <a:noFill/>
-                          <a:ln w="9525">
-                            <a:noFill/>
-                            <a:headEnd/>
-                            <a:tailEnd/>
-                          </a:ln>
-                        </pic:spPr>
-                      </pic:pic>
-                    </a:graphicData>
-                  </a:graphic>
-                </wp:inline>
-              </w:drawing>
-            </w:r>
-          </w:p>
-        </w:tc>
-        <w:tc>
-          <w:p>
-            <w:pPr>
-              <w:pStyle w:val="BodyText"/>
-            </w:pPr>
-            <w:pPr>
-              <w:spacing w:before="16" w:after="64"/>
-            </w:pPr>
-            <w:r>
-              <w:rPr>
-                <w:b/>
-                <w:bCs/>
-              </w:rPr>
-              <w:t xml:space="preserve">Example 1</w:t>
-            </w:r>
-          </w:p>
-          <w:p>
-            <w:pPr>
-              <w:pStyle w:val="BodyText"/>
-            </w:pPr>
-            <w:pPr>
-              <w:spacing w:before="16"/>
-            </w:pPr>
-            <w:r>
-              <w:t xml:space="preserve">What is the value of</w:t>
-            </w:r>
-            <w:r>
-              <w:t xml:space="preserve"> </w:t>
-            </w:r>
-            <m:oMath>
-              <m:nary>
-                <m:naryPr>
-                  <m:chr m:val="∑"/>
-                  <m:limLoc m:val="undOvr"/>
-                  <m:subHide m:val="off"/>
-                  <m:supHide m:val="off"/>
-                </m:naryPr>
-                <m:sub>
-                  <m:r>
-                    <m:t>i</m:t>
-                  </m:r>
-                  <m:r>
-                    <m:rPr>
-                      <m:sty m:val="p"/>
-                    </m:rPr>
-                    <m:t>=</m:t>
-                  </m:r>
-                  <m:r>
-                    <m:t>1</m:t>
-                  </m:r>
-                </m:sub>
-                <m:sup>
-                  <m:r>
-                    <m:t>10</m:t>
-                  </m:r>
-                </m:sup>
-                <m:e>
-                  <m:r>
-                    <m:t>i</m:t>
-                  </m:r>
-                </m:e>
-              </m:nary>
-            </m:oMath>
-            <w:r>
-              <w:t xml:space="preserve">?</w:t>
-            </w:r>
-          </w:p>
-          <w:p>
-            <w:pPr>
-              <w:pStyle w:val="BodyText"/>
-            </w:pPr>
-            <w:pPr>
-              <w:spacing w:after="16"/>
-            </w:pPr>
-            <w:r>
-              <w:t xml:space="preserve">You can use the definition above to write this out as a sum and then calculate it:</w:t>
-            </w:r>
-          </w:p>
-          <w:p>
-            <w:pPr>
-              <w:pStyle w:val="BodyText"/>
-            </w:pPr>
-            <m:oMathPara>
-              <m:oMathParaPr>
-                <m:jc m:val="center"/>
-              </m:oMathParaPr>
-              <m:oMath>
-                <m:nary>
-                  <m:naryPr>
-                    <m:chr m:val="∑"/>
-                    <m:limLoc m:val="undOvr"/>
-                    <m:subHide m:val="off"/>
-                    <m:supHide m:val="off"/>
-                  </m:naryPr>
-                  <m:sub>
-                    <m:r>
-                      <m:t>i</m:t>
-                    </m:r>
-                    <m:r>
-                      <m:rPr>
-                        <m:sty m:val="p"/>
-                      </m:rPr>
-                      <m:t>=</m:t>
-                    </m:r>
-                    <m:r>
-                      <m:t>1</m:t>
-                    </m:r>
-                  </m:sub>
-                  <m:sup>
-                    <m:r>
-                      <m:t>10</m:t>
-                    </m:r>
-                  </m:sup>
-                  <m:e>
-                    <m:r>
-                      <m:t>i</m:t>
-                    </m:r>
-                  </m:e>
-                </m:nary>
-                <m:r>
-                  <m:rPr>
-                    <m:sty m:val="p"/>
-                  </m:rPr>
-                  <m:t>=</m:t>
-                </m:r>
-                <m:r>
-                  <m:t>1</m:t>
-                </m:r>
-                <m:r>
-                  <m:rPr>
-                    <m:sty m:val="p"/>
-                  </m:rPr>
-                  <m:t>+</m:t>
-                </m:r>
-                <m:r>
-                  <m:t>2</m:t>
-                </m:r>
-                <m:r>
-                  <m:rPr>
-                    <m:sty m:val="p"/>
-                  </m:rPr>
-                  <m:t>+</m:t>
-                </m:r>
-                <m:r>
-                  <m:t>3</m:t>
-                </m:r>
-                <m:r>
-                  <m:rPr>
-                    <m:sty m:val="p"/>
-                  </m:rPr>
-                  <m:t>+</m:t>
-                </m:r>
-                <m:r>
-                  <m:t>4</m:t>
-                </m:r>
-                <m:r>
-                  <m:rPr>
-                    <m:sty m:val="p"/>
-                  </m:rPr>
-                  <m:t>+</m:t>
-                </m:r>
-                <m:r>
-                  <m:t>5</m:t>
-                </m:r>
-                <m:r>
-                  <m:rPr>
-                    <m:sty m:val="p"/>
-                  </m:rPr>
-                  <m:t>+</m:t>
-                </m:r>
-                <m:r>
-                  <m:t>6</m:t>
-                </m:r>
-                <m:r>
-                  <m:rPr>
-                    <m:sty m:val="p"/>
-                  </m:rPr>
-                  <m:t>+</m:t>
-                </m:r>
-                <m:r>
-                  <m:t>7</m:t>
-                </m:r>
-                <m:r>
-                  <m:rPr>
-                    <m:sty m:val="p"/>
-                  </m:rPr>
-                  <m:t>+</m:t>
-                </m:r>
-                <m:r>
-                  <m:t>8</m:t>
-                </m:r>
-                <m:r>
-                  <m:rPr>
-                    <m:sty m:val="p"/>
-                  </m:rPr>
-                  <m:t>+</m:t>
-                </m:r>
-                <m:r>
-                  <m:t>9</m:t>
-                </m:r>
-                <m:r>
-                  <m:rPr>
-                    <m:sty m:val="p"/>
-                  </m:rPr>
-                  <m:t>+</m:t>
-                </m:r>
-                <m:r>
-                  <m:t>10</m:t>
-                </m:r>
-                <m:r>
-                  <m:rPr>
-                    <m:sty m:val="p"/>
-                  </m:rPr>
-                  <m:t>=</m:t>
-                </m:r>
-                <m:r>
-                  <m:t>55</m:t>
-                </m:r>
-                <m:r>
-                  <m:rPr>
-                    <m:sty m:val="p"/>
-                  </m:rPr>
-                  <m:t>.</m:t>
-                </m:r>
-              </m:oMath>
-            </m:oMathPara>
-          </w:p>
-        </w:tc>
-      </w:tr>
-    </w:tbl>
-    <w:p>
-      <w:pPr>
-        <w:pStyle w:val="FirstParagraph"/>
-      </w:pPr>
-      <w:r>
-        <w:t xml:space="preserve"> </w:t>
-      </w:r>
-    </w:p>
-    <w:tbl>
-      <w:tblPr>
-        <w:tblStyle w:val="Table"/>
-        <w:tblLook w:firstRow="0" w:lastRow="0" w:firstColumn="0" w:lastColumn="0" w:noHBand="0" w:noVBand="0" w:val="0000"/>
-        <w:tblBorders>
-          <w:left w:val="single" w:sz="24" w:space="0" w:color="0758E5"/>
-        </w:tblBorders>
-        <w:tblCellMar>
-          <w:left w:w="0" w:type="dxa"/>
-          <w:right w:w="0" w:type="dxa"/>
-        </w:tblCellMar>
-        <w:tblInd w:w="164" w:type="dxa"/>
-      </w:tblPr>
-      <w:tr>
-        <w:trPr>
-          <w:cantSplit/>
-        </w:trPr>
-        <w:tc>
-          <w:tcPr>
-            <w:tcMar>
-              <w:left w:w="144" w:type="dxa"/>
-              <w:right w:w="144" w:type="dxa"/>
-            </w:tcMar>
-          </w:tcPr>
-          <w:p>
-            <w:pPr>
-              <w:pStyle w:val="BodyText"/>
-            </w:pPr>
-            <w:pPr>
-              <w:spacing w:before="0" w:after="8"/>
-              <w:jc w:val="center"/>
-            </w:pPr>
-            <w:r>
-              <w:drawing>
-                <wp:inline>
-                  <wp:extent cx="152400" cy="152400"/>
-                  <wp:effectExtent b="0" l="0" r="0" t="0"/>
-                  <wp:docPr descr="" title="" id="25" name="Picture"/>
-                  <a:graphic>
-                    <a:graphicData uri="http://schemas.openxmlformats.org/drawingml/2006/picture">
-                      <pic:pic>
-                        <pic:nvPicPr>
-                          <pic:cNvPr descr="/Applications/quarto/share/formats/docx/note.png" id="26" name="Picture"/>
-                          <pic:cNvPicPr>
-                            <a:picLocks noChangeArrowheads="1" noChangeAspect="1"/>
-                          </pic:cNvPicPr>
-                        </pic:nvPicPr>
-                        <pic:blipFill>
-                          <a:blip r:embed="rId20"/>
-                          <a:stretch>
-                            <a:fillRect/>
-                          </a:stretch>
-                        </pic:blipFill>
-                        <pic:spPr bwMode="auto">
-                          <a:xfrm>
-                            <a:off x="0" y="0"/>
-                            <a:ext cx="152400" cy="152400"/>
-                          </a:xfrm>
-                          <a:prstGeom prst="rect">
-                            <a:avLst/>
-                          </a:prstGeom>
-                          <a:noFill/>
-                          <a:ln w="9525">
-                            <a:noFill/>
-                            <a:headEnd/>
-                            <a:tailEnd/>
-                          </a:ln>
-                        </pic:spPr>
-                      </pic:pic>
-                    </a:graphicData>
-                  </a:graphic>
-                </wp:inline>
-              </w:drawing>
-            </w:r>
-          </w:p>
-        </w:tc>
-        <w:tc>
-          <w:p>
-            <w:pPr>
-              <w:pStyle w:val="BodyText"/>
-            </w:pPr>
-            <w:pPr>
-              <w:spacing w:before="16" w:after="64"/>
-            </w:pPr>
-            <w:r>
-              <w:rPr>
-                <w:b/>
-                <w:bCs/>
-              </w:rPr>
-              <w:t xml:space="preserve">Example 2</w:t>
-            </w:r>
-          </w:p>
-          <w:p>
-            <w:pPr>
-              <w:pStyle w:val="BodyText"/>
-            </w:pPr>
-            <w:pPr>
-              <w:spacing w:before="16"/>
-            </w:pPr>
-            <w:r>
-              <w:t xml:space="preserve">What is the value of</w:t>
-            </w:r>
-            <w:r>
-              <w:t xml:space="preserve"> </w:t>
-            </w:r>
-            <m:oMath>
-              <m:nary>
-                <m:naryPr>
-                  <m:chr m:val="∑"/>
-                  <m:limLoc m:val="undOvr"/>
-                  <m:subHide m:val="off"/>
-                  <m:supHide m:val="off"/>
-                </m:naryPr>
-                <m:sub>
-                  <m:r>
-                    <m:t>n</m:t>
-                  </m:r>
-                  <m:r>
-                    <m:rPr>
-                      <m:sty m:val="p"/>
-                    </m:rPr>
-                    <m:t>=</m:t>
-                  </m:r>
-                  <m:r>
-                    <m:t>2</m:t>
-                  </m:r>
-                </m:sub>
-                <m:sup>
-                  <m:r>
-                    <m:t>5</m:t>
-                  </m:r>
-                </m:sup>
-                <m:e>
-                  <m:sSup>
-                    <m:e>
-                      <m:r>
-                        <m:t>n</m:t>
-                      </m:r>
-                    </m:e>
-                    <m:sup>
-                      <m:r>
-                        <m:t>2</m:t>
-                      </m:r>
-                    </m:sup>
-                  </m:sSup>
-                </m:e>
-              </m:nary>
-            </m:oMath>
-            <w:r>
-              <w:t xml:space="preserve">?</w:t>
-            </w:r>
-          </w:p>
-          <w:p>
-            <w:pPr>
-              <w:pStyle w:val="BodyText"/>
-            </w:pPr>
-            <w:pPr>
-              <w:spacing w:after="16"/>
-            </w:pPr>
-            <w:r>
-              <w:t xml:space="preserve">Before tackling a problem using sigma notation, it can be best to read it out loud. Here,</w:t>
-            </w:r>
-          </w:p>
-          <w:p>
-            <w:pPr>
-              <w:pStyle w:val="BodyText"/>
-            </w:pPr>
-            <m:oMathPara>
-              <m:oMathParaPr>
-                <m:jc m:val="center"/>
-              </m:oMathParaPr>
-              <m:oMath>
-                <m:nary>
-                  <m:naryPr>
-                    <m:chr m:val="∑"/>
-                    <m:limLoc m:val="undOvr"/>
-                    <m:subHide m:val="off"/>
-                    <m:supHide m:val="off"/>
-                  </m:naryPr>
-                  <m:sub>
-                    <m:r>
-                      <m:t>n</m:t>
-                    </m:r>
-                    <m:r>
-                      <m:rPr>
-                        <m:sty m:val="p"/>
-                      </m:rPr>
-                      <m:t>=</m:t>
-                    </m:r>
-                    <m:r>
-                      <m:t>2</m:t>
-                    </m:r>
-                  </m:sub>
-                  <m:sup>
-                    <m:r>
-                      <m:t>5</m:t>
-                    </m:r>
-                  </m:sup>
-                  <m:e>
-                    <m:sSup>
-                      <m:e>
-                        <m:r>
-                          <m:t>n</m:t>
-                        </m:r>
-                      </m:e>
-                      <m:sup>
-                        <m:r>
-                          <m:t>2</m:t>
-                        </m:r>
-                      </m:sup>
-                    </m:sSup>
-                  </m:e>
-                </m:nary>
-                <m:r>
-                  <m:rPr>
-                    <m:nor/>
-                    <m:sty m:val="p"/>
-                    <m:scr m:val="sans-serif"/>
-                  </m:rPr>
-                  <m:t> is ’the sum from </m:t>
-                </m:r>
-                <m:r>
-                  <m:t>n</m:t>
-                </m:r>
-                <m:r>
-                  <m:rPr>
-                    <m:sty m:val="p"/>
-                  </m:rPr>
-                  <m:t>=</m:t>
-                </m:r>
-                <m:r>
-                  <m:t>2</m:t>
-                </m:r>
-                <m:r>
-                  <m:rPr>
-                    <m:nor/>
-                    <m:sty m:val="p"/>
-                    <m:scr m:val="sans-serif"/>
-                  </m:rPr>
-                  <m:t> to </m:t>
-                </m:r>
-                <m:r>
-                  <m:t>n</m:t>
-                </m:r>
-                <m:r>
-                  <m:rPr>
-                    <m:sty m:val="p"/>
-                  </m:rPr>
-                  <m:t>=</m:t>
-                </m:r>
-                <m:r>
-                  <m:t>5</m:t>
-                </m:r>
-                <m:r>
-                  <m:rPr>
-                    <m:nor/>
-                    <m:sty m:val="p"/>
-                    <m:scr m:val="sans-serif"/>
-                  </m:rPr>
-                  <m:t> of </m:t>
-                </m:r>
-                <m:sSup>
-                  <m:e>
-                    <m:r>
-                      <m:t>n</m:t>
-                    </m:r>
-                  </m:e>
-                  <m:sup>
-                    <m:r>
-                      <m:t>2</m:t>
-                    </m:r>
-                  </m:sup>
-                </m:sSup>
-                <m:r>
-                  <m:rPr>
-                    <m:nor/>
-                    <m:sty m:val="p"/>
-                    <m:scr m:val="sans-serif"/>
-                  </m:rPr>
-                  <m:t>’.</m:t>
-                </m:r>
-              </m:oMath>
-            </m:oMathPara>
-          </w:p>
-          <w:p>
-            <w:pPr>
-              <w:pStyle w:val="FirstParagraph"/>
-            </w:pPr>
-            <w:r>
-              <w:t xml:space="preserve">This translates to</w:t>
-            </w:r>
-          </w:p>
-          <w:p>
-            <w:pPr>
-              <w:pStyle w:val="BodyText"/>
-            </w:pPr>
-            <m:oMathPara>
-              <m:oMathParaPr>
-                <m:jc m:val="center"/>
-              </m:oMathParaPr>
-              <m:oMath>
-                <m:nary>
-                  <m:naryPr>
-                    <m:chr m:val="∑"/>
-                    <m:limLoc m:val="undOvr"/>
-                    <m:subHide m:val="off"/>
-                    <m:supHide m:val="off"/>
-                  </m:naryPr>
-                  <m:sub>
-                    <m:r>
-                      <m:t>n</m:t>
-                    </m:r>
-                    <m:r>
-                      <m:rPr>
-                        <m:sty m:val="p"/>
-                      </m:rPr>
-                      <m:t>=</m:t>
-                    </m:r>
-                    <m:r>
-                      <m:t>2</m:t>
-                    </m:r>
-                  </m:sub>
-                  <m:sup>
-                    <m:r>
-                      <m:t>5</m:t>
-                    </m:r>
-                  </m:sup>
-                  <m:e>
-                    <m:sSup>
-                      <m:e>
-                        <m:r>
-                          <m:t>n</m:t>
-                        </m:r>
-                      </m:e>
-                      <m:sup>
-                        <m:r>
-                          <m:t>2</m:t>
-                        </m:r>
-                      </m:sup>
-                    </m:sSup>
-                  </m:e>
-                </m:nary>
-                <m:r>
-                  <m:rPr>
-                    <m:sty m:val="p"/>
-                  </m:rPr>
-                  <m:t>=</m:t>
-                </m:r>
-                <m:sSup>
-                  <m:e>
-                    <m:r>
-                      <m:t>2</m:t>
-                    </m:r>
-                  </m:e>
-                  <m:sup>
-                    <m:r>
-                      <m:t>2</m:t>
-                    </m:r>
-                  </m:sup>
-                </m:sSup>
-                <m:r>
-                  <m:rPr>
-                    <m:sty m:val="p"/>
-                  </m:rPr>
-                  <m:t>+</m:t>
-                </m:r>
-                <m:sSup>
-                  <m:e>
-                    <m:r>
-                      <m:t>3</m:t>
-                    </m:r>
-                  </m:e>
-                  <m:sup>
-                    <m:r>
-                      <m:t>2</m:t>
-                    </m:r>
-                  </m:sup>
-                </m:sSup>
-                <m:r>
-                  <m:rPr>
-                    <m:sty m:val="p"/>
-                  </m:rPr>
-                  <m:t>+</m:t>
-                </m:r>
-                <m:sSup>
-                  <m:e>
-                    <m:r>
-                      <m:t>4</m:t>
-                    </m:r>
-                  </m:e>
-                  <m:sup>
-                    <m:r>
-                      <m:t>2</m:t>
-                    </m:r>
-                  </m:sup>
-                </m:sSup>
-                <m:r>
-                  <m:rPr>
-                    <m:sty m:val="p"/>
-                  </m:rPr>
-                  <m:t>+</m:t>
-                </m:r>
-                <m:sSup>
-                  <m:e>
-                    <m:r>
-                      <m:t>5</m:t>
-                    </m:r>
-                  </m:e>
-                  <m:sup>
-                    <m:r>
-                      <m:t>2</m:t>
-                    </m:r>
-                  </m:sup>
-                </m:sSup>
-              </m:oMath>
-            </m:oMathPara>
-          </w:p>
-          <w:p>
-            <w:pPr>
-              <w:pStyle w:val="FirstParagraph"/>
-            </w:pPr>
-            <w:r>
-              <w:t xml:space="preserve">and</w:t>
-            </w:r>
-            <w:r>
-              <w:t xml:space="preserve"> </w:t>
-            </w:r>
-            <m:oMath>
-              <m:sSup>
-                <m:e>
-                  <m:r>
-                    <m:t>2</m:t>
-                  </m:r>
-                </m:e>
-                <m:sup>
-                  <m:r>
-                    <m:t>2</m:t>
-                  </m:r>
-                </m:sup>
-              </m:sSup>
-              <m:r>
-                <m:rPr>
-                  <m:sty m:val="p"/>
-                </m:rPr>
-                <m:t>+</m:t>
-              </m:r>
-              <m:sSup>
-                <m:e>
-                  <m:r>
-                    <m:t>3</m:t>
-                  </m:r>
-                </m:e>
-                <m:sup>
-                  <m:r>
-                    <m:t>2</m:t>
-                  </m:r>
-                </m:sup>
-              </m:sSup>
-              <m:r>
-                <m:rPr>
-                  <m:sty m:val="p"/>
-                </m:rPr>
-                <m:t>+</m:t>
-              </m:r>
-              <m:sSup>
-                <m:e>
-                  <m:r>
-                    <m:t>4</m:t>
-                  </m:r>
-                </m:e>
-                <m:sup>
-                  <m:r>
-                    <m:t>2</m:t>
-                  </m:r>
-                </m:sup>
-              </m:sSup>
-              <m:r>
-                <m:rPr>
-                  <m:sty m:val="p"/>
-                </m:rPr>
-                <m:t>+</m:t>
-              </m:r>
-              <m:sSup>
-                <m:e>
-                  <m:r>
-                    <m:t>5</m:t>
-                  </m:r>
-                </m:e>
-                <m:sup>
-                  <m:r>
-                    <m:t>2</m:t>
-                  </m:r>
-                </m:sup>
-              </m:sSup>
-              <m:r>
-                <m:rPr>
-                  <m:sty m:val="p"/>
-                </m:rPr>
-                <m:t>=</m:t>
-              </m:r>
-              <m:r>
-                <m:t>4</m:t>
-              </m:r>
-              <m:r>
-                <m:rPr>
-                  <m:sty m:val="p"/>
-                </m:rPr>
-                <m:t>+</m:t>
-              </m:r>
-              <m:r>
-                <m:t>9</m:t>
-              </m:r>
-              <m:r>
-                <m:rPr>
-                  <m:sty m:val="p"/>
-                </m:rPr>
-                <m:t>+</m:t>
-              </m:r>
-              <m:r>
-                <m:t>16</m:t>
-              </m:r>
-              <m:r>
-                <m:rPr>
-                  <m:sty m:val="p"/>
-                </m:rPr>
-                <m:t>+</m:t>
-              </m:r>
-              <m:r>
-                <m:t>25</m:t>
-              </m:r>
-              <m:r>
-                <m:rPr>
-                  <m:sty m:val="p"/>
-                </m:rPr>
-                <m:t>=</m:t>
-              </m:r>
-              <m:r>
-                <m:t>54</m:t>
-              </m:r>
-            </m:oMath>
-            <w:r>
-              <w:t xml:space="preserve">.</w:t>
-            </w:r>
-          </w:p>
-        </w:tc>
-      </w:tr>
-    </w:tbl>
-    <w:p>
-      <w:pPr>
-        <w:pStyle w:val="BodyText"/>
-      </w:pPr>
-      <w:r>
-        <w:t xml:space="preserve"> </w:t>
-      </w:r>
-    </w:p>
-    <w:tbl>
-      <w:tblPr>
-        <w:tblStyle w:val="Table"/>
-        <w:tblLook w:firstRow="0" w:lastRow="0" w:firstColumn="0" w:lastColumn="0" w:noHBand="0" w:noVBand="0" w:val="0000"/>
-        <w:tblBorders>
-          <w:left w:val="single" w:sz="24" w:space="0" w:color="0758E5"/>
-        </w:tblBorders>
-        <w:tblCellMar>
-          <w:left w:w="0" w:type="dxa"/>
-          <w:right w:w="0" w:type="dxa"/>
-        </w:tblCellMar>
-        <w:tblInd w:w="164" w:type="dxa"/>
-      </w:tblPr>
-      <w:tr>
-        <w:trPr>
-          <w:cantSplit/>
-        </w:trPr>
-        <w:tc>
-          <w:tcPr>
-            <w:tcMar>
-              <w:left w:w="144" w:type="dxa"/>
-              <w:right w:w="144" w:type="dxa"/>
-            </w:tcMar>
-          </w:tcPr>
-          <w:p>
-            <w:pPr>
-              <w:pStyle w:val="BodyText"/>
-            </w:pPr>
-            <w:pPr>
-              <w:spacing w:before="0" w:after="8"/>
-              <w:jc w:val="center"/>
-            </w:pPr>
-            <w:r>
-              <w:drawing>
-                <wp:inline>
-                  <wp:extent cx="152400" cy="152400"/>
-                  <wp:effectExtent b="0" l="0" r="0" t="0"/>
-                  <wp:docPr descr="" title="" id="27" name="Picture"/>
-                  <a:graphic>
-                    <a:graphicData uri="http://schemas.openxmlformats.org/drawingml/2006/picture">
-                      <pic:pic>
-                        <pic:nvPicPr>
-                          <pic:cNvPr descr="/Applications/quarto/share/formats/docx/note.png" id="28" name="Picture"/>
-                          <pic:cNvPicPr>
-                            <a:picLocks noChangeArrowheads="1" noChangeAspect="1"/>
-                          </pic:cNvPicPr>
-                        </pic:nvPicPr>
-                        <pic:blipFill>
-                          <a:blip r:embed="rId20"/>
-                          <a:stretch>
-                            <a:fillRect/>
-                          </a:stretch>
-                        </pic:blipFill>
-                        <pic:spPr bwMode="auto">
-                          <a:xfrm>
-                            <a:off x="0" y="0"/>
-                            <a:ext cx="152400" cy="152400"/>
-                          </a:xfrm>
-                          <a:prstGeom prst="rect">
-                            <a:avLst/>
-                          </a:prstGeom>
-                          <a:noFill/>
-                          <a:ln w="9525">
-                            <a:noFill/>
-                            <a:headEnd/>
-                            <a:tailEnd/>
-                          </a:ln>
-                        </pic:spPr>
-                      </pic:pic>
-                    </a:graphicData>
-                  </a:graphic>
-                </wp:inline>
-              </w:drawing>
-            </w:r>
-          </w:p>
-        </w:tc>
-        <w:tc>
-          <w:p>
-            <w:pPr>
-              <w:pStyle w:val="BodyText"/>
-            </w:pPr>
-            <w:pPr>
-              <w:spacing w:before="16" w:after="64"/>
-            </w:pPr>
-            <w:r>
-              <w:rPr>
-                <w:b/>
-                <w:bCs/>
-              </w:rPr>
-              <w:t xml:space="preserve">Example 3</w:t>
-            </w:r>
-          </w:p>
-          <w:p>
-            <w:pPr>
-              <w:pStyle w:val="BodyText"/>
-            </w:pPr>
-            <w:pPr>
-              <w:spacing w:before="16"/>
-            </w:pPr>
-            <w:r>
-              <w:t xml:space="preserve">What is the value of</w:t>
-            </w:r>
-            <w:r>
-              <w:t xml:space="preserve"> </w:t>
-            </w:r>
-            <m:oMath>
-              <m:nary>
-                <m:naryPr>
-                  <m:chr m:val="∑"/>
-                  <m:limLoc m:val="undOvr"/>
-                  <m:subHide m:val="off"/>
-                  <m:supHide m:val="off"/>
-                </m:naryPr>
-                <m:sub>
-                  <m:r>
-                    <m:t>n</m:t>
-                  </m:r>
-                  <m:r>
-                    <m:rPr>
-                      <m:sty m:val="p"/>
-                    </m:rPr>
-                    <m:t>=</m:t>
-                  </m:r>
-                  <m:r>
-                    <m:t>1</m:t>
-                  </m:r>
-                </m:sub>
-                <m:sup>
-                  <m:r>
-                    <m:t>N</m:t>
-                  </m:r>
-                </m:sup>
-                <m:e>
-                  <m:r>
-                    <m:t>n</m:t>
-                  </m:r>
-                </m:e>
-              </m:nary>
-              <m:r>
-                <m:rPr>
-                  <m:sty m:val="p"/>
-                </m:rPr>
-                <m:t>=</m:t>
-              </m:r>
-              <m:r>
-                <m:t>S</m:t>
-              </m:r>
-            </m:oMath>
-            <w:r>
-              <w:t xml:space="preserve">?</w:t>
-            </w:r>
-          </w:p>
-          <w:p>
-            <w:pPr>
-              <w:pStyle w:val="BodyText"/>
-            </w:pPr>
-            <w:r>
-              <w:t xml:space="preserve">In this case, you’re being asked to find</w:t>
-            </w:r>
-            <w:r>
-              <w:t xml:space="preserve"> </w:t>
-            </w:r>
-            <m:oMath>
-              <m:r>
-                <m:t>S</m:t>
-              </m:r>
-              <m:r>
-                <m:rPr>
-                  <m:sty m:val="p"/>
-                </m:rPr>
-                <m:t>=</m:t>
-              </m:r>
-              <m:r>
-                <m:t>1</m:t>
-              </m:r>
-              <m:r>
-                <m:rPr>
-                  <m:sty m:val="p"/>
-                </m:rPr>
-                <m:t>+</m:t>
-              </m:r>
-              <m:r>
-                <m:t>2</m:t>
-              </m:r>
-              <m:r>
-                <m:rPr>
-                  <m:sty m:val="p"/>
-                </m:rPr>
-                <m:t>+</m:t>
-              </m:r>
-              <m:r>
-                <m:t>3</m:t>
-              </m:r>
-              <m:r>
-                <m:rPr>
-                  <m:sty m:val="p"/>
-                </m:rPr>
-                <m:t>+</m:t>
-              </m:r>
-              <m:r>
-                <m:rPr>
-                  <m:sty m:val="p"/>
-                </m:rPr>
-                <m:t>…</m:t>
-              </m:r>
-              <m:r>
-                <m:rPr>
-                  <m:sty m:val="p"/>
-                </m:rPr>
-                <m:t>+</m:t>
-              </m:r>
-              <m:r>
-                <m:t>N</m:t>
-              </m:r>
-            </m:oMath>
-            <w:r>
-              <w:t xml:space="preserve">. The following method is due to</w:t>
-            </w:r>
-            <w:r>
-              <w:t xml:space="preserve"> </w:t>
-            </w:r>
-            <w:hyperlink r:id="rId29">
-              <w:r>
-                <w:rPr>
-                  <w:rStyle w:val="Hyperlink"/>
-                </w:rPr>
-                <w:t xml:space="preserve">Gauss</w:t>
-              </w:r>
-            </w:hyperlink>
-            <w:r>
-              <w:t xml:space="preserve">, who came up with this answer during a maths lesson at school when he was seven (hinting at the genius to follow).</w:t>
-            </w:r>
-          </w:p>
-          <w:p>
-            <w:pPr>
-              <w:pStyle w:val="BodyText"/>
-            </w:pPr>
-            <w:r>
-              <w:t xml:space="preserve">First of all, you can reorder</w:t>
-            </w:r>
-            <w:r>
-              <w:t xml:space="preserve"> </w:t>
-            </w:r>
-            <m:oMath>
-              <m:r>
-                <m:t>S</m:t>
-              </m:r>
-            </m:oMath>
-            <w:r>
-              <w:t xml:space="preserve"> </w:t>
-            </w:r>
-            <w:r>
-              <w:t xml:space="preserve">to write that</w:t>
-            </w:r>
-            <w:r>
-              <w:t xml:space="preserve"> </w:t>
-            </w:r>
-            <m:oMath>
-              <m:r>
-                <m:t>S</m:t>
-              </m:r>
-              <m:r>
-                <m:rPr>
-                  <m:sty m:val="p"/>
-                </m:rPr>
-                <m:t>=</m:t>
-              </m:r>
-              <m:r>
-                <m:t>N</m:t>
-              </m:r>
-              <m:r>
-                <m:rPr>
-                  <m:sty m:val="p"/>
-                </m:rPr>
-                <m:t>+</m:t>
-              </m:r>
-              <m:d>
-                <m:dPr>
-                  <m:begChr m:val="("/>
-                  <m:endChr m:val=")"/>
-                  <m:sepChr m:val=""/>
-                  <m:grow/>
-                </m:dPr>
-                <m:e>
-                  <m:r>
-                    <m:t>N</m:t>
-                  </m:r>
-                  <m:r>
-                    <m:rPr>
-                      <m:sty m:val="p"/>
-                    </m:rPr>
-                    <m:t>−</m:t>
-                  </m:r>
-                  <m:r>
-                    <m:t>1</m:t>
-                  </m:r>
-                </m:e>
-              </m:d>
-              <m:r>
-                <m:rPr>
-                  <m:sty m:val="p"/>
-                </m:rPr>
-                <m:t>+</m:t>
-              </m:r>
-              <m:r>
-                <m:rPr>
-                  <m:sty m:val="p"/>
-                </m:rPr>
-                <m:t>…</m:t>
-              </m:r>
-              <m:r>
-                <m:rPr>
-                  <m:sty m:val="p"/>
-                </m:rPr>
-                <m:t>+</m:t>
-              </m:r>
-              <m:r>
-                <m:t>2</m:t>
-              </m:r>
-              <m:r>
-                <m:rPr>
-                  <m:sty m:val="p"/>
-                </m:rPr>
-                <m:t>+</m:t>
-              </m:r>
-              <m:r>
-                <m:t>1</m:t>
-              </m:r>
-            </m:oMath>
-            <w:r>
-              <w:t xml:space="preserve">. Adding two lots of</w:t>
-            </w:r>
-            <w:r>
-              <w:t xml:space="preserve"> </w:t>
-            </w:r>
-            <m:oMath>
-              <m:r>
-                <m:t>S</m:t>
-              </m:r>
-            </m:oMath>
-            <w:r>
-              <w:t xml:space="preserve"> </w:t>
-            </w:r>
-            <w:r>
-              <w:t xml:space="preserve">together gives the following:</w:t>
-            </w:r>
-          </w:p>
-          <w:p>
-            <w:pPr>
-              <w:pStyle w:val="BodyText"/>
-            </w:pPr>
-            <w:r>
-              <w:t xml:space="preserve">$$
-\begin{array}{cccccccccccc}
-&amp; S &amp; = &amp; 1 &amp; + &amp; 2 &amp; + &amp; 3 &amp; + &amp; \ldots &amp; + &amp; N \\
-+ &amp; S &amp; = &amp; N &amp; + &amp; (N-1) &amp; + &amp; (N-2) &amp; + &amp; \ldots &amp; + &amp; 1\\\hline
-&amp; 2S &amp; = &amp; (N+1) &amp; + &amp; (N+1) &amp; + &amp; (N+1) &amp; + &amp; \ldots &amp; + &amp; (N+1)
-\end{array}
-$$</w:t>
-            </w:r>
-          </w:p>
-          <w:p>
-            <w:pPr>
-              <w:pStyle w:val="FirstParagraph"/>
-            </w:pPr>
-            <w:pPr>
-              <w:spacing w:after="16"/>
-            </w:pPr>
-            <w:r>
-              <w:t xml:space="preserve">Therefore,</w:t>
-            </w:r>
-            <w:r>
-              <w:t xml:space="preserve"> </w:t>
-            </w:r>
-            <m:oMath>
-              <m:r>
-                <m:t>2</m:t>
-              </m:r>
-              <m:r>
-                <m:t>S</m:t>
-              </m:r>
-            </m:oMath>
-            <w:r>
-              <w:t xml:space="preserve"> </w:t>
-            </w:r>
-            <w:r>
-              <w:t xml:space="preserve">is</w:t>
-            </w:r>
-            <w:r>
-              <w:t xml:space="preserve"> </w:t>
-            </w:r>
-            <m:oMath>
-              <m:r>
-                <m:t>N</m:t>
-              </m:r>
-            </m:oMath>
-            <w:r>
-              <w:t xml:space="preserve"> </w:t>
-            </w:r>
-            <w:r>
-              <w:t xml:space="preserve">lots of</w:t>
-            </w:r>
-            <w:r>
-              <w:t xml:space="preserve"> </w:t>
-            </w:r>
-            <m:oMath>
-              <m:d>
-                <m:dPr>
-                  <m:begChr m:val="("/>
-                  <m:endChr m:val=")"/>
-                  <m:sepChr m:val=""/>
-                  <m:grow/>
-                </m:dPr>
-                <m:e>
-                  <m:r>
-                    <m:t>N</m:t>
-                  </m:r>
-                  <m:r>
-                    <m:rPr>
-                      <m:sty m:val="p"/>
-                    </m:rPr>
-                    <m:t>+</m:t>
-                  </m:r>
-                  <m:r>
-                    <m:t>1</m:t>
-                  </m:r>
-                </m:e>
-              </m:d>
-            </m:oMath>
-            <w:r>
-              <w:t xml:space="preserve">; you can write this as</w:t>
-            </w:r>
-            <w:r>
-              <w:t xml:space="preserve"> </w:t>
-            </w:r>
-            <m:oMath>
-              <m:r>
-                <m:t>2</m:t>
-              </m:r>
-              <m:r>
-                <m:t>S</m:t>
-              </m:r>
-              <m:r>
-                <m:rPr>
-                  <m:sty m:val="p"/>
-                </m:rPr>
-                <m:t>=</m:t>
-              </m:r>
-              <m:r>
-                <m:t>N</m:t>
-              </m:r>
-              <m:d>
-                <m:dPr>
-                  <m:begChr m:val="("/>
-                  <m:endChr m:val=")"/>
-                  <m:sepChr m:val=""/>
-                  <m:grow/>
-                </m:dPr>
-                <m:e>
-                  <m:r>
-                    <m:t>N</m:t>
-                  </m:r>
-                  <m:r>
-                    <m:rPr>
-                      <m:sty m:val="p"/>
-                    </m:rPr>
-                    <m:t>+</m:t>
-                  </m:r>
-                  <m:r>
-                    <m:t>1</m:t>
-                  </m:r>
-                </m:e>
-              </m:d>
-            </m:oMath>
-            <w:r>
-              <w:t xml:space="preserve">. Dividing both sides by</w:t>
-            </w:r>
-            <w:r>
-              <w:t xml:space="preserve"> </w:t>
-            </w:r>
-            <m:oMath>
-              <m:r>
-                <m:t>2</m:t>
-              </m:r>
-            </m:oMath>
-            <w:r>
-              <w:t xml:space="preserve"> </w:t>
-            </w:r>
-            <w:r>
-              <w:t xml:space="preserve">gives</w:t>
-            </w:r>
-            <w:r>
-              <w:t xml:space="preserve"> </w:t>
-            </w:r>
-            <m:oMath>
-              <m:r>
-                <m:t>S</m:t>
-              </m:r>
-              <m:r>
-                <m:rPr>
-                  <m:sty m:val="p"/>
-                </m:rPr>
-                <m:t>=</m:t>
-              </m:r>
-              <m:r>
-                <m:t>N</m:t>
-              </m:r>
-              <m:d>
-                <m:dPr>
-                  <m:begChr m:val="("/>
-                  <m:endChr m:val=")"/>
-                  <m:sepChr m:val=""/>
-                  <m:grow/>
-                </m:dPr>
-                <m:e>
-                  <m:r>
-                    <m:t>N</m:t>
-                  </m:r>
-                  <m:r>
-                    <m:rPr>
-                      <m:sty m:val="p"/>
-                    </m:rPr>
-                    <m:t>+</m:t>
-                  </m:r>
-                  <m:r>
-                    <m:t>1</m:t>
-                  </m:r>
-                </m:e>
-              </m:d>
-              <m:r>
-                <m:rPr>
-                  <m:sty m:val="p"/>
-                </m:rPr>
-                <m:t>/</m:t>
-              </m:r>
-              <m:r>
-                <m:t>2</m:t>
-              </m:r>
-            </m:oMath>
-            <w:r>
-              <w:t xml:space="preserve">.</w:t>
-            </w:r>
-          </w:p>
-        </w:tc>
-      </w:tr>
-    </w:tbl>
-    <w:bookmarkEnd w:id="30"/>
-    <w:bookmarkStart w:id="37" w:name="writing-sums-using-sigma-notation"/>
-    <w:p>
-      <w:pPr>
-        <w:pStyle w:val="Heading2"/>
-      </w:pPr>
-      <w:r>
-        <w:t xml:space="preserve">Writing sums using sigma notation</w:t>
-      </w:r>
-    </w:p>
-    <w:p>
-      <w:pPr>
-        <w:pStyle w:val="FirstParagraph"/>
-      </w:pPr>
-      <w:r>
-        <w:t xml:space="preserve">In this section, you will learn how to do the opposite of the above. That is, given a sequence of numbers, you will learn how to write their sum using sigma notation. The crux of this process is to recognise a pattern in the sequence of given numbers. It’s best to learn this using examples.</w:t>
-      </w:r>
-    </w:p>
-    <w:tbl>
-      <w:tblPr>
-        <w:tblStyle w:val="Table"/>
-        <w:tblLook w:firstRow="0" w:lastRow="0" w:firstColumn="0" w:lastColumn="0" w:noHBand="0" w:noVBand="0" w:val="0000"/>
-        <w:tblBorders>
-          <w:left w:val="single" w:sz="24" w:space="0" w:color="0758E5"/>
-        </w:tblBorders>
-        <w:tblCellMar>
-          <w:left w:w="0" w:type="dxa"/>
-          <w:right w:w="0" w:type="dxa"/>
-        </w:tblCellMar>
-        <w:tblInd w:w="164" w:type="dxa"/>
-      </w:tblPr>
-      <w:tr>
-        <w:trPr>
-          <w:cantSplit/>
-        </w:trPr>
-        <w:tc>
-          <w:tcPr>
-            <w:tcMar>
-              <w:left w:w="144" w:type="dxa"/>
-              <w:right w:w="144" w:type="dxa"/>
-            </w:tcMar>
-          </w:tcPr>
-          <w:p>
-            <w:pPr>
-              <w:pStyle w:val="BodyText"/>
-            </w:pPr>
-            <w:pPr>
-              <w:spacing w:before="0" w:after="8"/>
-              <w:jc w:val="center"/>
-            </w:pPr>
-            <w:r>
-              <w:drawing>
-                <wp:inline>
-                  <wp:extent cx="152400" cy="152400"/>
-                  <wp:effectExtent b="0" l="0" r="0" t="0"/>
-                  <wp:docPr descr="" title="" id="31" name="Picture"/>
-                  <a:graphic>
-                    <a:graphicData uri="http://schemas.openxmlformats.org/drawingml/2006/picture">
-                      <pic:pic>
-                        <pic:nvPicPr>
-                          <pic:cNvPr descr="/Applications/quarto/share/formats/docx/note.png" id="32" name="Picture"/>
-                          <pic:cNvPicPr>
-                            <a:picLocks noChangeArrowheads="1" noChangeAspect="1"/>
-                          </pic:cNvPicPr>
-                        </pic:nvPicPr>
-                        <pic:blipFill>
-                          <a:blip r:embed="rId20"/>
-                          <a:stretch>
-                            <a:fillRect/>
-                          </a:stretch>
-                        </pic:blipFill>
-                        <pic:spPr bwMode="auto">
-                          <a:xfrm>
-                            <a:off x="0" y="0"/>
-                            <a:ext cx="152400" cy="152400"/>
-                          </a:xfrm>
-                          <a:prstGeom prst="rect">
-                            <a:avLst/>
-                          </a:prstGeom>
-                          <a:noFill/>
-                          <a:ln w="9525">
-                            <a:noFill/>
-                            <a:headEnd/>
-                            <a:tailEnd/>
-                          </a:ln>
-                        </pic:spPr>
-                      </pic:pic>
-                    </a:graphicData>
-                  </a:graphic>
-                </wp:inline>
-              </w:drawing>
-            </w:r>
-          </w:p>
-        </w:tc>
-        <w:tc>
-          <w:p>
-            <w:pPr>
-              <w:pStyle w:val="BodyText"/>
-            </w:pPr>
-            <w:pPr>
-              <w:spacing w:before="16" w:after="64"/>
-            </w:pPr>
-            <w:r>
-              <w:rPr>
-                <w:b/>
-                <w:bCs/>
-              </w:rPr>
-              <w:t xml:space="preserve">Example 4</w:t>
-            </w:r>
-          </w:p>
-          <w:p>
-            <w:pPr>
-              <w:pStyle w:val="BodyText"/>
-            </w:pPr>
-            <w:pPr>
-              <w:spacing w:before="16"/>
-            </w:pPr>
-            <w:r>
-              <w:t xml:space="preserve">Write</w:t>
-            </w:r>
-            <w:r>
-              <w:t xml:space="preserve"> </w:t>
-            </w:r>
-            <m:oMath>
-              <m:r>
-                <m:t>2</m:t>
-              </m:r>
-              <m:r>
-                <m:rPr>
-                  <m:sty m:val="p"/>
-                </m:rPr>
-                <m:t>+</m:t>
-              </m:r>
-              <m:r>
-                <m:t>4</m:t>
-              </m:r>
-              <m:r>
-                <m:rPr>
-                  <m:sty m:val="p"/>
-                </m:rPr>
-                <m:t>+</m:t>
-              </m:r>
-              <m:r>
-                <m:t>6</m:t>
-              </m:r>
-              <m:r>
-                <m:rPr>
-                  <m:sty m:val="p"/>
-                </m:rPr>
-                <m:t>+</m:t>
-              </m:r>
-              <m:r>
-                <m:t>8</m:t>
-              </m:r>
-              <m:r>
-                <m:rPr>
-                  <m:sty m:val="p"/>
-                </m:rPr>
-                <m:t>+</m:t>
-              </m:r>
-              <m:r>
-                <m:t>10</m:t>
-              </m:r>
-              <m:r>
-                <m:rPr>
-                  <m:sty m:val="p"/>
-                </m:rPr>
-                <m:t>+</m:t>
-              </m:r>
-              <m:r>
-                <m:t>12</m:t>
-              </m:r>
-            </m:oMath>
-            <w:r>
-              <w:t xml:space="preserve"> </w:t>
-            </w:r>
-            <w:r>
-              <w:t xml:space="preserve">using sigma notation.</w:t>
-            </w:r>
-          </w:p>
-          <w:p>
-            <w:pPr>
-              <w:pStyle w:val="BodyText"/>
-            </w:pPr>
-            <w:pPr>
-              <w:spacing w:after="16"/>
-            </w:pPr>
-            <w:r>
-              <w:t xml:space="preserve">You can tell that these are the first six multiples of</w:t>
-            </w:r>
-            <w:r>
-              <w:t xml:space="preserve"> </w:t>
-            </w:r>
-            <m:oMath>
-              <m:r>
-                <m:t>2</m:t>
-              </m:r>
-            </m:oMath>
-            <w:r>
-              <w:t xml:space="preserve">; so you can list these elements as</w:t>
-            </w:r>
-            <w:r>
-              <w:t xml:space="preserve"> </w:t>
-            </w:r>
-            <m:oMath>
-              <m:r>
-                <m:t>2</m:t>
-              </m:r>
-              <m:r>
-                <m:t>n</m:t>
-              </m:r>
-            </m:oMath>
-            <w:r>
-              <w:t xml:space="preserve"> </w:t>
-            </w:r>
-            <w:r>
-              <w:t xml:space="preserve">for</w:t>
-            </w:r>
-            <w:r>
-              <w:t xml:space="preserve"> </w:t>
-            </w:r>
-            <m:oMath>
-              <m:r>
-                <m:t>n</m:t>
-              </m:r>
-              <m:r>
-                <m:rPr>
-                  <m:sty m:val="p"/>
-                </m:rPr>
-                <m:t>=</m:t>
-              </m:r>
-              <m:r>
-                <m:t>1</m:t>
-              </m:r>
-            </m:oMath>
-            <w:r>
-              <w:t xml:space="preserve"> </w:t>
-            </w:r>
-            <w:r>
-              <w:t xml:space="preserve">up to</w:t>
-            </w:r>
-            <w:r>
-              <w:t xml:space="preserve"> </w:t>
-            </w:r>
-            <m:oMath>
-              <m:r>
-                <m:t>n</m:t>
-              </m:r>
-              <m:r>
-                <m:rPr>
-                  <m:sty m:val="p"/>
-                </m:rPr>
-                <m:t>=</m:t>
-              </m:r>
-              <m:r>
-                <m:t>6</m:t>
-              </m:r>
-            </m:oMath>
-            <w:r>
-              <w:t xml:space="preserve">. Therefore, you can write that</w:t>
-            </w:r>
-          </w:p>
-          <w:p>
-            <w:pPr>
-              <w:pStyle w:val="BodyText"/>
-            </w:pPr>
-            <m:oMathPara>
-              <m:oMathParaPr>
-                <m:jc m:val="center"/>
-              </m:oMathParaPr>
-              <m:oMath>
-                <m:r>
-                  <m:t>2</m:t>
-                </m:r>
-                <m:r>
-                  <m:rPr>
-                    <m:sty m:val="p"/>
-                  </m:rPr>
-                  <m:t>+</m:t>
-                </m:r>
-                <m:r>
-                  <m:t>4</m:t>
-                </m:r>
-                <m:r>
-                  <m:rPr>
-                    <m:sty m:val="p"/>
-                  </m:rPr>
-                  <m:t>+</m:t>
-                </m:r>
-                <m:r>
-                  <m:t>6</m:t>
-                </m:r>
-                <m:r>
-                  <m:rPr>
-                    <m:sty m:val="p"/>
-                  </m:rPr>
-                  <m:t>+</m:t>
-                </m:r>
-                <m:r>
-                  <m:t>8</m:t>
-                </m:r>
-                <m:r>
-                  <m:rPr>
-                    <m:sty m:val="p"/>
-                  </m:rPr>
-                  <m:t>+</m:t>
-                </m:r>
-                <m:r>
-                  <m:t>10</m:t>
-                </m:r>
-                <m:r>
-                  <m:rPr>
-                    <m:sty m:val="p"/>
-                  </m:rPr>
-                  <m:t>+</m:t>
-                </m:r>
-                <m:r>
-                  <m:t>12</m:t>
-                </m:r>
-                <m:r>
-                  <m:rPr>
-                    <m:sty m:val="p"/>
-                  </m:rPr>
-                  <m:t>=</m:t>
-                </m:r>
-                <m:nary>
-                  <m:naryPr>
-                    <m:chr m:val="∑"/>
-                    <m:limLoc m:val="undOvr"/>
-                    <m:subHide m:val="off"/>
-                    <m:supHide m:val="off"/>
-                  </m:naryPr>
-                  <m:sub>
-                    <m:r>
-                      <m:t>n</m:t>
-                    </m:r>
-                    <m:r>
-                      <m:rPr>
-                        <m:sty m:val="p"/>
-                      </m:rPr>
-                      <m:t>=</m:t>
-                    </m:r>
-                    <m:r>
-                      <m:t>1</m:t>
-                    </m:r>
-                  </m:sub>
-                  <m:sup>
-                    <m:r>
-                      <m:t>6</m:t>
-                    </m:r>
-                  </m:sup>
-                  <m:e>
-                    <m:r>
-                      <m:t>2</m:t>
-                    </m:r>
-                  </m:e>
-                </m:nary>
-                <m:r>
-                  <m:t>n</m:t>
-                </m:r>
-                <m:r>
-                  <m:rPr>
-                    <m:sty m:val="p"/>
-                  </m:rPr>
-                  <m:t>.</m:t>
-                </m:r>
-              </m:oMath>
-            </m:oMathPara>
-          </w:p>
-        </w:tc>
-      </w:tr>
-    </w:tbl>
-    <w:p>
-      <w:pPr>
-        <w:pStyle w:val="FirstParagraph"/>
-      </w:pPr>
-      <w:r>
-        <w:t xml:space="preserve"> </w:t>
-      </w:r>
-    </w:p>
-    <w:tbl>
-      <w:tblPr>
-        <w:tblStyle w:val="Table"/>
-        <w:tblLook w:firstRow="0" w:lastRow="0" w:firstColumn="0" w:lastColumn="0" w:noHBand="0" w:noVBand="0" w:val="0000"/>
-        <w:tblBorders>
-          <w:left w:val="single" w:sz="24" w:space="0" w:color="0758E5"/>
-        </w:tblBorders>
-        <w:tblCellMar>
-          <w:left w:w="0" w:type="dxa"/>
-          <w:right w:w="0" w:type="dxa"/>
-        </w:tblCellMar>
-        <w:tblInd w:w="164" w:type="dxa"/>
-      </w:tblPr>
-      <w:tr>
-        <w:trPr>
-          <w:cantSplit/>
-        </w:trPr>
-        <w:tc>
-          <w:tcPr>
-            <w:tcMar>
-              <w:left w:w="144" w:type="dxa"/>
-              <w:right w:w="144" w:type="dxa"/>
-            </w:tcMar>
-          </w:tcPr>
-          <w:p>
-            <w:pPr>
-              <w:pStyle w:val="BodyText"/>
-            </w:pPr>
-            <w:pPr>
-              <w:spacing w:before="0" w:after="8"/>
-              <w:jc w:val="center"/>
-            </w:pPr>
-            <w:r>
-              <w:drawing>
-                <wp:inline>
-                  <wp:extent cx="152400" cy="152400"/>
-                  <wp:effectExtent b="0" l="0" r="0" t="0"/>
-                  <wp:docPr descr="" title="" id="33" name="Picture"/>
-                  <a:graphic>
-                    <a:graphicData uri="http://schemas.openxmlformats.org/drawingml/2006/picture">
-                      <pic:pic>
-                        <pic:nvPicPr>
-                          <pic:cNvPr descr="/Applications/quarto/share/formats/docx/note.png" id="34" name="Picture"/>
-                          <pic:cNvPicPr>
-                            <a:picLocks noChangeArrowheads="1" noChangeAspect="1"/>
-                          </pic:cNvPicPr>
-                        </pic:nvPicPr>
-                        <pic:blipFill>
-                          <a:blip r:embed="rId20"/>
-                          <a:stretch>
-                            <a:fillRect/>
-                          </a:stretch>
-                        </pic:blipFill>
-                        <pic:spPr bwMode="auto">
-                          <a:xfrm>
-                            <a:off x="0" y="0"/>
-                            <a:ext cx="152400" cy="152400"/>
-                          </a:xfrm>
-                          <a:prstGeom prst="rect">
-                            <a:avLst/>
-                          </a:prstGeom>
-                          <a:noFill/>
-                          <a:ln w="9525">
-                            <a:noFill/>
-                            <a:headEnd/>
-                            <a:tailEnd/>
-                          </a:ln>
-                        </pic:spPr>
-                      </pic:pic>
-                    </a:graphicData>
-                  </a:graphic>
-                </wp:inline>
-              </w:drawing>
-            </w:r>
-          </w:p>
-        </w:tc>
-        <w:tc>
-          <w:p>
-            <w:pPr>
-              <w:pStyle w:val="BodyText"/>
-            </w:pPr>
-            <w:pPr>
-              <w:spacing w:before="16" w:after="64"/>
-            </w:pPr>
-            <w:r>
-              <w:rPr>
-                <w:b/>
-                <w:bCs/>
-              </w:rPr>
-              <w:t xml:space="preserve">Example 5</w:t>
-            </w:r>
-          </w:p>
-          <w:p>
-            <w:pPr>
-              <w:pStyle w:val="BodyText"/>
-            </w:pPr>
-            <w:pPr>
-              <w:spacing w:before="16"/>
-            </w:pPr>
-            <w:r>
-              <w:t xml:space="preserve">Write</w:t>
-            </w:r>
-            <w:r>
-              <w:t xml:space="preserve"> </w:t>
-            </w:r>
-            <m:oMath>
-              <m:r>
-                <m:t>1</m:t>
-              </m:r>
-              <m:r>
-                <m:rPr>
-                  <m:sty m:val="p"/>
-                </m:rPr>
-                <m:t>+</m:t>
-              </m:r>
-              <m:r>
-                <m:t>2</m:t>
-              </m:r>
-              <m:r>
-                <m:rPr>
-                  <m:sty m:val="p"/>
-                </m:rPr>
-                <m:t>+</m:t>
-              </m:r>
-              <m:r>
-                <m:t>4</m:t>
-              </m:r>
-              <m:r>
-                <m:rPr>
-                  <m:sty m:val="p"/>
-                </m:rPr>
-                <m:t>+</m:t>
-              </m:r>
-              <m:r>
-                <m:t>8</m:t>
-              </m:r>
-              <m:r>
-                <m:rPr>
-                  <m:sty m:val="p"/>
-                </m:rPr>
-                <m:t>+</m:t>
-              </m:r>
-              <m:r>
-                <m:t>16</m:t>
-              </m:r>
-              <m:r>
-                <m:rPr>
-                  <m:sty m:val="p"/>
-                </m:rPr>
-                <m:t>+</m:t>
-              </m:r>
-              <m:r>
-                <m:t>32</m:t>
-              </m:r>
-            </m:oMath>
-            <w:r>
-              <w:t xml:space="preserve"> </w:t>
-            </w:r>
-            <w:r>
-              <w:t xml:space="preserve">using sigma notation.</w:t>
-            </w:r>
-          </w:p>
-          <w:p>
-            <w:pPr>
-              <w:pStyle w:val="BodyText"/>
-            </w:pPr>
-            <w:pPr>
-              <w:spacing w:after="16"/>
-            </w:pPr>
-            <w:r>
-              <w:t xml:space="preserve">These are the first 6 numbers in the sequence</w:t>
-            </w:r>
-            <w:r>
-              <w:t xml:space="preserve"> </w:t>
-            </w:r>
-            <m:oMath>
-              <m:sSup>
-                <m:e>
-                  <m:r>
-                    <m:t>2</m:t>
-                  </m:r>
-                </m:e>
-                <m:sup>
-                  <m:r>
-                    <m:t>n</m:t>
-                  </m:r>
-                </m:sup>
-              </m:sSup>
-            </m:oMath>
-            <w:r>
-              <w:t xml:space="preserve"> </w:t>
-            </w:r>
-            <w:r>
-              <w:t xml:space="preserve">for</w:t>
-            </w:r>
-            <w:r>
-              <w:t xml:space="preserve"> </w:t>
-            </w:r>
-            <m:oMath>
-              <m:r>
-                <m:t>n</m:t>
-              </m:r>
-              <m:r>
-                <m:rPr>
-                  <m:sty m:val="p"/>
-                </m:rPr>
-                <m:t>=</m:t>
-              </m:r>
-              <m:r>
-                <m:t>0</m:t>
-              </m:r>
-            </m:oMath>
-            <w:r>
-              <w:t xml:space="preserve"> </w:t>
-            </w:r>
-            <w:r>
-              <w:t xml:space="preserve">up to</w:t>
-            </w:r>
-            <w:r>
-              <w:t xml:space="preserve"> </w:t>
-            </w:r>
-            <m:oMath>
-              <m:r>
-                <m:t>n</m:t>
-              </m:r>
-              <m:r>
-                <m:rPr>
-                  <m:sty m:val="p"/>
-                </m:rPr>
-                <m:t>=</m:t>
-              </m:r>
-              <m:r>
-                <m:t>5</m:t>
-              </m:r>
-            </m:oMath>
-            <w:r>
-              <w:t xml:space="preserve">. Therefore, you can write</w:t>
-            </w:r>
-          </w:p>
-          <w:p>
-            <w:pPr>
-              <w:pStyle w:val="BodyText"/>
-            </w:pPr>
-            <m:oMathPara>
-              <m:oMathParaPr>
-                <m:jc m:val="center"/>
-              </m:oMathParaPr>
-              <m:oMath>
-                <m:r>
-                  <m:t>1</m:t>
-                </m:r>
-                <m:r>
-                  <m:rPr>
-                    <m:sty m:val="p"/>
-                  </m:rPr>
-                  <m:t>+</m:t>
-                </m:r>
-                <m:r>
-                  <m:t>2</m:t>
-                </m:r>
-                <m:r>
-                  <m:rPr>
-                    <m:sty m:val="p"/>
-                  </m:rPr>
-                  <m:t>+</m:t>
-                </m:r>
-                <m:r>
-                  <m:t>4</m:t>
-                </m:r>
-                <m:r>
-                  <m:rPr>
-                    <m:sty m:val="p"/>
-                  </m:rPr>
-                  <m:t>+</m:t>
-                </m:r>
-                <m:r>
-                  <m:t>8</m:t>
-                </m:r>
-                <m:r>
-                  <m:rPr>
-                    <m:sty m:val="p"/>
-                  </m:rPr>
-                  <m:t>+</m:t>
-                </m:r>
-                <m:r>
-                  <m:t>16</m:t>
-                </m:r>
-                <m:r>
-                  <m:rPr>
-                    <m:sty m:val="p"/>
-                  </m:rPr>
-                  <m:t>+</m:t>
-                </m:r>
-                <m:r>
-                  <m:t>32</m:t>
-                </m:r>
-                <m:r>
-                  <m:rPr>
-                    <m:sty m:val="p"/>
-                  </m:rPr>
-                  <m:t>=</m:t>
-                </m:r>
-                <m:nary>
-                  <m:naryPr>
-                    <m:chr m:val="∑"/>
-                    <m:limLoc m:val="undOvr"/>
-                    <m:subHide m:val="off"/>
-                    <m:supHide m:val="off"/>
-                  </m:naryPr>
-                  <m:sub>
-                    <m:r>
-                      <m:t>n</m:t>
-                    </m:r>
-                    <m:r>
-                      <m:rPr>
-                        <m:sty m:val="p"/>
-                      </m:rPr>
-                      <m:t>=</m:t>
-                    </m:r>
-                    <m:r>
-                      <m:t>0</m:t>
-                    </m:r>
-                  </m:sub>
-                  <m:sup>
-                    <m:r>
-                      <m:t>5</m:t>
-                    </m:r>
-                  </m:sup>
-                  <m:e>
-                    <m:sSup>
-                      <m:e>
-                        <m:r>
-                          <m:t>2</m:t>
-                        </m:r>
-                      </m:e>
-                      <m:sup>
-                        <m:r>
-                          <m:t>n</m:t>
-                        </m:r>
-                      </m:sup>
-                    </m:sSup>
-                  </m:e>
-                </m:nary>
-                <m:r>
-                  <m:rPr>
-                    <m:sty m:val="p"/>
-                  </m:rPr>
-                  <m:t>.</m:t>
-                </m:r>
-              </m:oMath>
-            </m:oMathPara>
-          </w:p>
-        </w:tc>
-      </w:tr>
-    </w:tbl>
-    <w:p>
-      <w:pPr>
-        <w:pStyle w:val="FirstParagraph"/>
-      </w:pPr>
-      <w:r>
-        <w:t xml:space="preserve"> </w:t>
-      </w:r>
-    </w:p>
-    <w:tbl>
-      <w:tblPr>
-        <w:tblStyle w:val="Table"/>
-        <w:tblLook w:firstRow="0" w:lastRow="0" w:firstColumn="0" w:lastColumn="0" w:noHBand="0" w:noVBand="0" w:val="0000"/>
-        <w:tblBorders>
-          <w:left w:val="single" w:sz="24" w:space="0" w:color="0758E5"/>
-        </w:tblBorders>
-        <w:tblCellMar>
-          <w:left w:w="0" w:type="dxa"/>
-          <w:right w:w="0" w:type="dxa"/>
-        </w:tblCellMar>
-        <w:tblInd w:w="164" w:type="dxa"/>
-      </w:tblPr>
-      <w:tr>
-        <w:trPr>
-          <w:cantSplit/>
-        </w:trPr>
-        <w:tc>
-          <w:tcPr>
-            <w:tcMar>
-              <w:left w:w="144" w:type="dxa"/>
-              <w:right w:w="144" w:type="dxa"/>
-            </w:tcMar>
-          </w:tcPr>
-          <w:p>
-            <w:pPr>
-              <w:pStyle w:val="BodyText"/>
-            </w:pPr>
-            <w:pPr>
-              <w:spacing w:before="0" w:after="8"/>
-              <w:jc w:val="center"/>
-            </w:pPr>
-            <w:r>
-              <w:drawing>
-                <wp:inline>
-                  <wp:extent cx="152400" cy="152400"/>
-                  <wp:effectExtent b="0" l="0" r="0" t="0"/>
-                  <wp:docPr descr="" title="" id="35" name="Picture"/>
-                  <a:graphic>
-                    <a:graphicData uri="http://schemas.openxmlformats.org/drawingml/2006/picture">
-                      <pic:pic>
-                        <pic:nvPicPr>
-                          <pic:cNvPr descr="/Applications/quarto/share/formats/docx/note.png" id="36" name="Picture"/>
-                          <pic:cNvPicPr>
-                            <a:picLocks noChangeArrowheads="1" noChangeAspect="1"/>
-                          </pic:cNvPicPr>
-                        </pic:nvPicPr>
-                        <pic:blipFill>
-                          <a:blip r:embed="rId20"/>
-                          <a:stretch>
-                            <a:fillRect/>
-                          </a:stretch>
-                        </pic:blipFill>
-                        <pic:spPr bwMode="auto">
-                          <a:xfrm>
-                            <a:off x="0" y="0"/>
-                            <a:ext cx="152400" cy="152400"/>
-                          </a:xfrm>
-                          <a:prstGeom prst="rect">
-                            <a:avLst/>
-                          </a:prstGeom>
-                          <a:noFill/>
-                          <a:ln w="9525">
-                            <a:noFill/>
-                            <a:headEnd/>
-                            <a:tailEnd/>
-                          </a:ln>
-                        </pic:spPr>
-                      </pic:pic>
-                    </a:graphicData>
-                  </a:graphic>
-                </wp:inline>
-              </w:drawing>
-            </w:r>
-          </w:p>
-        </w:tc>
-        <w:tc>
-          <w:p>
-            <w:pPr>
-              <w:pStyle w:val="BodyText"/>
-            </w:pPr>
-            <w:pPr>
-              <w:spacing w:before="16" w:after="64"/>
-            </w:pPr>
-            <w:r>
-              <w:rPr>
-                <w:b/>
-                <w:bCs/>
-              </w:rPr>
-              <w:t xml:space="preserve">Example 6</w:t>
-            </w:r>
-          </w:p>
-          <w:p>
-            <w:pPr>
-              <w:pStyle w:val="BodyText"/>
-            </w:pPr>
-            <w:pPr>
-              <w:spacing w:before="16"/>
-            </w:pPr>
-            <w:r>
-              <w:t xml:space="preserve">Write</w:t>
-            </w:r>
-            <w:r>
-              <w:t xml:space="preserve"> </w:t>
-            </w:r>
-            <m:oMath>
-              <m:r>
-                <m:rPr>
-                  <m:sty m:val="p"/>
-                </m:rPr>
-                <m:t>−</m:t>
-              </m:r>
-              <m:r>
-                <m:t>1</m:t>
-              </m:r>
-              <m:r>
-                <m:rPr>
-                  <m:sty m:val="p"/>
-                </m:rPr>
-                <m:t>+</m:t>
-              </m:r>
-              <m:r>
-                <m:t>2</m:t>
-              </m:r>
-              <m:r>
-                <m:rPr>
-                  <m:sty m:val="p"/>
-                </m:rPr>
-                <m:t>−</m:t>
-              </m:r>
-              <m:r>
-                <m:t>3</m:t>
-              </m:r>
-              <m:r>
-                <m:rPr>
-                  <m:sty m:val="p"/>
-                </m:rPr>
-                <m:t>+</m:t>
-              </m:r>
-              <m:r>
-                <m:t>4</m:t>
-              </m:r>
-              <m:r>
-                <m:rPr>
-                  <m:sty m:val="p"/>
-                </m:rPr>
-                <m:t>−</m:t>
-              </m:r>
-              <m:r>
-                <m:t>5</m:t>
-              </m:r>
-            </m:oMath>
-            <w:r>
-              <w:t xml:space="preserve"> </w:t>
-            </w:r>
-            <w:r>
-              <w:t xml:space="preserve">using sigma notation.</w:t>
-            </w:r>
-          </w:p>
-          <w:p>
-            <w:pPr>
-              <w:pStyle w:val="BodyText"/>
-            </w:pPr>
-            <w:pPr>
-              <w:spacing w:after="16"/>
-            </w:pPr>
-            <w:r>
-              <w:t xml:space="preserve">For these types of sequences it’s useful to keep in mind the sequence</w:t>
-            </w:r>
-            <w:r>
-              <w:t xml:space="preserve"> </w:t>
-            </w:r>
-            <m:oMath>
-              <m:sSup>
-                <m:e>
-                  <m:d>
-                    <m:dPr>
-                      <m:begChr m:val="("/>
-                      <m:endChr m:val=")"/>
-                      <m:sepChr m:val=""/>
-                      <m:grow/>
-                    </m:dPr>
-                    <m:e>
-                      <m:r>
-                        <m:rPr>
-                          <m:sty m:val="p"/>
-                        </m:rPr>
-                        <m:t>−</m:t>
-                      </m:r>
-                      <m:r>
-                        <m:t>1</m:t>
-                      </m:r>
-                    </m:e>
-                  </m:d>
-                </m:e>
-                <m:sup>
-                  <m:r>
-                    <m:t>n</m:t>
-                  </m:r>
-                </m:sup>
-              </m:sSup>
-            </m:oMath>
-            <w:r>
-              <w:t xml:space="preserve">, which alternates between</w:t>
-            </w:r>
-            <w:r>
-              <w:t xml:space="preserve"> </w:t>
-            </w:r>
-            <m:oMath>
-              <m:r>
-                <m:t>1</m:t>
-              </m:r>
-            </m:oMath>
-            <w:r>
-              <w:t xml:space="preserve"> </w:t>
-            </w:r>
-            <w:r>
-              <w:t xml:space="preserve">and</w:t>
-            </w:r>
-            <w:r>
-              <w:t xml:space="preserve"> </w:t>
-            </w:r>
-            <m:oMath>
-              <m:r>
-                <m:rPr>
-                  <m:sty m:val="p"/>
-                </m:rPr>
-                <m:t>−</m:t>
-              </m:r>
-              <m:r>
-                <m:t>1</m:t>
-              </m:r>
-            </m:oMath>
-            <w:r>
-              <w:t xml:space="preserve">. Hence, you can write these elements as</w:t>
-            </w:r>
-            <w:r>
-              <w:t xml:space="preserve"> </w:t>
-            </w:r>
-            <m:oMath>
-              <m:sSup>
-                <m:e>
-                  <m:d>
-                    <m:dPr>
-                      <m:begChr m:val="("/>
-                      <m:endChr m:val=")"/>
-                      <m:sepChr m:val=""/>
-                      <m:grow/>
-                    </m:dPr>
-                    <m:e>
-                      <m:r>
-                        <m:rPr>
-                          <m:sty m:val="p"/>
-                        </m:rPr>
-                        <m:t>−</m:t>
-                      </m:r>
-                      <m:r>
-                        <m:t>1</m:t>
-                      </m:r>
-                    </m:e>
-                  </m:d>
-                </m:e>
-                <m:sup>
-                  <m:r>
-                    <m:t>n</m:t>
-                  </m:r>
-                </m:sup>
-              </m:sSup>
-              <m:r>
-                <m:t>n</m:t>
-              </m:r>
-            </m:oMath>
-            <w:r>
-              <w:t xml:space="preserve"> </w:t>
-            </w:r>
-            <w:r>
-              <w:t xml:space="preserve">for</w:t>
-            </w:r>
-            <w:r>
-              <w:t xml:space="preserve"> </w:t>
-            </w:r>
-            <m:oMath>
-              <m:r>
-                <m:t>n</m:t>
-              </m:r>
-              <m:r>
-                <m:rPr>
-                  <m:sty m:val="p"/>
-                </m:rPr>
-                <m:t>=</m:t>
-              </m:r>
-              <m:r>
-                <m:t>1</m:t>
-              </m:r>
-            </m:oMath>
-            <w:r>
-              <w:t xml:space="preserve"> </w:t>
-            </w:r>
-            <w:r>
-              <w:t xml:space="preserve">up to</w:t>
-            </w:r>
-            <w:r>
-              <w:t xml:space="preserve"> </w:t>
-            </w:r>
-            <m:oMath>
-              <m:r>
-                <m:t>n</m:t>
-              </m:r>
-              <m:r>
-                <m:rPr>
-                  <m:sty m:val="p"/>
-                </m:rPr>
-                <m:t>=</m:t>
-              </m:r>
-              <m:r>
-                <m:t>5</m:t>
-              </m:r>
-            </m:oMath>
-            <w:r>
-              <w:t xml:space="preserve">. Using sigma notation, it will look like this:</w:t>
-            </w:r>
-          </w:p>
-          <w:p>
-            <w:pPr>
-              <w:pStyle w:val="BodyText"/>
-            </w:pPr>
-            <m:oMathPara>
-              <m:oMathParaPr>
-                <m:jc m:val="center"/>
-              </m:oMathParaPr>
-              <m:oMath>
-                <m:nary>
-                  <m:naryPr>
-                    <m:chr m:val="∑"/>
-                    <m:limLoc m:val="undOvr"/>
-                    <m:subHide m:val="off"/>
-                    <m:supHide m:val="off"/>
-                  </m:naryPr>
-                  <m:sub>
-                    <m:r>
-                      <m:t>n</m:t>
-                    </m:r>
-                    <m:r>
-                      <m:rPr>
-                        <m:sty m:val="p"/>
-                      </m:rPr>
-                      <m:t>=</m:t>
-                    </m:r>
-                    <m:r>
-                      <m:t>1</m:t>
-                    </m:r>
-                  </m:sub>
-                  <m:sup>
-                    <m:r>
-                      <m:t>5</m:t>
-                    </m:r>
-                  </m:sup>
-                  <m:e>
-                    <m:sSup>
-                      <m:e>
-                        <m:d>
-                          <m:dPr>
-                            <m:begChr m:val="("/>
-                            <m:endChr m:val=")"/>
-                            <m:sepChr m:val=""/>
-                            <m:grow/>
-                          </m:dPr>
-                          <m:e>
-                            <m:r>
-                              <m:rPr>
-                                <m:sty m:val="p"/>
-                              </m:rPr>
-                              <m:t>−</m:t>
-                            </m:r>
-                            <m:r>
-                              <m:t>1</m:t>
-                            </m:r>
-                          </m:e>
-                        </m:d>
-                      </m:e>
-                      <m:sup>
-                        <m:r>
-                          <m:t>n</m:t>
-                        </m:r>
-                      </m:sup>
-                    </m:sSup>
-                  </m:e>
-                </m:nary>
-                <m:r>
-                  <m:t>n</m:t>
-                </m:r>
-                <m:r>
-                  <m:rPr>
-                    <m:sty m:val="p"/>
-                  </m:rPr>
-                  <m:t>.</m:t>
-                </m:r>
-              </m:oMath>
-            </m:oMathPara>
-          </w:p>
-        </w:tc>
-      </w:tr>
-    </w:tbl>
-    <w:bookmarkEnd w:id="37"/>
-    <w:bookmarkStart w:id="55" w:name="properties"/>
-    <w:p>
-      <w:pPr>
-        <w:pStyle w:val="Heading2"/>
-      </w:pPr>
-      <w:r>
-        <w:t xml:space="preserve">Properties</w:t>
-      </w:r>
-    </w:p>
-    <w:p>
-      <w:pPr>
-        <w:pStyle w:val="FirstParagraph"/>
-      </w:pPr>
-      <w:r>
-        <w:t xml:space="preserve">In this section you will learn about a few properties of sigma notation which means you’ll have a toolkit to rearrange sums!</w:t>
-      </w:r>
-    </w:p>
-    <w:p>
-      <w:pPr>
-        <w:pStyle w:val="BodyText"/>
-      </w:pPr>
-      <w:r>
-        <w:t xml:space="preserve">The first property you’ll learn about sigma notation is</w:t>
-      </w:r>
-      <w:r>
-        <w:t xml:space="preserve"> </w:t>
-      </w:r>
-      <w:r>
-        <w:rPr>
-          <w:i/>
-          <w:iCs/>
-        </w:rPr>
-        <w:t xml:space="preserve">distribuitivity</w:t>
-      </w:r>
-      <w:r>
-        <w:t xml:space="preserve">. This property allows you to take constants from inside the sigma notation to outside the summation.</w:t>
-      </w:r>
-    </w:p>
-    <w:tbl>
-      <w:tblPr>
-        <w:tblStyle w:val="Table"/>
-        <w:tblLook w:firstRow="0" w:lastRow="0" w:firstColumn="0" w:lastColumn="0" w:noHBand="0" w:noVBand="0" w:val="0000"/>
-        <w:tblBorders>
-          <w:left w:val="single" w:sz="24" w:space="0" w:color="0758E5"/>
-          <w:right w:val="single" w:sz="4" w:space="0" w:color="0758E5"/>
-          <w:top w:val="single" w:sz="4" w:space="0" w:color="0758E5"/>
-          <w:bottom w:val="single" w:sz="4" w:space="0" w:color="0758E5"/>
-        </w:tblBorders>
-        <w:tblCellMar>
-          <w:left w:w="144" w:type="dxa"/>
-          <w:right w:w="144" w:type="dxa"/>
-        </w:tblCellMar>
-        <w:tblInd w:w="164" w:type="dxa"/>
-        <w:tblW w:type="pct" w:w="100%"/>
-      </w:tblPr>
-      <w:tr>
-        <w:trPr>
-          <w:cantSplit/>
-        </w:trPr>
-        <w:tc>
-          <w:tcPr>
-            <w:shd w:color="auto" w:fill="dae6fb" w:val="clear"/>
-            <w:tcMar>
-              <w:top w:w="92" w:type="dxa"/>
-              <w:bottom w:w="92" w:type="dxa"/>
-            </w:tcMar>
-          </w:tcPr>
-          <w:p>
-            <w:pPr>
-              <w:pStyle w:val="BodyText"/>
-            </w:pPr>
-            <w:pPr>
-              <w:spacing w:before="0" w:after="0"/>
-              <w:textAlignment w:val="center"/>
-            </w:pPr>
-            <w:r>
-              <w:drawing>
-                <wp:inline>
-                  <wp:extent cx="152400" cy="152400"/>
-                  <wp:effectExtent b="0" l="0" r="0" t="0"/>
-                  <wp:docPr descr="" title="" id="38" name="Picture"/>
-                  <a:graphic>
-                    <a:graphicData uri="http://schemas.openxmlformats.org/drawingml/2006/picture">
-                      <pic:pic>
-                        <pic:nvPicPr>
-                          <pic:cNvPr descr="/Applications/quarto/share/formats/docx/note.png" id="39" name="Picture"/>
                           <pic:cNvPicPr>
                             <a:picLocks noChangeArrowheads="1" noChangeAspect="1"/>
                           </pic:cNvPicPr>
@@ -4260,12 +1128,12 @@
                 <wp:inline>
                   <wp:extent cx="152400" cy="152400"/>
                   <wp:effectExtent b="0" l="0" r="0" t="0"/>
-                  <wp:docPr descr="" title="" id="40" name="Picture"/>
+                  <wp:docPr descr="" title="" id="23" name="Picture"/>
                   <a:graphic>
                     <a:graphicData uri="http://schemas.openxmlformats.org/drawingml/2006/picture">
                       <pic:pic>
                         <pic:nvPicPr>
-                          <pic:cNvPr descr="/Applications/quarto/share/formats/docx/note.png" id="41" name="Picture"/>
+                          <pic:cNvPr descr="/Applications/quarto/share/formats/docx/note.png" id="24" name="Picture"/>
                           <pic:cNvPicPr>
                             <a:picLocks noChangeArrowheads="1" noChangeAspect="1"/>
                           </pic:cNvPicPr>
@@ -4625,12 +1493,22 @@
         </w:tc>
       </w:tr>
     </w:tbl>
+    <w:bookmarkEnd w:id="25"/>
+    <w:bookmarkStart w:id="35" w:name="double-sums"/>
     <w:p>
       <w:pPr>
-        <w:pStyle w:val="BodyText"/>
-      </w:pPr>
-      <w:r>
-        <w:t xml:space="preserve">Another property of sigma notation is something we’ll call</w:t>
+        <w:pStyle w:val="Heading2"/>
+      </w:pPr>
+      <w:r>
+        <w:t xml:space="preserve">Double sums</w:t>
+      </w:r>
+    </w:p>
+    <w:p>
+      <w:pPr>
+        <w:pStyle w:val="FirstParagraph"/>
+      </w:pPr>
+      <w:r>
+        <w:t xml:space="preserve">Sometimes, you’ll want to multiply two sums together. This can be written succinctly using something called</w:t>
       </w:r>
       <w:r>
         <w:t xml:space="preserve"> </w:t>
@@ -4640,1604 +1518,10 @@
           <w:i/>
           <w:iCs/>
         </w:rPr>
-        <w:t xml:space="preserve">combining sums</w:t>
-      </w:r>
-      <w:r>
-        <w:t xml:space="preserve">. This lets you write two sums in sigma notation as one sum.</w:t>
-      </w:r>
-    </w:p>
-    <w:tbl>
-      <w:tblPr>
-        <w:tblStyle w:val="Table"/>
-        <w:tblLook w:firstRow="0" w:lastRow="0" w:firstColumn="0" w:lastColumn="0" w:noHBand="0" w:noVBand="0" w:val="0000"/>
-        <w:tblBorders>
-          <w:left w:val="single" w:sz="24" w:space="0" w:color="0758E5"/>
-          <w:right w:val="single" w:sz="4" w:space="0" w:color="0758E5"/>
-          <w:top w:val="single" w:sz="4" w:space="0" w:color="0758E5"/>
-          <w:bottom w:val="single" w:sz="4" w:space="0" w:color="0758E5"/>
-        </w:tblBorders>
-        <w:tblCellMar>
-          <w:left w:w="144" w:type="dxa"/>
-          <w:right w:w="144" w:type="dxa"/>
-        </w:tblCellMar>
-        <w:tblInd w:w="164" w:type="dxa"/>
-        <w:tblW w:type="pct" w:w="100%"/>
-      </w:tblPr>
-      <w:tr>
-        <w:trPr>
-          <w:cantSplit/>
-        </w:trPr>
-        <w:tc>
-          <w:tcPr>
-            <w:shd w:color="auto" w:fill="dae6fb" w:val="clear"/>
-            <w:tcMar>
-              <w:top w:w="92" w:type="dxa"/>
-              <w:bottom w:w="92" w:type="dxa"/>
-            </w:tcMar>
-          </w:tcPr>
-          <w:p>
-            <w:pPr>
-              <w:pStyle w:val="BodyText"/>
-            </w:pPr>
-            <w:pPr>
-              <w:spacing w:before="0" w:after="0"/>
-              <w:textAlignment w:val="center"/>
-            </w:pPr>
-            <w:r>
-              <w:drawing>
-                <wp:inline>
-                  <wp:extent cx="152400" cy="152400"/>
-                  <wp:effectExtent b="0" l="0" r="0" t="0"/>
-                  <wp:docPr descr="" title="" id="42" name="Picture"/>
-                  <a:graphic>
-                    <a:graphicData uri="http://schemas.openxmlformats.org/drawingml/2006/picture">
-                      <pic:pic>
-                        <pic:nvPicPr>
-                          <pic:cNvPr descr="/Applications/quarto/share/formats/docx/note.png" id="43" name="Picture"/>
-                          <pic:cNvPicPr>
-                            <a:picLocks noChangeArrowheads="1" noChangeAspect="1"/>
-                          </pic:cNvPicPr>
-                        </pic:nvPicPr>
-                        <pic:blipFill>
-                          <a:blip r:embed="rId20"/>
-                          <a:stretch>
-                            <a:fillRect/>
-                          </a:stretch>
-                        </pic:blipFill>
-                        <pic:spPr bwMode="auto">
-                          <a:xfrm>
-                            <a:off x="0" y="0"/>
-                            <a:ext cx="152400" cy="152400"/>
-                          </a:xfrm>
-                          <a:prstGeom prst="rect">
-                            <a:avLst/>
-                          </a:prstGeom>
-                          <a:noFill/>
-                          <a:ln w="9525">
-                            <a:noFill/>
-                            <a:headEnd/>
-                            <a:tailEnd/>
-                          </a:ln>
-                        </pic:spPr>
-                      </pic:pic>
-                    </a:graphicData>
-                  </a:graphic>
-                </wp:inline>
-              </w:drawing>
-            </w:r>
-            <w:r>
-              <w:t xml:space="preserve"> </w:t>
-            </w:r>
-            <w:r>
-              <w:t xml:space="preserve"> </w:t>
-            </w:r>
-            <w:r>
-              <w:t xml:space="preserve">Combining sums</w:t>
-            </w:r>
-          </w:p>
-        </w:tc>
-      </w:tr>
-      <w:tr>
-        <w:trPr>
-          <w:cantSplit/>
-        </w:trPr>
-        <w:tc>
-          <w:tcPr>
-            <w:tcMar>
-              <w:top w:w="108" w:type="dxa"/>
-              <w:bottom w:w="108" w:type="dxa"/>
-            </w:tcMar>
-          </w:tcPr>
-          <w:p>
-            <w:pPr>
-              <w:pStyle w:val="BodyText"/>
-            </w:pPr>
-            <w:pPr>
-              <w:spacing w:before="16" w:after="16"/>
-            </w:pPr>
-            <w:r>
-              <w:t xml:space="preserve">Let</w:t>
-            </w:r>
-            <w:r>
-              <w:t xml:space="preserve"> </w:t>
-            </w:r>
-            <m:oMath>
-              <m:sSub>
-                <m:e>
-                  <m:r>
-                    <m:t>a</m:t>
-                  </m:r>
-                </m:e>
-                <m:sub>
-                  <m:r>
-                    <m:t>k</m:t>
-                  </m:r>
-                </m:sub>
-              </m:sSub>
-              <m:r>
-                <m:rPr>
-                  <m:sty m:val="p"/>
-                </m:rPr>
-                <m:t>,</m:t>
-              </m:r>
-              <m:sSub>
-                <m:e>
-                  <m:r>
-                    <m:t>a</m:t>
-                  </m:r>
-                </m:e>
-                <m:sub>
-                  <m:r>
-                    <m:t>k</m:t>
-                  </m:r>
-                  <m:r>
-                    <m:rPr>
-                      <m:sty m:val="p"/>
-                    </m:rPr>
-                    <m:t>+</m:t>
-                  </m:r>
-                  <m:r>
-                    <m:t>1</m:t>
-                  </m:r>
-                </m:sub>
-              </m:sSub>
-              <m:r>
-                <m:rPr>
-                  <m:sty m:val="p"/>
-                </m:rPr>
-                <m:t>,</m:t>
-              </m:r>
-              <m:r>
-                <m:rPr>
-                  <m:sty m:val="p"/>
-                </m:rPr>
-                <m:t>…</m:t>
-              </m:r>
-              <m:r>
-                <m:rPr>
-                  <m:sty m:val="p"/>
-                </m:rPr>
-                <m:t>,</m:t>
-              </m:r>
-              <m:sSub>
-                <m:e>
-                  <m:r>
-                    <m:t>a</m:t>
-                  </m:r>
-                </m:e>
-                <m:sub>
-                  <m:r>
-                    <m:t>n</m:t>
-                  </m:r>
-                </m:sub>
-              </m:sSub>
-            </m:oMath>
-            <w:r>
-              <w:t xml:space="preserve"> </w:t>
-            </w:r>
-            <w:r>
-              <w:t xml:space="preserve">and</w:t>
-            </w:r>
-            <w:r>
-              <w:t xml:space="preserve"> </w:t>
-            </w:r>
-            <m:oMath>
-              <m:sSub>
-                <m:e>
-                  <m:r>
-                    <m:t>b</m:t>
-                  </m:r>
-                </m:e>
-                <m:sub>
-                  <m:r>
-                    <m:t>k</m:t>
-                  </m:r>
-                </m:sub>
-              </m:sSub>
-              <m:r>
-                <m:rPr>
-                  <m:sty m:val="p"/>
-                </m:rPr>
-                <m:t>,</m:t>
-              </m:r>
-              <m:sSub>
-                <m:e>
-                  <m:r>
-                    <m:t>b</m:t>
-                  </m:r>
-                </m:e>
-                <m:sub>
-                  <m:r>
-                    <m:t>k</m:t>
-                  </m:r>
-                  <m:r>
-                    <m:rPr>
-                      <m:sty m:val="p"/>
-                    </m:rPr>
-                    <m:t>+</m:t>
-                  </m:r>
-                  <m:r>
-                    <m:t>1</m:t>
-                  </m:r>
-                </m:sub>
-              </m:sSub>
-              <m:r>
-                <m:rPr>
-                  <m:sty m:val="p"/>
-                </m:rPr>
-                <m:t>,</m:t>
-              </m:r>
-              <m:r>
-                <m:rPr>
-                  <m:sty m:val="p"/>
-                </m:rPr>
-                <m:t>…</m:t>
-              </m:r>
-              <m:r>
-                <m:rPr>
-                  <m:sty m:val="p"/>
-                </m:rPr>
-                <m:t>,</m:t>
-              </m:r>
-              <m:sSub>
-                <m:e>
-                  <m:r>
-                    <m:t>b</m:t>
-                  </m:r>
-                </m:e>
-                <m:sub>
-                  <m:r>
-                    <m:t>n</m:t>
-                  </m:r>
-                </m:sub>
-              </m:sSub>
-            </m:oMath>
-            <w:r>
-              <w:t xml:space="preserve"> </w:t>
-            </w:r>
-            <w:r>
-              <w:t xml:space="preserve">be two sequences of numbers (where</w:t>
-            </w:r>
-            <w:r>
-              <w:t xml:space="preserve"> </w:t>
-            </w:r>
-            <m:oMath>
-              <m:r>
-                <m:t>k</m:t>
-              </m:r>
-            </m:oMath>
-            <w:r>
-              <w:t xml:space="preserve"> </w:t>
-            </w:r>
-            <w:r>
-              <w:t xml:space="preserve">and</w:t>
-            </w:r>
-            <w:r>
-              <w:t xml:space="preserve"> </w:t>
-            </w:r>
-            <m:oMath>
-              <m:r>
-                <m:t>n</m:t>
-              </m:r>
-            </m:oMath>
-            <w:r>
-              <w:t xml:space="preserve"> </w:t>
-            </w:r>
-            <w:r>
-              <w:t xml:space="preserve">are numbers with</w:t>
-            </w:r>
-            <w:r>
-              <w:t xml:space="preserve"> </w:t>
-            </w:r>
-            <m:oMath>
-              <m:r>
-                <m:t>k</m:t>
-              </m:r>
-              <m:r>
-                <m:rPr>
-                  <m:sty m:val="p"/>
-                </m:rPr>
-                <m:t>≤</m:t>
-              </m:r>
-              <m:r>
-                <m:t>n</m:t>
-              </m:r>
-            </m:oMath>
-            <w:r>
-              <w:t xml:space="preserve">). Then</w:t>
-            </w:r>
-          </w:p>
-          <w:p>
-            <w:pPr>
-              <w:pStyle w:val="BodyText"/>
-            </w:pPr>
-            <m:oMathPara>
-              <m:oMathParaPr>
-                <m:jc m:val="center"/>
-              </m:oMathParaPr>
-              <m:oMath>
-                <m:nary>
-                  <m:naryPr>
-                    <m:chr m:val="∑"/>
-                    <m:limLoc m:val="undOvr"/>
-                    <m:subHide m:val="off"/>
-                    <m:supHide m:val="off"/>
-                  </m:naryPr>
-                  <m:sub>
-                    <m:r>
-                      <m:t>i</m:t>
-                    </m:r>
-                    <m:r>
-                      <m:rPr>
-                        <m:sty m:val="p"/>
-                      </m:rPr>
-                      <m:t>=</m:t>
-                    </m:r>
-                    <m:r>
-                      <m:t>k</m:t>
-                    </m:r>
-                  </m:sub>
-                  <m:sup>
-                    <m:r>
-                      <m:t>n</m:t>
-                    </m:r>
-                  </m:sup>
-                  <m:e>
-                    <m:sSub>
-                      <m:e>
-                        <m:r>
-                          <m:t>a</m:t>
-                        </m:r>
-                      </m:e>
-                      <m:sub>
-                        <m:r>
-                          <m:t>i</m:t>
-                        </m:r>
-                      </m:sub>
-                    </m:sSub>
-                  </m:e>
-                </m:nary>
-                <m:r>
-                  <m:rPr>
-                    <m:sty m:val="p"/>
-                  </m:rPr>
-                  <m:t>+</m:t>
-                </m:r>
-                <m:nary>
-                  <m:naryPr>
-                    <m:chr m:val="∑"/>
-                    <m:limLoc m:val="undOvr"/>
-                    <m:subHide m:val="off"/>
-                    <m:supHide m:val="off"/>
-                  </m:naryPr>
-                  <m:sub>
-                    <m:r>
-                      <m:t>i</m:t>
-                    </m:r>
-                    <m:r>
-                      <m:rPr>
-                        <m:sty m:val="p"/>
-                      </m:rPr>
-                      <m:t>=</m:t>
-                    </m:r>
-                    <m:r>
-                      <m:t>k</m:t>
-                    </m:r>
-                  </m:sub>
-                  <m:sup>
-                    <m:r>
-                      <m:t>n</m:t>
-                    </m:r>
-                  </m:sup>
-                  <m:e>
-                    <m:sSub>
-                      <m:e>
-                        <m:r>
-                          <m:t>b</m:t>
-                        </m:r>
-                      </m:e>
-                      <m:sub>
-                        <m:r>
-                          <m:t>i</m:t>
-                        </m:r>
-                      </m:sub>
-                    </m:sSub>
-                  </m:e>
-                </m:nary>
-                <m:r>
-                  <m:rPr>
-                    <m:sty m:val="p"/>
-                  </m:rPr>
-                  <m:t>=</m:t>
-                </m:r>
-                <m:nary>
-                  <m:naryPr>
-                    <m:chr m:val="∑"/>
-                    <m:limLoc m:val="undOvr"/>
-                    <m:subHide m:val="off"/>
-                    <m:supHide m:val="off"/>
-                  </m:naryPr>
-                  <m:sub>
-                    <m:r>
-                      <m:t>i</m:t>
-                    </m:r>
-                    <m:r>
-                      <m:rPr>
-                        <m:sty m:val="p"/>
-                      </m:rPr>
-                      <m:t>=</m:t>
-                    </m:r>
-                    <m:r>
-                      <m:t>k</m:t>
-                    </m:r>
-                  </m:sub>
-                  <m:sup>
-                    <m:r>
-                      <m:t>n</m:t>
-                    </m:r>
-                  </m:sup>
-                  <m:e>
-                    <m:d>
-                      <m:dPr>
-                        <m:begChr m:val="("/>
-                        <m:endChr m:val=")"/>
-                        <m:sepChr m:val=""/>
-                        <m:grow/>
-                      </m:dPr>
-                      <m:e>
-                        <m:sSub>
-                          <m:e>
-                            <m:r>
-                              <m:t>a</m:t>
-                            </m:r>
-                          </m:e>
-                          <m:sub>
-                            <m:r>
-                              <m:t>i</m:t>
-                            </m:r>
-                          </m:sub>
-                        </m:sSub>
-                        <m:r>
-                          <m:rPr>
-                            <m:sty m:val="p"/>
-                          </m:rPr>
-                          <m:t>+</m:t>
-                        </m:r>
-                        <m:sSub>
-                          <m:e>
-                            <m:r>
-                              <m:t>b</m:t>
-                            </m:r>
-                          </m:e>
-                          <m:sub>
-                            <m:r>
-                              <m:t>i</m:t>
-                            </m:r>
-                          </m:sub>
-                        </m:sSub>
-                      </m:e>
-                    </m:d>
-                  </m:e>
-                </m:nary>
-              </m:oMath>
-            </m:oMathPara>
-          </w:p>
-          <w:p>
-            <w:pPr>
-              <w:pStyle w:val="FirstParagraph"/>
-            </w:pPr>
-            <w:r>
-              <w:t xml:space="preserve">and</w:t>
-            </w:r>
-          </w:p>
-          <w:p>
-            <w:pPr>
-              <w:pStyle w:val="BodyText"/>
-            </w:pPr>
-            <m:oMathPara>
-              <m:oMathParaPr>
-                <m:jc m:val="center"/>
-              </m:oMathParaPr>
-              <m:oMath>
-                <m:nary>
-                  <m:naryPr>
-                    <m:chr m:val="∑"/>
-                    <m:limLoc m:val="undOvr"/>
-                    <m:subHide m:val="off"/>
-                    <m:supHide m:val="off"/>
-                  </m:naryPr>
-                  <m:sub>
-                    <m:r>
-                      <m:t>i</m:t>
-                    </m:r>
-                    <m:r>
-                      <m:rPr>
-                        <m:sty m:val="p"/>
-                      </m:rPr>
-                      <m:t>=</m:t>
-                    </m:r>
-                    <m:r>
-                      <m:t>k</m:t>
-                    </m:r>
-                  </m:sub>
-                  <m:sup>
-                    <m:r>
-                      <m:t>n</m:t>
-                    </m:r>
-                  </m:sup>
-                  <m:e>
-                    <m:sSub>
-                      <m:e>
-                        <m:r>
-                          <m:t>a</m:t>
-                        </m:r>
-                      </m:e>
-                      <m:sub>
-                        <m:r>
-                          <m:t>i</m:t>
-                        </m:r>
-                      </m:sub>
-                    </m:sSub>
-                  </m:e>
-                </m:nary>
-                <m:r>
-                  <m:rPr>
-                    <m:sty m:val="p"/>
-                  </m:rPr>
-                  <m:t>−</m:t>
-                </m:r>
-                <m:nary>
-                  <m:naryPr>
-                    <m:chr m:val="∑"/>
-                    <m:limLoc m:val="undOvr"/>
-                    <m:subHide m:val="off"/>
-                    <m:supHide m:val="off"/>
-                  </m:naryPr>
-                  <m:sub>
-                    <m:r>
-                      <m:t>i</m:t>
-                    </m:r>
-                    <m:r>
-                      <m:rPr>
-                        <m:sty m:val="p"/>
-                      </m:rPr>
-                      <m:t>=</m:t>
-                    </m:r>
-                    <m:r>
-                      <m:t>k</m:t>
-                    </m:r>
-                  </m:sub>
-                  <m:sup>
-                    <m:r>
-                      <m:t>n</m:t>
-                    </m:r>
-                  </m:sup>
-                  <m:e>
-                    <m:sSub>
-                      <m:e>
-                        <m:r>
-                          <m:t>b</m:t>
-                        </m:r>
-                      </m:e>
-                      <m:sub>
-                        <m:r>
-                          <m:t>i</m:t>
-                        </m:r>
-                      </m:sub>
-                    </m:sSub>
-                  </m:e>
-                </m:nary>
-                <m:r>
-                  <m:rPr>
-                    <m:sty m:val="p"/>
-                  </m:rPr>
-                  <m:t>=</m:t>
-                </m:r>
-                <m:nary>
-                  <m:naryPr>
-                    <m:chr m:val="∑"/>
-                    <m:limLoc m:val="undOvr"/>
-                    <m:subHide m:val="off"/>
-                    <m:supHide m:val="off"/>
-                  </m:naryPr>
-                  <m:sub>
-                    <m:r>
-                      <m:t>i</m:t>
-                    </m:r>
-                    <m:r>
-                      <m:rPr>
-                        <m:sty m:val="p"/>
-                      </m:rPr>
-                      <m:t>=</m:t>
-                    </m:r>
-                    <m:r>
-                      <m:t>k</m:t>
-                    </m:r>
-                  </m:sub>
-                  <m:sup>
-                    <m:r>
-                      <m:t>n</m:t>
-                    </m:r>
-                  </m:sup>
-                  <m:e>
-                    <m:d>
-                      <m:dPr>
-                        <m:begChr m:val="("/>
-                        <m:endChr m:val=")"/>
-                        <m:sepChr m:val=""/>
-                        <m:grow/>
-                      </m:dPr>
-                      <m:e>
-                        <m:sSub>
-                          <m:e>
-                            <m:r>
-                              <m:t>a</m:t>
-                            </m:r>
-                          </m:e>
-                          <m:sub>
-                            <m:r>
-                              <m:t>i</m:t>
-                            </m:r>
-                          </m:sub>
-                        </m:sSub>
-                        <m:r>
-                          <m:rPr>
-                            <m:sty m:val="p"/>
-                          </m:rPr>
-                          <m:t>−</m:t>
-                        </m:r>
-                        <m:sSub>
-                          <m:e>
-                            <m:r>
-                              <m:t>b</m:t>
-                            </m:r>
-                          </m:e>
-                          <m:sub>
-                            <m:r>
-                              <m:t>i</m:t>
-                            </m:r>
-                          </m:sub>
-                        </m:sSub>
-                      </m:e>
-                    </m:d>
-                  </m:e>
-                </m:nary>
-                <m:r>
-                  <m:rPr>
-                    <m:sty m:val="p"/>
-                  </m:rPr>
-                  <m:t>.</m:t>
-                </m:r>
-              </m:oMath>
-            </m:oMathPara>
-          </w:p>
-        </w:tc>
-      </w:tr>
-    </w:tbl>
-    <w:p>
-      <w:pPr>
-        <w:pStyle w:val="FirstParagraph"/>
-      </w:pPr>
-      <w:r>
-        <w:t xml:space="preserve"> </w:t>
-      </w:r>
-    </w:p>
-    <w:tbl>
-      <w:tblPr>
-        <w:tblStyle w:val="Table"/>
-        <w:tblLook w:firstRow="0" w:lastRow="0" w:firstColumn="0" w:lastColumn="0" w:noHBand="0" w:noVBand="0" w:val="0000"/>
-        <w:tblBorders>
-          <w:left w:val="single" w:sz="24" w:space="0" w:color="EB9113"/>
-          <w:right w:val="single" w:sz="4" w:space="0" w:color="EB9113"/>
-          <w:top w:val="single" w:sz="4" w:space="0" w:color="EB9113"/>
-          <w:bottom w:val="single" w:sz="4" w:space="0" w:color="EB9113"/>
-        </w:tblBorders>
-        <w:tblCellMar>
-          <w:left w:w="144" w:type="dxa"/>
-          <w:right w:w="144" w:type="dxa"/>
-        </w:tblCellMar>
-        <w:tblInd w:w="164" w:type="dxa"/>
-        <w:tblW w:type="pct" w:w="100%"/>
-      </w:tblPr>
-      <w:tr>
-        <w:trPr>
-          <w:cantSplit/>
-        </w:trPr>
-        <w:tc>
-          <w:tcPr>
-            <w:shd w:color="auto" w:fill="fcefdc" w:val="clear"/>
-            <w:tcMar>
-              <w:top w:w="92" w:type="dxa"/>
-              <w:bottom w:w="92" w:type="dxa"/>
-            </w:tcMar>
-          </w:tcPr>
-          <w:p>
-            <w:pPr>
-              <w:pStyle w:val="BodyText"/>
-            </w:pPr>
-            <w:pPr>
-              <w:spacing w:before="0" w:after="0"/>
-              <w:textAlignment w:val="center"/>
-            </w:pPr>
-            <w:r>
-              <w:drawing>
-                <wp:inline>
-                  <wp:extent cx="152400" cy="152400"/>
-                  <wp:effectExtent b="0" l="0" r="0" t="0"/>
-                  <wp:docPr descr="" title="" id="45" name="Picture"/>
-                  <a:graphic>
-                    <a:graphicData uri="http://schemas.openxmlformats.org/drawingml/2006/picture">
-                      <pic:pic>
-                        <pic:nvPicPr>
-                          <pic:cNvPr descr="/Applications/quarto/share/formats/docx/warning.png" id="46" name="Picture"/>
-                          <pic:cNvPicPr>
-                            <a:picLocks noChangeArrowheads="1" noChangeAspect="1"/>
-                          </pic:cNvPicPr>
-                        </pic:nvPicPr>
-                        <pic:blipFill>
-                          <a:blip r:embed="rId44"/>
-                          <a:stretch>
-                            <a:fillRect/>
-                          </a:stretch>
-                        </pic:blipFill>
-                        <pic:spPr bwMode="auto">
-                          <a:xfrm>
-                            <a:off x="0" y="0"/>
-                            <a:ext cx="152400" cy="152400"/>
-                          </a:xfrm>
-                          <a:prstGeom prst="rect">
-                            <a:avLst/>
-                          </a:prstGeom>
-                          <a:noFill/>
-                          <a:ln w="9525">
-                            <a:noFill/>
-                            <a:headEnd/>
-                            <a:tailEnd/>
-                          </a:ln>
-                        </pic:spPr>
-                      </pic:pic>
-                    </a:graphicData>
-                  </a:graphic>
-                </wp:inline>
-              </w:drawing>
-            </w:r>
-            <w:r>
-              <w:t xml:space="preserve"> </w:t>
-            </w:r>
-            <w:r>
-              <w:t xml:space="preserve"> </w:t>
-            </w:r>
-            <w:r>
-              <w:t xml:space="preserve">Warning</w:t>
-            </w:r>
-          </w:p>
-        </w:tc>
-      </w:tr>
-      <w:tr>
-        <w:trPr>
-          <w:cantSplit/>
-        </w:trPr>
-        <w:tc>
-          <w:tcPr>
-            <w:tcMar>
-              <w:top w:w="108" w:type="dxa"/>
-              <w:bottom w:w="108" w:type="dxa"/>
-            </w:tcMar>
-          </w:tcPr>
-          <w:p>
-            <w:pPr>
-              <w:pStyle w:val="BodyText"/>
-            </w:pPr>
-            <w:pPr>
-              <w:spacing w:before="16" w:after="16"/>
-            </w:pPr>
-            <w:r>
-              <w:t xml:space="preserve">Note in the property above that both sequences start at</w:t>
-            </w:r>
-            <w:r>
-              <w:t xml:space="preserve"> </w:t>
-            </w:r>
-            <m:oMath>
-              <m:r>
-                <m:t>k</m:t>
-              </m:r>
-            </m:oMath>
-            <w:r>
-              <w:t xml:space="preserve"> </w:t>
-            </w:r>
-            <w:r>
-              <w:t xml:space="preserve">and end at</w:t>
-            </w:r>
-            <w:r>
-              <w:t xml:space="preserve"> </w:t>
-            </w:r>
-            <m:oMath>
-              <m:r>
-                <m:t>n</m:t>
-              </m:r>
-            </m:oMath>
-            <w:r>
-              <w:t xml:space="preserve">.</w:t>
-            </w:r>
-          </w:p>
-        </w:tc>
-      </w:tr>
-    </w:tbl>
-    <w:p>
-      <w:pPr>
-        <w:pStyle w:val="BodyText"/>
-      </w:pPr>
-      <w:r>
-        <w:t xml:space="preserve">Similar to the distributive property, you can show this is true by writing the entire sum out:</w:t>
-      </w:r>
-    </w:p>
-    <w:p>
-      <w:pPr>
-        <w:pStyle w:val="BodyText"/>
-      </w:pPr>
-      <m:oMathPara>
-        <m:oMathParaPr>
-          <m:jc m:val="center"/>
-        </m:oMathParaPr>
-        <m:oMath>
-          <m:m>
-            <m:mPr>
-              <m:baseJc m:val="center"/>
-              <m:plcHide m:val="on"/>
-              <m:mcs>
-                <m:mc>
-                  <m:mcPr>
-                    <m:mcJc m:val="right"/>
-                    <m:count m:val="1"/>
-                  </m:mcPr>
-                </m:mc>
-                <m:mc>
-                  <m:mcPr>
-                    <m:mcJc m:val="center"/>
-                    <m:count m:val="1"/>
-                  </m:mcPr>
-                </m:mc>
-                <m:mc>
-                  <m:mcPr>
-                    <m:mcJc m:val="left"/>
-                    <m:count m:val="1"/>
-                  </m:mcPr>
-                </m:mc>
-              </m:mcs>
-            </m:mPr>
-            <m:mr>
-              <m:e>
-                <m:nary>
-                  <m:naryPr>
-                    <m:chr m:val="∑"/>
-                    <m:limLoc m:val="undOvr"/>
-                    <m:subHide m:val="off"/>
-                    <m:supHide m:val="off"/>
-                  </m:naryPr>
-                  <m:sub>
-                    <m:r>
-                      <m:t>i</m:t>
-                    </m:r>
-                    <m:r>
-                      <m:rPr>
-                        <m:sty m:val="p"/>
-                      </m:rPr>
-                      <m:t>=</m:t>
-                    </m:r>
-                    <m:r>
-                      <m:t>k</m:t>
-                    </m:r>
-                  </m:sub>
-                  <m:sup>
-                    <m:r>
-                      <m:t>n</m:t>
-                    </m:r>
-                  </m:sup>
-                  <m:e>
-                    <m:sSub>
-                      <m:e>
-                        <m:r>
-                          <m:t>a</m:t>
-                        </m:r>
-                      </m:e>
-                      <m:sub>
-                        <m:r>
-                          <m:t>i</m:t>
-                        </m:r>
-                      </m:sub>
-                    </m:sSub>
-                  </m:e>
-                </m:nary>
-                <m:r>
-                  <m:rPr>
-                    <m:sty m:val="p"/>
-                  </m:rPr>
-                  <m:t>+</m:t>
-                </m:r>
-                <m:nary>
-                  <m:naryPr>
-                    <m:chr m:val="∑"/>
-                    <m:limLoc m:val="undOvr"/>
-                    <m:subHide m:val="off"/>
-                    <m:supHide m:val="off"/>
-                  </m:naryPr>
-                  <m:sub>
-                    <m:r>
-                      <m:t>i</m:t>
-                    </m:r>
-                    <m:r>
-                      <m:rPr>
-                        <m:sty m:val="p"/>
-                      </m:rPr>
-                      <m:t>=</m:t>
-                    </m:r>
-                    <m:r>
-                      <m:t>k</m:t>
-                    </m:r>
-                  </m:sub>
-                  <m:sup>
-                    <m:r>
-                      <m:t>n</m:t>
-                    </m:r>
-                  </m:sup>
-                  <m:e>
-                    <m:sSub>
-                      <m:e>
-                        <m:r>
-                          <m:t>b</m:t>
-                        </m:r>
-                      </m:e>
-                      <m:sub>
-                        <m:r>
-                          <m:t>i</m:t>
-                        </m:r>
-                      </m:sub>
-                    </m:sSub>
-                  </m:e>
-                </m:nary>
-              </m:e>
-              <m:e>
-                <m:r>
-                  <m:rPr>
-                    <m:sty m:val="p"/>
-                  </m:rPr>
-                  <m:t>=</m:t>
-                </m:r>
-              </m:e>
-              <m:e>
-                <m:d>
-                  <m:dPr>
-                    <m:begChr m:val="("/>
-                    <m:endChr m:val=")"/>
-                    <m:sepChr m:val=""/>
-                    <m:grow/>
-                  </m:dPr>
-                  <m:e>
-                    <m:sSub>
-                      <m:e>
-                        <m:r>
-                          <m:t>a</m:t>
-                        </m:r>
-                      </m:e>
-                      <m:sub>
-                        <m:r>
-                          <m:t>k</m:t>
-                        </m:r>
-                      </m:sub>
-                    </m:sSub>
-                    <m:r>
-                      <m:rPr>
-                        <m:sty m:val="p"/>
-                      </m:rPr>
-                      <m:t>+</m:t>
-                    </m:r>
-                    <m:sSub>
-                      <m:e>
-                        <m:r>
-                          <m:t>a</m:t>
-                        </m:r>
-                      </m:e>
-                      <m:sub>
-                        <m:r>
-                          <m:t>k</m:t>
-                        </m:r>
-                        <m:r>
-                          <m:rPr>
-                            <m:sty m:val="p"/>
-                          </m:rPr>
-                          <m:t>+</m:t>
-                        </m:r>
-                        <m:r>
-                          <m:t>1</m:t>
-                        </m:r>
-                      </m:sub>
-                    </m:sSub>
-                    <m:r>
-                      <m:rPr>
-                        <m:sty m:val="p"/>
-                      </m:rPr>
-                      <m:t>+</m:t>
-                    </m:r>
-                    <m:r>
-                      <m:rPr>
-                        <m:sty m:val="p"/>
-                      </m:rPr>
-                      <m:t>…</m:t>
-                    </m:r>
-                    <m:r>
-                      <m:rPr>
-                        <m:sty m:val="p"/>
-                      </m:rPr>
-                      <m:t>+</m:t>
-                    </m:r>
-                    <m:sSub>
-                      <m:e>
-                        <m:r>
-                          <m:t>a</m:t>
-                        </m:r>
-                      </m:e>
-                      <m:sub>
-                        <m:r>
-                          <m:t>n</m:t>
-                        </m:r>
-                      </m:sub>
-                    </m:sSub>
-                  </m:e>
-                </m:d>
-                <m:r>
-                  <m:rPr>
-                    <m:sty m:val="p"/>
-                  </m:rPr>
-                  <m:t>+</m:t>
-                </m:r>
-                <m:d>
-                  <m:dPr>
-                    <m:begChr m:val="("/>
-                    <m:endChr m:val=")"/>
-                    <m:sepChr m:val=""/>
-                    <m:grow/>
-                  </m:dPr>
-                  <m:e>
-                    <m:sSub>
-                      <m:e>
-                        <m:r>
-                          <m:t>b</m:t>
-                        </m:r>
-                      </m:e>
-                      <m:sub>
-                        <m:r>
-                          <m:t>k</m:t>
-                        </m:r>
-                      </m:sub>
-                    </m:sSub>
-                    <m:r>
-                      <m:rPr>
-                        <m:sty m:val="p"/>
-                      </m:rPr>
-                      <m:t>+</m:t>
-                    </m:r>
-                    <m:sSub>
-                      <m:e>
-                        <m:r>
-                          <m:t>b</m:t>
-                        </m:r>
-                      </m:e>
-                      <m:sub>
-                        <m:r>
-                          <m:t>k</m:t>
-                        </m:r>
-                        <m:r>
-                          <m:rPr>
-                            <m:sty m:val="p"/>
-                          </m:rPr>
-                          <m:t>+</m:t>
-                        </m:r>
-                        <m:r>
-                          <m:t>1</m:t>
-                        </m:r>
-                      </m:sub>
-                    </m:sSub>
-                    <m:r>
-                      <m:rPr>
-                        <m:sty m:val="p"/>
-                      </m:rPr>
-                      <m:t>+</m:t>
-                    </m:r>
-                    <m:r>
-                      <m:rPr>
-                        <m:sty m:val="p"/>
-                      </m:rPr>
-                      <m:t>…</m:t>
-                    </m:r>
-                    <m:r>
-                      <m:rPr>
-                        <m:sty m:val="p"/>
-                      </m:rPr>
-                      <m:t>+</m:t>
-                    </m:r>
-                    <m:sSub>
-                      <m:e>
-                        <m:r>
-                          <m:t>b</m:t>
-                        </m:r>
-                      </m:e>
-                      <m:sub>
-                        <m:r>
-                          <m:t>n</m:t>
-                        </m:r>
-                      </m:sub>
-                    </m:sSub>
-                  </m:e>
-                </m:d>
-              </m:e>
-            </m:mr>
-            <m:mr>
-              <m:e/>
-              <m:e>
-                <m:r>
-                  <m:rPr>
-                    <m:sty m:val="p"/>
-                  </m:rPr>
-                  <m:t>=</m:t>
-                </m:r>
-              </m:e>
-              <m:e>
-                <m:d>
-                  <m:dPr>
-                    <m:begChr m:val="("/>
-                    <m:endChr m:val=")"/>
-                    <m:sepChr m:val=""/>
-                    <m:grow/>
-                  </m:dPr>
-                  <m:e>
-                    <m:sSub>
-                      <m:e>
-                        <m:r>
-                          <m:t>a</m:t>
-                        </m:r>
-                      </m:e>
-                      <m:sub>
-                        <m:r>
-                          <m:t>k</m:t>
-                        </m:r>
-                      </m:sub>
-                    </m:sSub>
-                    <m:r>
-                      <m:rPr>
-                        <m:sty m:val="p"/>
-                      </m:rPr>
-                      <m:t>+</m:t>
-                    </m:r>
-                    <m:sSub>
-                      <m:e>
-                        <m:r>
-                          <m:t>b</m:t>
-                        </m:r>
-                      </m:e>
-                      <m:sub>
-                        <m:r>
-                          <m:t>k</m:t>
-                        </m:r>
-                      </m:sub>
-                    </m:sSub>
-                  </m:e>
-                </m:d>
-                <m:r>
-                  <m:rPr>
-                    <m:sty m:val="p"/>
-                  </m:rPr>
-                  <m:t>+</m:t>
-                </m:r>
-                <m:d>
-                  <m:dPr>
-                    <m:begChr m:val="("/>
-                    <m:endChr m:val=")"/>
-                    <m:sepChr m:val=""/>
-                    <m:grow/>
-                  </m:dPr>
-                  <m:e>
-                    <m:sSub>
-                      <m:e>
-                        <m:r>
-                          <m:t>a</m:t>
-                        </m:r>
-                      </m:e>
-                      <m:sub>
-                        <m:r>
-                          <m:t>k</m:t>
-                        </m:r>
-                        <m:r>
-                          <m:rPr>
-                            <m:sty m:val="p"/>
-                          </m:rPr>
-                          <m:t>+</m:t>
-                        </m:r>
-                        <m:r>
-                          <m:t>1</m:t>
-                        </m:r>
-                      </m:sub>
-                    </m:sSub>
-                    <m:r>
-                      <m:rPr>
-                        <m:sty m:val="p"/>
-                      </m:rPr>
-                      <m:t>+</m:t>
-                    </m:r>
-                    <m:sSub>
-                      <m:e>
-                        <m:r>
-                          <m:t>b</m:t>
-                        </m:r>
-                      </m:e>
-                      <m:sub>
-                        <m:r>
-                          <m:t>k</m:t>
-                        </m:r>
-                        <m:r>
-                          <m:rPr>
-                            <m:sty m:val="p"/>
-                          </m:rPr>
-                          <m:t>+</m:t>
-                        </m:r>
-                        <m:r>
-                          <m:t>1</m:t>
-                        </m:r>
-                      </m:sub>
-                    </m:sSub>
-                  </m:e>
-                </m:d>
-                <m:r>
-                  <m:rPr>
-                    <m:sty m:val="p"/>
-                  </m:rPr>
-                  <m:t>+</m:t>
-                </m:r>
-                <m:r>
-                  <m:rPr>
-                    <m:sty m:val="p"/>
-                  </m:rPr>
-                  <m:t>…</m:t>
-                </m:r>
-                <m:r>
-                  <m:rPr>
-                    <m:sty m:val="p"/>
-                  </m:rPr>
-                  <m:t>+</m:t>
-                </m:r>
-                <m:d>
-                  <m:dPr>
-                    <m:begChr m:val="("/>
-                    <m:endChr m:val=")"/>
-                    <m:sepChr m:val=""/>
-                    <m:grow/>
-                  </m:dPr>
-                  <m:e>
-                    <m:sSub>
-                      <m:e>
-                        <m:r>
-                          <m:t>a</m:t>
-                        </m:r>
-                      </m:e>
-                      <m:sub>
-                        <m:r>
-                          <m:t>n</m:t>
-                        </m:r>
-                      </m:sub>
-                    </m:sSub>
-                    <m:r>
-                      <m:rPr>
-                        <m:sty m:val="p"/>
-                      </m:rPr>
-                      <m:t>+</m:t>
-                    </m:r>
-                    <m:sSub>
-                      <m:e>
-                        <m:r>
-                          <m:t>b</m:t>
-                        </m:r>
-                      </m:e>
-                      <m:sub>
-                        <m:r>
-                          <m:t>n</m:t>
-                        </m:r>
-                      </m:sub>
-                    </m:sSub>
-                  </m:e>
-                </m:d>
-              </m:e>
-            </m:mr>
-            <m:mr>
-              <m:e/>
-              <m:e>
-                <m:r>
-                  <m:rPr>
-                    <m:sty m:val="p"/>
-                  </m:rPr>
-                  <m:t>=</m:t>
-                </m:r>
-              </m:e>
-              <m:e>
-                <m:nary>
-                  <m:naryPr>
-                    <m:chr m:val="∑"/>
-                    <m:limLoc m:val="undOvr"/>
-                    <m:subHide m:val="off"/>
-                    <m:supHide m:val="off"/>
-                  </m:naryPr>
-                  <m:sub>
-                    <m:r>
-                      <m:t>i</m:t>
-                    </m:r>
-                    <m:r>
-                      <m:rPr>
-                        <m:sty m:val="p"/>
-                      </m:rPr>
-                      <m:t>=</m:t>
-                    </m:r>
-                    <m:r>
-                      <m:t>k</m:t>
-                    </m:r>
-                  </m:sub>
-                  <m:sup>
-                    <m:r>
-                      <m:t>n</m:t>
-                    </m:r>
-                  </m:sup>
-                  <m:e>
-                    <m:d>
-                      <m:dPr>
-                        <m:begChr m:val="("/>
-                        <m:endChr m:val=")"/>
-                        <m:sepChr m:val=""/>
-                        <m:grow/>
-                      </m:dPr>
-                      <m:e>
-                        <m:sSub>
-                          <m:e>
-                            <m:r>
-                              <m:t>a</m:t>
-                            </m:r>
-                          </m:e>
-                          <m:sub>
-                            <m:r>
-                              <m:t>k</m:t>
-                            </m:r>
-                          </m:sub>
-                        </m:sSub>
-                        <m:r>
-                          <m:rPr>
-                            <m:sty m:val="p"/>
-                          </m:rPr>
-                          <m:t>+</m:t>
-                        </m:r>
-                        <m:sSub>
-                          <m:e>
-                            <m:r>
-                              <m:t>b</m:t>
-                            </m:r>
-                          </m:e>
-                          <m:sub>
-                            <m:r>
-                              <m:t>k</m:t>
-                            </m:r>
-                          </m:sub>
-                        </m:sSub>
-                      </m:e>
-                    </m:d>
-                  </m:e>
-                </m:nary>
-                <m:r>
-                  <m:rPr>
-                    <m:sty m:val="p"/>
-                  </m:rPr>
-                  <m:t>.</m:t>
-                </m:r>
-              </m:e>
-            </m:mr>
-          </m:m>
-        </m:oMath>
-      </m:oMathPara>
-    </w:p>
-    <w:p>
-      <w:pPr>
-        <w:pStyle w:val="FirstParagraph"/>
-      </w:pPr>
-      <w:r>
-        <w:t xml:space="preserve">In a similar way, you can show that</w:t>
-      </w:r>
-      <w:r>
-        <w:t xml:space="preserve"> </w:t>
-      </w:r>
-      <m:oMath>
-        <m:nary>
-          <m:naryPr>
-            <m:chr m:val="∑"/>
-            <m:limLoc m:val="undOvr"/>
-            <m:subHide m:val="off"/>
-            <m:supHide m:val="off"/>
-          </m:naryPr>
-          <m:sub>
-            <m:r>
-              <m:t>i</m:t>
-            </m:r>
-            <m:r>
-              <m:rPr>
-                <m:sty m:val="p"/>
-              </m:rPr>
-              <m:t>=</m:t>
-            </m:r>
-            <m:r>
-              <m:t>k</m:t>
-            </m:r>
-          </m:sub>
-          <m:sup>
-            <m:r>
-              <m:t>n</m:t>
-            </m:r>
-          </m:sup>
-          <m:e>
-            <m:sSub>
-              <m:e>
-                <m:r>
-                  <m:t>a</m:t>
-                </m:r>
-              </m:e>
-              <m:sub>
-                <m:r>
-                  <m:t>i</m:t>
-                </m:r>
-              </m:sub>
-            </m:sSub>
-          </m:e>
-        </m:nary>
-        <m:r>
-          <m:rPr>
-            <m:sty m:val="p"/>
-          </m:rPr>
-          <m:t>−</m:t>
-        </m:r>
-        <m:nary>
-          <m:naryPr>
-            <m:chr m:val="∑"/>
-            <m:limLoc m:val="undOvr"/>
-            <m:subHide m:val="off"/>
-            <m:supHide m:val="off"/>
-          </m:naryPr>
-          <m:sub>
-            <m:r>
-              <m:t>i</m:t>
-            </m:r>
-            <m:r>
-              <m:rPr>
-                <m:sty m:val="p"/>
-              </m:rPr>
-              <m:t>=</m:t>
-            </m:r>
-            <m:r>
-              <m:t>k</m:t>
-            </m:r>
-          </m:sub>
-          <m:sup>
-            <m:r>
-              <m:t>n</m:t>
-            </m:r>
-          </m:sup>
-          <m:e>
-            <m:sSub>
-              <m:e>
-                <m:r>
-                  <m:t>b</m:t>
-                </m:r>
-              </m:e>
-              <m:sub>
-                <m:r>
-                  <m:t>i</m:t>
-                </m:r>
-              </m:sub>
-            </m:sSub>
-          </m:e>
-        </m:nary>
-        <m:r>
-          <m:rPr>
-            <m:sty m:val="p"/>
-          </m:rPr>
-          <m:t>=</m:t>
-        </m:r>
-        <m:nary>
-          <m:naryPr>
-            <m:chr m:val="∑"/>
-            <m:limLoc m:val="undOvr"/>
-            <m:subHide m:val="off"/>
-            <m:supHide m:val="off"/>
-          </m:naryPr>
-          <m:sub>
-            <m:r>
-              <m:t>i</m:t>
-            </m:r>
-            <m:r>
-              <m:rPr>
-                <m:sty m:val="p"/>
-              </m:rPr>
-              <m:t>=</m:t>
-            </m:r>
-            <m:r>
-              <m:t>k</m:t>
-            </m:r>
-          </m:sub>
-          <m:sup>
-            <m:r>
-              <m:t>n</m:t>
-            </m:r>
-          </m:sup>
-          <m:e>
-            <m:d>
-              <m:dPr>
-                <m:begChr m:val="("/>
-                <m:endChr m:val=")"/>
-                <m:sepChr m:val=""/>
-                <m:grow/>
-              </m:dPr>
-              <m:e>
-                <m:sSub>
-                  <m:e>
-                    <m:r>
-                      <m:t>a</m:t>
-                    </m:r>
-                  </m:e>
-                  <m:sub>
-                    <m:r>
-                      <m:t>i</m:t>
-                    </m:r>
-                  </m:sub>
-                </m:sSub>
-                <m:r>
-                  <m:rPr>
-                    <m:sty m:val="p"/>
-                  </m:rPr>
-                  <m:t>−</m:t>
-                </m:r>
-                <m:sSub>
-                  <m:e>
-                    <m:r>
-                      <m:t>b</m:t>
-                    </m:r>
-                  </m:e>
-                  <m:sub>
-                    <m:r>
-                      <m:t>i</m:t>
-                    </m:r>
-                  </m:sub>
-                </m:sSub>
-              </m:e>
-            </m:d>
-          </m:e>
-        </m:nary>
-      </m:oMath>
-      <w:r>
-        <w:t xml:space="preserve"> </w:t>
-      </w:r>
-      <w:r>
-        <w:t xml:space="preserve">is also true.</w:t>
+        <w:t xml:space="preserve">double sums</w:t>
+      </w:r>
+      <w:r>
+        <w:t xml:space="preserve">.</w:t>
       </w:r>
     </w:p>
     <w:tbl>
@@ -6277,1725 +1561,12 @@
                 <wp:inline>
                   <wp:extent cx="152400" cy="152400"/>
                   <wp:effectExtent b="0" l="0" r="0" t="0"/>
-                  <wp:docPr descr="" title="" id="47" name="Picture"/>
+                  <wp:docPr descr="" title="" id="26" name="Picture"/>
                   <a:graphic>
                     <a:graphicData uri="http://schemas.openxmlformats.org/drawingml/2006/picture">
                       <pic:pic>
                         <pic:nvPicPr>
-                          <pic:cNvPr descr="/Applications/quarto/share/formats/docx/note.png" id="48" name="Picture"/>
-                          <pic:cNvPicPr>
-                            <a:picLocks noChangeArrowheads="1" noChangeAspect="1"/>
-                          </pic:cNvPicPr>
-                        </pic:nvPicPr>
-                        <pic:blipFill>
-                          <a:blip r:embed="rId20"/>
-                          <a:stretch>
-                            <a:fillRect/>
-                          </a:stretch>
-                        </pic:blipFill>
-                        <pic:spPr bwMode="auto">
-                          <a:xfrm>
-                            <a:off x="0" y="0"/>
-                            <a:ext cx="152400" cy="152400"/>
-                          </a:xfrm>
-                          <a:prstGeom prst="rect">
-                            <a:avLst/>
-                          </a:prstGeom>
-                          <a:noFill/>
-                          <a:ln w="9525">
-                            <a:noFill/>
-                            <a:headEnd/>
-                            <a:tailEnd/>
-                          </a:ln>
-                        </pic:spPr>
-                      </pic:pic>
-                    </a:graphicData>
-                  </a:graphic>
-                </wp:inline>
-              </w:drawing>
-            </w:r>
-          </w:p>
-        </w:tc>
-        <w:tc>
-          <w:p>
-            <w:pPr>
-              <w:pStyle w:val="BodyText"/>
-            </w:pPr>
-            <w:pPr>
-              <w:spacing w:before="16" w:after="64"/>
-            </w:pPr>
-            <w:r>
-              <w:rPr>
-                <w:b/>
-                <w:bCs/>
-              </w:rPr>
-              <w:t xml:space="preserve">Example 8</w:t>
-            </w:r>
-          </w:p>
-          <w:p>
-            <w:pPr>
-              <w:pStyle w:val="BodyText"/>
-            </w:pPr>
-            <w:pPr>
-              <w:spacing w:before="16"/>
-            </w:pPr>
-            <w:r>
-              <w:t xml:space="preserve">Write</w:t>
-            </w:r>
-            <w:r>
-              <w:t xml:space="preserve"> </w:t>
-            </w:r>
-            <m:oMath>
-              <m:nary>
-                <m:naryPr>
-                  <m:chr m:val="∑"/>
-                  <m:limLoc m:val="undOvr"/>
-                  <m:subHide m:val="off"/>
-                  <m:supHide m:val="off"/>
-                </m:naryPr>
-                <m:sub>
-                  <m:r>
-                    <m:t>n</m:t>
-                  </m:r>
-                  <m:r>
-                    <m:rPr>
-                      <m:sty m:val="p"/>
-                    </m:rPr>
-                    <m:t>=</m:t>
-                  </m:r>
-                  <m:r>
-                    <m:t>1</m:t>
-                  </m:r>
-                </m:sub>
-                <m:sup>
-                  <m:r>
-                    <m:t>62</m:t>
-                  </m:r>
-                </m:sup>
-                <m:e>
-                  <m:r>
-                    <m:t>n</m:t>
-                  </m:r>
-                </m:e>
-              </m:nary>
-              <m:r>
-                <m:rPr>
-                  <m:sty m:val="p"/>
-                </m:rPr>
-                <m:t>+</m:t>
-              </m:r>
-              <m:nary>
-                <m:naryPr>
-                  <m:chr m:val="∑"/>
-                  <m:limLoc m:val="undOvr"/>
-                  <m:subHide m:val="off"/>
-                  <m:supHide m:val="off"/>
-                </m:naryPr>
-                <m:sub>
-                  <m:r>
-                    <m:t>n</m:t>
-                  </m:r>
-                  <m:r>
-                    <m:rPr>
-                      <m:sty m:val="p"/>
-                    </m:rPr>
-                    <m:t>=</m:t>
-                  </m:r>
-                  <m:r>
-                    <m:t>0</m:t>
-                  </m:r>
-                </m:sub>
-                <m:sup>
-                  <m:r>
-                    <m:t>52</m:t>
-                  </m:r>
-                </m:sup>
-                <m:e>
-                  <m:sSup>
-                    <m:e>
-                      <m:r>
-                        <m:t>​</m:t>
-                      </m:r>
-                    </m:e>
-                    <m:sup>
-                      <m:r>
-                        <m:t>n</m:t>
-                      </m:r>
-                    </m:sup>
-                  </m:sSup>
-                </m:e>
-              </m:nary>
-            </m:oMath>
-            <w:r>
-              <w:t xml:space="preserve"> </w:t>
-            </w:r>
-            <w:r>
-              <w:t xml:space="preserve">as a single sum.</w:t>
-            </w:r>
-          </w:p>
-          <w:p>
-            <w:pPr>
-              <w:pStyle w:val="BodyText"/>
-            </w:pPr>
-            <w:pPr>
-              <w:spacing w:after="16"/>
-            </w:pPr>
-            <w:r>
-              <w:t xml:space="preserve">First, notice that the indices of these sequences are different, so before you can use the combining sums property you need to do a process called</w:t>
-            </w:r>
-            <w:r>
-              <w:t xml:space="preserve"> </w:t>
-            </w:r>
-            <w:r>
-              <w:rPr>
-                <w:i/>
-                <w:iCs/>
-              </w:rPr>
-              <w:t xml:space="preserve">reindexing</w:t>
-            </w:r>
-            <w:r>
-              <w:t xml:space="preserve">. Reindexing a sum in sigma notation means rewriting the same sum using different indicies. For your purposes, you can reindex</w:t>
-            </w:r>
-            <w:r>
-              <w:t xml:space="preserve"> </w:t>
-            </w:r>
-            <m:oMath>
-              <m:nary>
-                <m:naryPr>
-                  <m:chr m:val="∑"/>
-                  <m:limLoc m:val="undOvr"/>
-                  <m:subHide m:val="off"/>
-                  <m:supHide m:val="off"/>
-                </m:naryPr>
-                <m:sub>
-                  <m:r>
-                    <m:t>n</m:t>
-                  </m:r>
-                  <m:r>
-                    <m:rPr>
-                      <m:sty m:val="p"/>
-                    </m:rPr>
-                    <m:t>=</m:t>
-                  </m:r>
-                  <m:r>
-                    <m:t>1</m:t>
-                  </m:r>
-                </m:sub>
-                <m:sup>
-                  <m:r>
-                    <m:t>6</m:t>
-                  </m:r>
-                </m:sup>
-                <m:e>
-                  <m:r>
-                    <m:t>2</m:t>
-                  </m:r>
-                </m:e>
-              </m:nary>
-              <m:r>
-                <m:t>n</m:t>
-              </m:r>
-            </m:oMath>
-            <w:r>
-              <w:t xml:space="preserve"> </w:t>
-            </w:r>
-            <w:r>
-              <w:t xml:space="preserve">as</w:t>
-            </w:r>
-            <w:r>
-              <w:t xml:space="preserve"> </w:t>
-            </w:r>
-            <m:oMath>
-              <m:nary>
-                <m:naryPr>
-                  <m:chr m:val="∑"/>
-                  <m:limLoc m:val="undOvr"/>
-                  <m:subHide m:val="off"/>
-                  <m:supHide m:val="off"/>
-                </m:naryPr>
-                <m:sub>
-                  <m:r>
-                    <m:t>n</m:t>
-                  </m:r>
-                  <m:r>
-                    <m:rPr>
-                      <m:sty m:val="p"/>
-                    </m:rPr>
-                    <m:t>=</m:t>
-                  </m:r>
-                  <m:r>
-                    <m:t>0</m:t>
-                  </m:r>
-                </m:sub>
-                <m:sup>
-                  <m:r>
-                    <m:t>5</m:t>
-                  </m:r>
-                </m:sup>
-                <m:e>
-                  <m:d>
-                    <m:dPr>
-                      <m:begChr m:val="("/>
-                      <m:endChr m:val=")"/>
-                      <m:sepChr m:val=""/>
-                      <m:grow/>
-                    </m:dPr>
-                    <m:e>
-                      <m:r>
-                        <m:t>2</m:t>
-                      </m:r>
-                      <m:r>
-                        <m:t>n</m:t>
-                      </m:r>
-                      <m:r>
-                        <m:rPr>
-                          <m:sty m:val="p"/>
-                        </m:rPr>
-                        <m:t>+</m:t>
-                      </m:r>
-                      <m:r>
-                        <m:t>2</m:t>
-                      </m:r>
-                    </m:e>
-                  </m:d>
-                </m:e>
-              </m:nary>
-            </m:oMath>
-            <w:r>
-              <w:t xml:space="preserve">. You can now use the combining sums property:</w:t>
-            </w:r>
-          </w:p>
-          <w:p>
-            <w:pPr>
-              <w:pStyle w:val="BodyText"/>
-            </w:pPr>
-            <m:oMathPara>
-              <m:oMathParaPr>
-                <m:jc m:val="center"/>
-              </m:oMathParaPr>
-              <m:oMath>
-                <m:nary>
-                  <m:naryPr>
-                    <m:chr m:val="∑"/>
-                    <m:limLoc m:val="undOvr"/>
-                    <m:subHide m:val="off"/>
-                    <m:supHide m:val="off"/>
-                  </m:naryPr>
-                  <m:sub>
-                    <m:r>
-                      <m:t>n</m:t>
-                    </m:r>
-                    <m:r>
-                      <m:rPr>
-                        <m:sty m:val="p"/>
-                      </m:rPr>
-                      <m:t>=</m:t>
-                    </m:r>
-                    <m:r>
-                      <m:t>1</m:t>
-                    </m:r>
-                  </m:sub>
-                  <m:sup>
-                    <m:r>
-                      <m:t>62</m:t>
-                    </m:r>
-                  </m:sup>
-                  <m:e>
-                    <m:r>
-                      <m:t>n</m:t>
-                    </m:r>
-                  </m:e>
-                </m:nary>
-                <m:r>
-                  <m:rPr>
-                    <m:sty m:val="p"/>
-                  </m:rPr>
-                  <m:t>+</m:t>
-                </m:r>
-                <m:nary>
-                  <m:naryPr>
-                    <m:chr m:val="∑"/>
-                    <m:limLoc m:val="undOvr"/>
-                    <m:subHide m:val="off"/>
-                    <m:supHide m:val="off"/>
-                  </m:naryPr>
-                  <m:sub>
-                    <m:r>
-                      <m:t>n</m:t>
-                    </m:r>
-                    <m:r>
-                      <m:rPr>
-                        <m:sty m:val="p"/>
-                      </m:rPr>
-                      <m:t>=</m:t>
-                    </m:r>
-                    <m:r>
-                      <m:t>0</m:t>
-                    </m:r>
-                  </m:sub>
-                  <m:sup>
-                    <m:r>
-                      <m:t>52</m:t>
-                    </m:r>
-                  </m:sup>
-                  <m:e>
-                    <m:sSup>
-                      <m:e>
-                        <m:r>
-                          <m:t>​</m:t>
-                        </m:r>
-                      </m:e>
-                      <m:sup>
-                        <m:r>
-                          <m:t>n</m:t>
-                        </m:r>
-                      </m:sup>
-                    </m:sSup>
-                  </m:e>
-                </m:nary>
-                <m:r>
-                  <m:rPr>
-                    <m:sty m:val="p"/>
-                  </m:rPr>
-                  <m:t>=</m:t>
-                </m:r>
-                <m:nary>
-                  <m:naryPr>
-                    <m:chr m:val="∑"/>
-                    <m:limLoc m:val="undOvr"/>
-                    <m:subHide m:val="off"/>
-                    <m:supHide m:val="off"/>
-                  </m:naryPr>
-                  <m:sub>
-                    <m:r>
-                      <m:t>n</m:t>
-                    </m:r>
-                    <m:r>
-                      <m:rPr>
-                        <m:sty m:val="p"/>
-                      </m:rPr>
-                      <m:t>=</m:t>
-                    </m:r>
-                    <m:r>
-                      <m:t>0</m:t>
-                    </m:r>
-                  </m:sub>
-                  <m:sup>
-                    <m:r>
-                      <m:t>5</m:t>
-                    </m:r>
-                  </m:sup>
-                  <m:e>
-                    <m:d>
-                      <m:dPr>
-                        <m:begChr m:val="("/>
-                        <m:endChr m:val=")"/>
-                        <m:sepChr m:val=""/>
-                        <m:grow/>
-                      </m:dPr>
-                      <m:e>
-                        <m:r>
-                          <m:t>2</m:t>
-                        </m:r>
-                        <m:r>
-                          <m:t>n</m:t>
-                        </m:r>
-                        <m:r>
-                          <m:rPr>
-                            <m:sty m:val="p"/>
-                          </m:rPr>
-                          <m:t>+</m:t>
-                        </m:r>
-                        <m:r>
-                          <m:t>2</m:t>
-                        </m:r>
-                      </m:e>
-                    </m:d>
-                  </m:e>
-                </m:nary>
-                <m:r>
-                  <m:rPr>
-                    <m:sty m:val="p"/>
-                  </m:rPr>
-                  <m:t>+</m:t>
-                </m:r>
-                <m:nary>
-                  <m:naryPr>
-                    <m:chr m:val="∑"/>
-                    <m:limLoc m:val="undOvr"/>
-                    <m:subHide m:val="off"/>
-                    <m:supHide m:val="off"/>
-                  </m:naryPr>
-                  <m:sub>
-                    <m:r>
-                      <m:t>n</m:t>
-                    </m:r>
-                    <m:r>
-                      <m:rPr>
-                        <m:sty m:val="p"/>
-                      </m:rPr>
-                      <m:t>=</m:t>
-                    </m:r>
-                    <m:r>
-                      <m:t>0</m:t>
-                    </m:r>
-                  </m:sub>
-                  <m:sup>
-                    <m:r>
-                      <m:t>52</m:t>
-                    </m:r>
-                  </m:sup>
-                  <m:e>
-                    <m:sSup>
-                      <m:e>
-                        <m:r>
-                          <m:t>​</m:t>
-                        </m:r>
-                      </m:e>
-                      <m:sup>
-                        <m:r>
-                          <m:t>n</m:t>
-                        </m:r>
-                      </m:sup>
-                    </m:sSup>
-                  </m:e>
-                </m:nary>
-                <m:r>
-                  <m:rPr>
-                    <m:sty m:val="p"/>
-                  </m:rPr>
-                  <m:t>=</m:t>
-                </m:r>
-                <m:nary>
-                  <m:naryPr>
-                    <m:chr m:val="∑"/>
-                    <m:limLoc m:val="undOvr"/>
-                    <m:subHide m:val="off"/>
-                    <m:supHide m:val="off"/>
-                  </m:naryPr>
-                  <m:sub>
-                    <m:r>
-                      <m:t>n</m:t>
-                    </m:r>
-                    <m:r>
-                      <m:rPr>
-                        <m:sty m:val="p"/>
-                      </m:rPr>
-                      <m:t>=</m:t>
-                    </m:r>
-                    <m:r>
-                      <m:t>0</m:t>
-                    </m:r>
-                  </m:sub>
-                  <m:sup>
-                    <m:r>
-                      <m:t>5</m:t>
-                    </m:r>
-                  </m:sup>
-                  <m:e>
-                    <m:d>
-                      <m:dPr>
-                        <m:begChr m:val="("/>
-                        <m:endChr m:val=")"/>
-                        <m:sepChr m:val=""/>
-                        <m:grow/>
-                      </m:dPr>
-                      <m:e>
-                        <m:r>
-                          <m:t>2</m:t>
-                        </m:r>
-                        <m:r>
-                          <m:t>n</m:t>
-                        </m:r>
-                        <m:r>
-                          <m:rPr>
-                            <m:sty m:val="p"/>
-                          </m:rPr>
-                          <m:t>+</m:t>
-                        </m:r>
-                        <m:sSup>
-                          <m:e>
-                            <m:r>
-                              <m:t>2</m:t>
-                            </m:r>
-                          </m:e>
-                          <m:sup>
-                            <m:r>
-                              <m:t>n</m:t>
-                            </m:r>
-                          </m:sup>
-                        </m:sSup>
-                        <m:r>
-                          <m:rPr>
-                            <m:sty m:val="p"/>
-                          </m:rPr>
-                          <m:t>+</m:t>
-                        </m:r>
-                        <m:r>
-                          <m:t>2</m:t>
-                        </m:r>
-                      </m:e>
-                    </m:d>
-                  </m:e>
-                </m:nary>
-                <m:r>
-                  <m:rPr>
-                    <m:sty m:val="p"/>
-                  </m:rPr>
-                  <m:t>.</m:t>
-                </m:r>
-              </m:oMath>
-            </m:oMathPara>
-          </w:p>
-        </w:tc>
-      </w:tr>
-    </w:tbl>
-    <w:p>
-      <w:pPr>
-        <w:pStyle w:val="FirstParagraph"/>
-      </w:pPr>
-      <w:r>
-        <w:t xml:space="preserve"> </w:t>
-      </w:r>
-    </w:p>
-    <w:tbl>
-      <w:tblPr>
-        <w:tblStyle w:val="Table"/>
-        <w:tblLook w:firstRow="0" w:lastRow="0" w:firstColumn="0" w:lastColumn="0" w:noHBand="0" w:noVBand="0" w:val="0000"/>
-        <w:tblBorders>
-          <w:left w:val="single" w:sz="24" w:space="0" w:color="0758E5"/>
-          <w:right w:val="single" w:sz="4" w:space="0" w:color="0758E5"/>
-          <w:top w:val="single" w:sz="4" w:space="0" w:color="0758E5"/>
-          <w:bottom w:val="single" w:sz="4" w:space="0" w:color="0758E5"/>
-        </w:tblBorders>
-        <w:tblCellMar>
-          <w:left w:w="144" w:type="dxa"/>
-          <w:right w:w="144" w:type="dxa"/>
-        </w:tblCellMar>
-        <w:tblInd w:w="164" w:type="dxa"/>
-        <w:tblW w:type="pct" w:w="100%"/>
-      </w:tblPr>
-      <w:tr>
-        <w:trPr>
-          <w:cantSplit/>
-        </w:trPr>
-        <w:tc>
-          <w:tcPr>
-            <w:shd w:color="auto" w:fill="dae6fb" w:val="clear"/>
-            <w:tcMar>
-              <w:top w:w="92" w:type="dxa"/>
-              <w:bottom w:w="92" w:type="dxa"/>
-            </w:tcMar>
-          </w:tcPr>
-          <w:p>
-            <w:pPr>
-              <w:pStyle w:val="BodyText"/>
-            </w:pPr>
-            <w:pPr>
-              <w:spacing w:before="0" w:after="0"/>
-              <w:textAlignment w:val="center"/>
-            </w:pPr>
-            <w:r>
-              <w:drawing>
-                <wp:inline>
-                  <wp:extent cx="152400" cy="152400"/>
-                  <wp:effectExtent b="0" l="0" r="0" t="0"/>
-                  <wp:docPr descr="" title="" id="49" name="Picture"/>
-                  <a:graphic>
-                    <a:graphicData uri="http://schemas.openxmlformats.org/drawingml/2006/picture">
-                      <pic:pic>
-                        <pic:nvPicPr>
-                          <pic:cNvPr descr="/Applications/quarto/share/formats/docx/note.png" id="50" name="Picture"/>
-                          <pic:cNvPicPr>
-                            <a:picLocks noChangeArrowheads="1" noChangeAspect="1"/>
-                          </pic:cNvPicPr>
-                        </pic:nvPicPr>
-                        <pic:blipFill>
-                          <a:blip r:embed="rId20"/>
-                          <a:stretch>
-                            <a:fillRect/>
-                          </a:stretch>
-                        </pic:blipFill>
-                        <pic:spPr bwMode="auto">
-                          <a:xfrm>
-                            <a:off x="0" y="0"/>
-                            <a:ext cx="152400" cy="152400"/>
-                          </a:xfrm>
-                          <a:prstGeom prst="rect">
-                            <a:avLst/>
-                          </a:prstGeom>
-                          <a:noFill/>
-                          <a:ln w="9525">
-                            <a:noFill/>
-                            <a:headEnd/>
-                            <a:tailEnd/>
-                          </a:ln>
-                        </pic:spPr>
-                      </pic:pic>
-                    </a:graphicData>
-                  </a:graphic>
-                </wp:inline>
-              </w:drawing>
-            </w:r>
-            <w:r>
-              <w:t xml:space="preserve"> </w:t>
-            </w:r>
-            <w:r>
-              <w:t xml:space="preserve"> </w:t>
-            </w:r>
-            <w:r>
-              <w:t xml:space="preserve">Note</w:t>
-            </w:r>
-          </w:p>
-        </w:tc>
-      </w:tr>
-      <w:tr>
-        <w:trPr>
-          <w:cantSplit/>
-        </w:trPr>
-        <w:tc>
-          <w:tcPr>
-            <w:tcMar>
-              <w:top w:w="108" w:type="dxa"/>
-              <w:bottom w:w="108" w:type="dxa"/>
-            </w:tcMar>
-          </w:tcPr>
-          <w:p>
-            <w:pPr>
-              <w:pStyle w:val="BodyText"/>
-            </w:pPr>
-            <w:pPr>
-              <w:spacing w:before="16" w:after="16"/>
-            </w:pPr>
-            <w:r>
-              <w:t xml:space="preserve">In the above example, you could also reindex</w:t>
-            </w:r>
-            <w:r>
-              <w:t xml:space="preserve"> </w:t>
-            </w:r>
-            <m:oMath>
-              <m:nary>
-                <m:naryPr>
-                  <m:chr m:val="∑"/>
-                  <m:limLoc m:val="undOvr"/>
-                  <m:subHide m:val="off"/>
-                  <m:supHide m:val="off"/>
-                </m:naryPr>
-                <m:sub>
-                  <m:r>
-                    <m:t>n</m:t>
-                  </m:r>
-                  <m:r>
-                    <m:rPr>
-                      <m:sty m:val="p"/>
-                    </m:rPr>
-                    <m:t>=</m:t>
-                  </m:r>
-                  <m:r>
-                    <m:t>0</m:t>
-                  </m:r>
-                </m:sub>
-                <m:sup>
-                  <m:r>
-                    <m:t>52</m:t>
-                  </m:r>
-                </m:sup>
-                <m:e>
-                  <m:sSup>
-                    <m:e>
-                      <m:r>
-                        <m:t>​</m:t>
-                      </m:r>
-                    </m:e>
-                    <m:sup>
-                      <m:r>
-                        <m:t>n</m:t>
-                      </m:r>
-                    </m:sup>
-                  </m:sSup>
-                </m:e>
-              </m:nary>
-            </m:oMath>
-            <w:r>
-              <w:t xml:space="preserve"> </w:t>
-            </w:r>
-            <w:r>
-              <w:t xml:space="preserve">instead of</w:t>
-            </w:r>
-            <w:r>
-              <w:t xml:space="preserve"> </w:t>
-            </w:r>
-            <m:oMath>
-              <m:nary>
-                <m:naryPr>
-                  <m:chr m:val="∑"/>
-                  <m:limLoc m:val="undOvr"/>
-                  <m:subHide m:val="off"/>
-                  <m:supHide m:val="off"/>
-                </m:naryPr>
-                <m:sub>
-                  <m:r>
-                    <m:t>n</m:t>
-                  </m:r>
-                  <m:r>
-                    <m:rPr>
-                      <m:sty m:val="p"/>
-                    </m:rPr>
-                    <m:t>=</m:t>
-                  </m:r>
-                  <m:r>
-                    <m:t>1</m:t>
-                  </m:r>
-                </m:sub>
-                <m:sup>
-                  <m:r>
-                    <m:t>62</m:t>
-                  </m:r>
-                </m:sup>
-                <m:e>
-                  <m:r>
-                    <m:t>n</m:t>
-                  </m:r>
-                </m:e>
-              </m:nary>
-            </m:oMath>
-            <w:r>
-              <w:t xml:space="preserve">. Give it a go!</w:t>
-            </w:r>
-          </w:p>
-        </w:tc>
-      </w:tr>
-    </w:tbl>
-    <w:p>
-      <w:pPr>
-        <w:pStyle w:val="BodyText"/>
-      </w:pPr>
-      <w:r>
-        <w:t xml:space="preserve"> </w:t>
-      </w:r>
-    </w:p>
-    <w:tbl>
-      <w:tblPr>
-        <w:tblStyle w:val="Table"/>
-        <w:tblLook w:firstRow="0" w:lastRow="0" w:firstColumn="0" w:lastColumn="0" w:noHBand="0" w:noVBand="0" w:val="0000"/>
-        <w:tblBorders>
-          <w:left w:val="single" w:sz="24" w:space="0" w:color="0758E5"/>
-          <w:right w:val="single" w:sz="4" w:space="0" w:color="0758E5"/>
-          <w:top w:val="single" w:sz="4" w:space="0" w:color="0758E5"/>
-          <w:bottom w:val="single" w:sz="4" w:space="0" w:color="0758E5"/>
-        </w:tblBorders>
-        <w:tblCellMar>
-          <w:left w:w="144" w:type="dxa"/>
-          <w:right w:w="144" w:type="dxa"/>
-        </w:tblCellMar>
-        <w:tblInd w:w="164" w:type="dxa"/>
-        <w:tblW w:type="pct" w:w="100%"/>
-      </w:tblPr>
-      <w:tr>
-        <w:trPr>
-          <w:cantSplit/>
-        </w:trPr>
-        <w:tc>
-          <w:tcPr>
-            <w:shd w:color="auto" w:fill="dae6fb" w:val="clear"/>
-            <w:tcMar>
-              <w:top w:w="92" w:type="dxa"/>
-              <w:bottom w:w="92" w:type="dxa"/>
-            </w:tcMar>
-          </w:tcPr>
-          <w:p>
-            <w:pPr>
-              <w:pStyle w:val="BodyText"/>
-            </w:pPr>
-            <w:pPr>
-              <w:spacing w:before="0" w:after="0"/>
-              <w:textAlignment w:val="center"/>
-            </w:pPr>
-            <w:r>
-              <w:drawing>
-                <wp:inline>
-                  <wp:extent cx="152400" cy="152400"/>
-                  <wp:effectExtent b="0" l="0" r="0" t="0"/>
-                  <wp:docPr descr="" title="" id="51" name="Picture"/>
-                  <a:graphic>
-                    <a:graphicData uri="http://schemas.openxmlformats.org/drawingml/2006/picture">
-                      <pic:pic>
-                        <pic:nvPicPr>
-                          <pic:cNvPr descr="/Applications/quarto/share/formats/docx/note.png" id="52" name="Picture"/>
-                          <pic:cNvPicPr>
-                            <a:picLocks noChangeArrowheads="1" noChangeAspect="1"/>
-                          </pic:cNvPicPr>
-                        </pic:nvPicPr>
-                        <pic:blipFill>
-                          <a:blip r:embed="rId20"/>
-                          <a:stretch>
-                            <a:fillRect/>
-                          </a:stretch>
-                        </pic:blipFill>
-                        <pic:spPr bwMode="auto">
-                          <a:xfrm>
-                            <a:off x="0" y="0"/>
-                            <a:ext cx="152400" cy="152400"/>
-                          </a:xfrm>
-                          <a:prstGeom prst="rect">
-                            <a:avLst/>
-                          </a:prstGeom>
-                          <a:noFill/>
-                          <a:ln w="9525">
-                            <a:noFill/>
-                            <a:headEnd/>
-                            <a:tailEnd/>
-                          </a:ln>
-                        </pic:spPr>
-                      </pic:pic>
-                    </a:graphicData>
-                  </a:graphic>
-                </wp:inline>
-              </w:drawing>
-            </w:r>
-            <w:r>
-              <w:t xml:space="preserve"> </w:t>
-            </w:r>
-            <w:r>
-              <w:t xml:space="preserve"> </w:t>
-            </w:r>
-            <w:r>
-              <w:t xml:space="preserve">Splitting a sum</w:t>
-            </w:r>
-          </w:p>
-        </w:tc>
-      </w:tr>
-      <w:tr>
-        <w:trPr>
-          <w:cantSplit/>
-        </w:trPr>
-        <w:tc>
-          <w:tcPr>
-            <w:tcMar>
-              <w:top w:w="108" w:type="dxa"/>
-              <w:bottom w:w="108" w:type="dxa"/>
-            </w:tcMar>
-          </w:tcPr>
-          <w:p>
-            <w:pPr>
-              <w:pStyle w:val="BodyText"/>
-            </w:pPr>
-            <w:pPr>
-              <w:spacing w:before="16" w:after="16"/>
-            </w:pPr>
-            <w:r>
-              <w:t xml:space="preserve">Let</w:t>
-            </w:r>
-            <w:r>
-              <w:t xml:space="preserve"> </w:t>
-            </w:r>
-            <m:oMath>
-              <m:sSub>
-                <m:e>
-                  <m:r>
-                    <m:t>a</m:t>
-                  </m:r>
-                </m:e>
-                <m:sub>
-                  <m:r>
-                    <m:t>k</m:t>
-                  </m:r>
-                </m:sub>
-              </m:sSub>
-              <m:r>
-                <m:rPr>
-                  <m:sty m:val="p"/>
-                </m:rPr>
-                <m:t>,</m:t>
-              </m:r>
-              <m:sSub>
-                <m:e>
-                  <m:r>
-                    <m:t>a</m:t>
-                  </m:r>
-                </m:e>
-                <m:sub>
-                  <m:r>
-                    <m:t>k</m:t>
-                  </m:r>
-                  <m:r>
-                    <m:rPr>
-                      <m:sty m:val="p"/>
-                    </m:rPr>
-                    <m:t>+</m:t>
-                  </m:r>
-                  <m:r>
-                    <m:t>1</m:t>
-                  </m:r>
-                </m:sub>
-              </m:sSub>
-              <m:r>
-                <m:rPr>
-                  <m:sty m:val="p"/>
-                </m:rPr>
-                <m:t>,</m:t>
-              </m:r>
-              <m:r>
-                <m:rPr>
-                  <m:sty m:val="p"/>
-                </m:rPr>
-                <m:t>…</m:t>
-              </m:r>
-              <m:r>
-                <m:rPr>
-                  <m:sty m:val="p"/>
-                </m:rPr>
-                <m:t>,</m:t>
-              </m:r>
-              <m:sSub>
-                <m:e>
-                  <m:r>
-                    <m:t>a</m:t>
-                  </m:r>
-                </m:e>
-                <m:sub>
-                  <m:r>
-                    <m:t>n</m:t>
-                  </m:r>
-                </m:sub>
-              </m:sSub>
-            </m:oMath>
-            <w:r>
-              <w:t xml:space="preserve"> </w:t>
-            </w:r>
-            <w:r>
-              <w:t xml:space="preserve">and</w:t>
-            </w:r>
-            <w:r>
-              <w:t xml:space="preserve"> </w:t>
-            </w:r>
-            <m:oMath>
-              <m:sSub>
-                <m:e>
-                  <m:r>
-                    <m:t>b</m:t>
-                  </m:r>
-                </m:e>
-                <m:sub>
-                  <m:r>
-                    <m:t>k</m:t>
-                  </m:r>
-                </m:sub>
-              </m:sSub>
-              <m:r>
-                <m:rPr>
-                  <m:sty m:val="p"/>
-                </m:rPr>
-                <m:t>,</m:t>
-              </m:r>
-              <m:sSub>
-                <m:e>
-                  <m:r>
-                    <m:t>b</m:t>
-                  </m:r>
-                </m:e>
-                <m:sub>
-                  <m:r>
-                    <m:t>k</m:t>
-                  </m:r>
-                  <m:r>
-                    <m:rPr>
-                      <m:sty m:val="p"/>
-                    </m:rPr>
-                    <m:t>+</m:t>
-                  </m:r>
-                  <m:r>
-                    <m:t>1</m:t>
-                  </m:r>
-                </m:sub>
-              </m:sSub>
-              <m:r>
-                <m:rPr>
-                  <m:sty m:val="p"/>
-                </m:rPr>
-                <m:t>,</m:t>
-              </m:r>
-              <m:r>
-                <m:rPr>
-                  <m:sty m:val="p"/>
-                </m:rPr>
-                <m:t>…</m:t>
-              </m:r>
-              <m:r>
-                <m:rPr>
-                  <m:sty m:val="p"/>
-                </m:rPr>
-                <m:t>,</m:t>
-              </m:r>
-              <m:sSub>
-                <m:e>
-                  <m:r>
-                    <m:t>b</m:t>
-                  </m:r>
-                </m:e>
-                <m:sub>
-                  <m:r>
-                    <m:t>n</m:t>
-                  </m:r>
-                </m:sub>
-              </m:sSub>
-            </m:oMath>
-            <w:r>
-              <w:t xml:space="preserve"> </w:t>
-            </w:r>
-            <w:r>
-              <w:t xml:space="preserve">be two sequences of numbers (where</w:t>
-            </w:r>
-            <w:r>
-              <w:t xml:space="preserve"> </w:t>
-            </w:r>
-            <m:oMath>
-              <m:r>
-                <m:t>k</m:t>
-              </m:r>
-            </m:oMath>
-            <w:r>
-              <w:t xml:space="preserve"> </w:t>
-            </w:r>
-            <w:r>
-              <w:t xml:space="preserve">and</w:t>
-            </w:r>
-            <w:r>
-              <w:t xml:space="preserve"> </w:t>
-            </w:r>
-            <m:oMath>
-              <m:r>
-                <m:t>n</m:t>
-              </m:r>
-            </m:oMath>
-            <w:r>
-              <w:t xml:space="preserve"> </w:t>
-            </w:r>
-            <w:r>
-              <w:t xml:space="preserve">are integers with</w:t>
-            </w:r>
-            <w:r>
-              <w:t xml:space="preserve"> </w:t>
-            </w:r>
-            <m:oMath>
-              <m:r>
-                <m:t>k</m:t>
-              </m:r>
-              <m:r>
-                <m:rPr>
-                  <m:sty m:val="p"/>
-                </m:rPr>
-                <m:t>&lt;</m:t>
-              </m:r>
-              <m:r>
-                <m:t>n</m:t>
-              </m:r>
-              <m:r>
-                <m:rPr>
-                  <m:sty m:val="p"/>
-                </m:rPr>
-                <m:t>−</m:t>
-              </m:r>
-              <m:r>
-                <m:t>1</m:t>
-              </m:r>
-            </m:oMath>
-            <w:r>
-              <w:t xml:space="preserve">). Then for any integer</w:t>
-            </w:r>
-            <w:r>
-              <w:t xml:space="preserve"> </w:t>
-            </w:r>
-            <m:oMath>
-              <m:r>
-                <m:t>m</m:t>
-              </m:r>
-            </m:oMath>
-            <w:r>
-              <w:t xml:space="preserve"> </w:t>
-            </w:r>
-            <w:r>
-              <w:t xml:space="preserve">such that</w:t>
-            </w:r>
-            <w:r>
-              <w:t xml:space="preserve"> </w:t>
-            </w:r>
-            <m:oMath>
-              <m:r>
-                <m:t>k</m:t>
-              </m:r>
-              <m:r>
-                <m:rPr>
-                  <m:sty m:val="p"/>
-                </m:rPr>
-                <m:t>≤</m:t>
-              </m:r>
-              <m:r>
-                <m:t>m</m:t>
-              </m:r>
-              <m:r>
-                <m:rPr>
-                  <m:sty m:val="p"/>
-                </m:rPr>
-                <m:t>&lt;</m:t>
-              </m:r>
-              <m:r>
-                <m:t>n</m:t>
-              </m:r>
-            </m:oMath>
-            <w:r>
-              <w:t xml:space="preserve">,</w:t>
-            </w:r>
-          </w:p>
-          <w:p>
-            <w:pPr>
-              <w:pStyle w:val="BodyText"/>
-            </w:pPr>
-            <m:oMathPara>
-              <m:oMathParaPr>
-                <m:jc m:val="center"/>
-              </m:oMathParaPr>
-              <m:oMath>
-                <m:nary>
-                  <m:naryPr>
-                    <m:chr m:val="∑"/>
-                    <m:limLoc m:val="undOvr"/>
-                    <m:subHide m:val="off"/>
-                    <m:supHide m:val="off"/>
-                  </m:naryPr>
-                  <m:sub>
-                    <m:r>
-                      <m:t>i</m:t>
-                    </m:r>
-                    <m:r>
-                      <m:rPr>
-                        <m:sty m:val="p"/>
-                      </m:rPr>
-                      <m:t>=</m:t>
-                    </m:r>
-                    <m:r>
-                      <m:t>k</m:t>
-                    </m:r>
-                  </m:sub>
-                  <m:sup>
-                    <m:r>
-                      <m:t>n</m:t>
-                    </m:r>
-                  </m:sup>
-                  <m:e>
-                    <m:sSub>
-                      <m:e>
-                        <m:r>
-                          <m:t>a</m:t>
-                        </m:r>
-                      </m:e>
-                      <m:sub>
-                        <m:r>
-                          <m:t>i</m:t>
-                        </m:r>
-                      </m:sub>
-                    </m:sSub>
-                  </m:e>
-                </m:nary>
-                <m:r>
-                  <m:rPr>
-                    <m:sty m:val="p"/>
-                  </m:rPr>
-                  <m:t>=</m:t>
-                </m:r>
-                <m:nary>
-                  <m:naryPr>
-                    <m:chr m:val="∑"/>
-                    <m:limLoc m:val="undOvr"/>
-                    <m:subHide m:val="off"/>
-                    <m:supHide m:val="off"/>
-                  </m:naryPr>
-                  <m:sub>
-                    <m:r>
-                      <m:t>i</m:t>
-                    </m:r>
-                    <m:r>
-                      <m:rPr>
-                        <m:sty m:val="p"/>
-                      </m:rPr>
-                      <m:t>=</m:t>
-                    </m:r>
-                    <m:r>
-                      <m:t>k</m:t>
-                    </m:r>
-                  </m:sub>
-                  <m:sup>
-                    <m:r>
-                      <m:t>m</m:t>
-                    </m:r>
-                  </m:sup>
-                  <m:e>
-                    <m:sSub>
-                      <m:e>
-                        <m:r>
-                          <m:t>a</m:t>
-                        </m:r>
-                      </m:e>
-                      <m:sub>
-                        <m:r>
-                          <m:t>i</m:t>
-                        </m:r>
-                      </m:sub>
-                    </m:sSub>
-                  </m:e>
-                </m:nary>
-                <m:r>
-                  <m:rPr>
-                    <m:sty m:val="p"/>
-                  </m:rPr>
-                  <m:t>+</m:t>
-                </m:r>
-                <m:nary>
-                  <m:naryPr>
-                    <m:chr m:val="∑"/>
-                    <m:limLoc m:val="undOvr"/>
-                    <m:subHide m:val="off"/>
-                    <m:supHide m:val="off"/>
-                  </m:naryPr>
-                  <m:sub>
-                    <m:r>
-                      <m:t>i</m:t>
-                    </m:r>
-                    <m:r>
-                      <m:rPr>
-                        <m:sty m:val="p"/>
-                      </m:rPr>
-                      <m:t>=</m:t>
-                    </m:r>
-                    <m:r>
-                      <m:t>m</m:t>
-                    </m:r>
-                    <m:r>
-                      <m:rPr>
-                        <m:sty m:val="p"/>
-                      </m:rPr>
-                      <m:t>+</m:t>
-                    </m:r>
-                    <m:r>
-                      <m:t>1</m:t>
-                    </m:r>
-                  </m:sub>
-                  <m:sup>
-                    <m:r>
-                      <m:t>n</m:t>
-                    </m:r>
-                  </m:sup>
-                  <m:e>
-                    <m:sSub>
-                      <m:e>
-                        <m:r>
-                          <m:t>a</m:t>
-                        </m:r>
-                      </m:e>
-                      <m:sub>
-                        <m:r>
-                          <m:t>i</m:t>
-                        </m:r>
-                      </m:sub>
-                    </m:sSub>
-                  </m:e>
-                </m:nary>
-                <m:r>
-                  <m:rPr>
-                    <m:sty m:val="p"/>
-                  </m:rPr>
-                  <m:t>.</m:t>
-                </m:r>
-              </m:oMath>
-            </m:oMathPara>
-          </w:p>
-        </w:tc>
-      </w:tr>
-    </w:tbl>
-    <w:p>
-      <w:pPr>
-        <w:pStyle w:val="FirstParagraph"/>
-      </w:pPr>
-      <w:r>
-        <w:t xml:space="preserve">Again, similar to above you can show this by writing the entire sum out. This is left to you.</w:t>
-      </w:r>
-    </w:p>
-    <w:tbl>
-      <w:tblPr>
-        <w:tblStyle w:val="Table"/>
-        <w:tblLook w:firstRow="0" w:lastRow="0" w:firstColumn="0" w:lastColumn="0" w:noHBand="0" w:noVBand="0" w:val="0000"/>
-        <w:tblBorders>
-          <w:left w:val="single" w:sz="24" w:space="0" w:color="0758E5"/>
-        </w:tblBorders>
-        <w:tblCellMar>
-          <w:left w:w="0" w:type="dxa"/>
-          <w:right w:w="0" w:type="dxa"/>
-        </w:tblCellMar>
-        <w:tblInd w:w="164" w:type="dxa"/>
-      </w:tblPr>
-      <w:tr>
-        <w:trPr>
-          <w:cantSplit/>
-        </w:trPr>
-        <w:tc>
-          <w:tcPr>
-            <w:tcMar>
-              <w:left w:w="144" w:type="dxa"/>
-              <w:right w:w="144" w:type="dxa"/>
-            </w:tcMar>
-          </w:tcPr>
-          <w:p>
-            <w:pPr>
-              <w:pStyle w:val="BodyText"/>
-            </w:pPr>
-            <w:pPr>
-              <w:spacing w:before="0" w:after="8"/>
-              <w:jc w:val="center"/>
-            </w:pPr>
-            <w:r>
-              <w:drawing>
-                <wp:inline>
-                  <wp:extent cx="152400" cy="152400"/>
-                  <wp:effectExtent b="0" l="0" r="0" t="0"/>
-                  <wp:docPr descr="" title="" id="53" name="Picture"/>
-                  <a:graphic>
-                    <a:graphicData uri="http://schemas.openxmlformats.org/drawingml/2006/picture">
-                      <pic:pic>
-                        <pic:nvPicPr>
-                          <pic:cNvPr descr="/Applications/quarto/share/formats/docx/note.png" id="54" name="Picture"/>
-                          <pic:cNvPicPr>
-                            <a:picLocks noChangeArrowheads="1" noChangeAspect="1"/>
-                          </pic:cNvPicPr>
-                        </pic:nvPicPr>
-                        <pic:blipFill>
-                          <a:blip r:embed="rId20"/>
-                          <a:stretch>
-                            <a:fillRect/>
-                          </a:stretch>
-                        </pic:blipFill>
-                        <pic:spPr bwMode="auto">
-                          <a:xfrm>
-                            <a:off x="0" y="0"/>
-                            <a:ext cx="152400" cy="152400"/>
-                          </a:xfrm>
-                          <a:prstGeom prst="rect">
-                            <a:avLst/>
-                          </a:prstGeom>
-                          <a:noFill/>
-                          <a:ln w="9525">
-                            <a:noFill/>
-                            <a:headEnd/>
-                            <a:tailEnd/>
-                          </a:ln>
-                        </pic:spPr>
-                      </pic:pic>
-                    </a:graphicData>
-                  </a:graphic>
-                </wp:inline>
-              </w:drawing>
-            </w:r>
-          </w:p>
-        </w:tc>
-        <w:tc>
-          <w:p>
-            <w:pPr>
-              <w:pStyle w:val="BodyText"/>
-            </w:pPr>
-            <w:pPr>
-              <w:spacing w:before="16" w:after="64"/>
-            </w:pPr>
-            <w:r>
-              <w:rPr>
-                <w:b/>
-                <w:bCs/>
-              </w:rPr>
-              <w:t xml:space="preserve">Example 9</w:t>
-            </w:r>
-          </w:p>
-          <w:p>
-            <w:pPr>
-              <w:pStyle w:val="BodyText"/>
-            </w:pPr>
-            <w:pPr>
-              <w:spacing w:before="16"/>
-            </w:pPr>
-            <w:r>
-              <w:t xml:space="preserve">Write</w:t>
-            </w:r>
-            <w:r>
-              <w:t xml:space="preserve"> </w:t>
-            </w:r>
-            <m:oMath>
-              <m:nary>
-                <m:naryPr>
-                  <m:chr m:val="∑"/>
-                  <m:limLoc m:val="undOvr"/>
-                  <m:subHide m:val="off"/>
-                  <m:supHide m:val="off"/>
-                </m:naryPr>
-                <m:sub>
-                  <m:r>
-                    <m:t>i</m:t>
-                  </m:r>
-                  <m:r>
-                    <m:rPr>
-                      <m:sty m:val="p"/>
-                    </m:rPr>
-                    <m:t>=</m:t>
-                  </m:r>
-                  <m:r>
-                    <m:t>10</m:t>
-                  </m:r>
-                </m:sub>
-                <m:sup>
-                  <m:r>
-                    <m:t>100</m:t>
-                  </m:r>
-                </m:sup>
-                <m:e>
-                  <m:r>
-                    <m:t>i</m:t>
-                  </m:r>
-                </m:e>
-              </m:nary>
-            </m:oMath>
-            <w:r>
-              <w:t xml:space="preserve"> </w:t>
-            </w:r>
-            <w:r>
-              <w:t xml:space="preserve">as the product of three sums.</w:t>
-            </w:r>
-          </w:p>
-          <w:p>
-            <w:pPr>
-              <w:pStyle w:val="BodyText"/>
-            </w:pPr>
-            <w:r>
-              <w:t xml:space="preserve">There are a large number of ways to do this an example of which is:</w:t>
-            </w:r>
-          </w:p>
-          <w:p>
-            <w:pPr>
-              <w:pStyle w:val="BodyText"/>
-            </w:pPr>
-            <m:oMathPara>
-              <m:oMathParaPr>
-                <m:jc m:val="center"/>
-              </m:oMathParaPr>
-              <m:oMath>
-                <m:nary>
-                  <m:naryPr>
-                    <m:chr m:val="∑"/>
-                    <m:limLoc m:val="undOvr"/>
-                    <m:subHide m:val="off"/>
-                    <m:supHide m:val="off"/>
-                  </m:naryPr>
-                  <m:sub>
-                    <m:r>
-                      <m:t>i</m:t>
-                    </m:r>
-                    <m:r>
-                      <m:rPr>
-                        <m:sty m:val="p"/>
-                      </m:rPr>
-                      <m:t>=</m:t>
-                    </m:r>
-                    <m:r>
-                      <m:t>10</m:t>
-                    </m:r>
-                  </m:sub>
-                  <m:sup>
-                    <m:r>
-                      <m:t>11</m:t>
-                    </m:r>
-                  </m:sup>
-                  <m:e>
-                    <m:r>
-                      <m:t>i</m:t>
-                    </m:r>
-                  </m:e>
-                </m:nary>
-                <m:r>
-                  <m:rPr>
-                    <m:sty m:val="p"/>
-                  </m:rPr>
-                  <m:t>+</m:t>
-                </m:r>
-                <m:nary>
-                  <m:naryPr>
-                    <m:chr m:val="∑"/>
-                    <m:limLoc m:val="undOvr"/>
-                    <m:subHide m:val="off"/>
-                    <m:supHide m:val="off"/>
-                  </m:naryPr>
-                  <m:sub>
-                    <m:r>
-                      <m:t>i</m:t>
-                    </m:r>
-                    <m:r>
-                      <m:rPr>
-                        <m:sty m:val="p"/>
-                      </m:rPr>
-                      <m:t>=</m:t>
-                    </m:r>
-                    <m:r>
-                      <m:t>12</m:t>
-                    </m:r>
-                  </m:sub>
-                  <m:sup>
-                    <m:r>
-                      <m:t>98</m:t>
-                    </m:r>
-                  </m:sup>
-                  <m:e>
-                    <m:r>
-                      <m:t>i</m:t>
-                    </m:r>
-                  </m:e>
-                </m:nary>
-                <m:r>
-                  <m:rPr>
-                    <m:sty m:val="p"/>
-                  </m:rPr>
-                  <m:t>+</m:t>
-                </m:r>
-                <m:nary>
-                  <m:naryPr>
-                    <m:chr m:val="∑"/>
-                    <m:limLoc m:val="undOvr"/>
-                    <m:subHide m:val="off"/>
-                    <m:supHide m:val="off"/>
-                  </m:naryPr>
-                  <m:sub>
-                    <m:r>
-                      <m:t>i</m:t>
-                    </m:r>
-                    <m:r>
-                      <m:rPr>
-                        <m:sty m:val="p"/>
-                      </m:rPr>
-                      <m:t>=</m:t>
-                    </m:r>
-                    <m:r>
-                      <m:t>99</m:t>
-                    </m:r>
-                  </m:sub>
-                  <m:sup>
-                    <m:r>
-                      <m:t>100</m:t>
-                    </m:r>
-                  </m:sup>
-                  <m:e>
-                    <m:r>
-                      <m:t>i</m:t>
-                    </m:r>
-                  </m:e>
-                </m:nary>
-                <m:r>
-                  <m:rPr>
-                    <m:sty m:val="p"/>
-                  </m:rPr>
-                  <m:t>.</m:t>
-                </m:r>
-              </m:oMath>
-            </m:oMathPara>
-          </w:p>
-          <w:p>
-            <w:pPr>
-              <w:pStyle w:val="FirstParagraph"/>
-            </w:pPr>
-            <w:r>
-              <w:t xml:space="preserve">Note that this example has not been particularly useful mathematically but is to illustrate the property in action.</w:t>
-            </w:r>
-          </w:p>
-          <w:p>
-            <w:pPr>
-              <w:pStyle w:val="BodyText"/>
-            </w:pPr>
-            <w:pPr>
-              <w:spacing w:after="16"/>
-            </w:pPr>
-            <w:r>
-              <w:t xml:space="preserve">This property is used more when working with infinite summations.</w:t>
-            </w:r>
-          </w:p>
-        </w:tc>
-      </w:tr>
-    </w:tbl>
-    <w:bookmarkEnd w:id="55"/>
-    <w:bookmarkStart w:id="65" w:name="double-sums"/>
-    <w:p>
-      <w:pPr>
-        <w:pStyle w:val="Heading2"/>
-      </w:pPr>
-      <w:r>
-        <w:t xml:space="preserve">Double sums</w:t>
-      </w:r>
-    </w:p>
-    <w:p>
-      <w:pPr>
-        <w:pStyle w:val="FirstParagraph"/>
-      </w:pPr>
-      <w:r>
-        <w:t xml:space="preserve">Sometimes, you’ll want to multiply two sums together. This can be written succinctly using something called</w:t>
-      </w:r>
-      <w:r>
-        <w:t xml:space="preserve"> </w:t>
-      </w:r>
-      <w:r>
-        <w:rPr>
-          <w:i/>
-          <w:iCs/>
-        </w:rPr>
-        <w:t xml:space="preserve">double sums</w:t>
-      </w:r>
-      <w:r>
-        <w:t xml:space="preserve">.</w:t>
-      </w:r>
-    </w:p>
-    <w:tbl>
-      <w:tblPr>
-        <w:tblStyle w:val="Table"/>
-        <w:tblLook w:firstRow="0" w:lastRow="0" w:firstColumn="0" w:lastColumn="0" w:noHBand="0" w:noVBand="0" w:val="0000"/>
-        <w:tblBorders>
-          <w:left w:val="single" w:sz="24" w:space="0" w:color="0758E5"/>
-        </w:tblBorders>
-        <w:tblCellMar>
-          <w:left w:w="0" w:type="dxa"/>
-          <w:right w:w="0" w:type="dxa"/>
-        </w:tblCellMar>
-        <w:tblInd w:w="164" w:type="dxa"/>
-      </w:tblPr>
-      <w:tr>
-        <w:trPr>
-          <w:cantSplit/>
-        </w:trPr>
-        <w:tc>
-          <w:tcPr>
-            <w:tcMar>
-              <w:left w:w="144" w:type="dxa"/>
-              <w:right w:w="144" w:type="dxa"/>
-            </w:tcMar>
-          </w:tcPr>
-          <w:p>
-            <w:pPr>
-              <w:pStyle w:val="BodyText"/>
-            </w:pPr>
-            <w:pPr>
-              <w:spacing w:before="0" w:after="8"/>
-              <w:jc w:val="center"/>
-            </w:pPr>
-            <w:r>
-              <w:drawing>
-                <wp:inline>
-                  <wp:extent cx="152400" cy="152400"/>
-                  <wp:effectExtent b="0" l="0" r="0" t="0"/>
-                  <wp:docPr descr="" title="" id="56" name="Picture"/>
-                  <a:graphic>
-                    <a:graphicData uri="http://schemas.openxmlformats.org/drawingml/2006/picture">
-                      <pic:pic>
-                        <pic:nvPicPr>
-                          <pic:cNvPr descr="/Applications/quarto/share/formats/docx/note.png" id="57" name="Picture"/>
+                          <pic:cNvPr descr="/Applications/quarto/share/formats/docx/note.png" id="27" name="Picture"/>
                           <pic:cNvPicPr>
                             <a:picLocks noChangeArrowheads="1" noChangeAspect="1"/>
                           </pic:cNvPicPr>
@@ -8900,18 +2471,18 @@
                 <wp:inline>
                   <wp:extent cx="152400" cy="152400"/>
                   <wp:effectExtent b="0" l="0" r="0" t="0"/>
-                  <wp:docPr descr="" title="" id="59" name="Picture"/>
+                  <wp:docPr descr="" title="" id="29" name="Picture"/>
                   <a:graphic>
                     <a:graphicData uri="http://schemas.openxmlformats.org/drawingml/2006/picture">
                       <pic:pic>
                         <pic:nvPicPr>
-                          <pic:cNvPr descr="/Applications/quarto/share/formats/docx/tip.png" id="60" name="Picture"/>
+                          <pic:cNvPr descr="/Applications/quarto/share/formats/docx/tip.png" id="30" name="Picture"/>
                           <pic:cNvPicPr>
                             <a:picLocks noChangeArrowheads="1" noChangeAspect="1"/>
                           </pic:cNvPicPr>
                         </pic:nvPicPr>
                         <pic:blipFill>
-                          <a:blip r:embed="rId58"/>
+                          <a:blip r:embed="rId28"/>
                           <a:stretch>
                             <a:fillRect/>
                           </a:stretch>
@@ -10375,12 +3946,12 @@
                 <wp:inline>
                   <wp:extent cx="152400" cy="152400"/>
                   <wp:effectExtent b="0" l="0" r="0" t="0"/>
-                  <wp:docPr descr="" title="" id="61" name="Picture"/>
+                  <wp:docPr descr="" title="" id="31" name="Picture"/>
                   <a:graphic>
                     <a:graphicData uri="http://schemas.openxmlformats.org/drawingml/2006/picture">
                       <pic:pic>
                         <pic:nvPicPr>
-                          <pic:cNvPr descr="/Applications/quarto/share/formats/docx/note.png" id="62" name="Picture"/>
+                          <pic:cNvPr descr="/Applications/quarto/share/formats/docx/note.png" id="32" name="Picture"/>
                           <pic:cNvPicPr>
                             <a:picLocks noChangeArrowheads="1" noChangeAspect="1"/>
                           </pic:cNvPicPr>
@@ -10948,12 +4519,12 @@
                 <wp:inline>
                   <wp:extent cx="152400" cy="152400"/>
                   <wp:effectExtent b="0" l="0" r="0" t="0"/>
-                  <wp:docPr descr="" title="" id="63" name="Picture"/>
+                  <wp:docPr descr="" title="" id="33" name="Picture"/>
                   <a:graphic>
                     <a:graphicData uri="http://schemas.openxmlformats.org/drawingml/2006/picture">
                       <pic:pic>
                         <pic:nvPicPr>
-                          <pic:cNvPr descr="/Applications/quarto/share/formats/docx/note.png" id="64" name="Picture"/>
+                          <pic:cNvPr descr="/Applications/quarto/share/formats/docx/note.png" id="34" name="Picture"/>
                           <pic:cNvPicPr>
                             <a:picLocks noChangeArrowheads="1" noChangeAspect="1"/>
                           </pic:cNvPicPr>
@@ -11801,8 +5372,8 @@
         </w:tc>
       </w:tr>
     </w:tbl>
-    <w:bookmarkEnd w:id="65"/>
-    <w:bookmarkStart w:id="66" w:name="quick-check-problems"/>
+    <w:bookmarkEnd w:id="35"/>
+    <w:bookmarkStart w:id="36" w:name="quick-check-problems"/>
     <w:p>
       <w:pPr>
         <w:pStyle w:val="Heading2"/>
@@ -13231,8 +6802,8 @@
         <w:t xml:space="preserve">$ Answer: TRUE / FALSE.</w:t>
       </w:r>
     </w:p>
-    <w:bookmarkEnd w:id="66"/>
-    <w:bookmarkStart w:id="67" w:name="further-reading"/>
+    <w:bookmarkEnd w:id="36"/>
+    <w:bookmarkStart w:id="37" w:name="further-reading"/>
     <w:p>
       <w:pPr>
         <w:pStyle w:val="Heading2"/>
@@ -13241,8 +6812,7 @@
         <w:t xml:space="preserve">Further reading</w:t>
       </w:r>
     </w:p>
-    <w:bookmarkEnd w:id="67"/>
-    <w:bookmarkEnd w:id="68"/>
+    <w:bookmarkEnd w:id="37"/>
     <w:sectPr>
       <w:pgSz w:h="15840" w:w="12240"/>
       <w:pgMar w:bottom="1440" w:footer="720" w:gutter="0" w:header="720" w:left="1440" w:right="1440" w:top="1440"/>

--- a/docs/studyguides/furthersigmanotation.docx
+++ b/docs/studyguides/furthersigmanotation.docx
@@ -7,19 +7,7 @@
         <w:pStyle w:val="Title"/>
       </w:pPr>
       <w:r>
-        <w:t xml:space="preserve">Further</w:t>
-      </w:r>
-      <w:r>
-        <w:t xml:space="preserve"> </w:t>
-      </w:r>
-      <w:r>
-        <w:t xml:space="preserve">sigma</w:t>
-      </w:r>
-      <w:r>
-        <w:t xml:space="preserve"> </w:t>
-      </w:r>
-      <w:r>
-        <w:t xml:space="preserve">notation</w:t>
+        <w:t xml:space="preserve">Further sigma notation</w:t>
       </w:r>
     </w:p>
     <w:p>
@@ -27,37 +15,7 @@
         <w:pStyle w:val="Author"/>
       </w:pPr>
       <w:r>
-        <w:t xml:space="preserve">Tom</w:t>
-      </w:r>
-      <w:r>
-        <w:t xml:space="preserve"> </w:t>
-      </w:r>
-      <w:r>
-        <w:t xml:space="preserve">Coleman,</w:t>
-      </w:r>
-      <w:r>
-        <w:t xml:space="preserve"> </w:t>
-      </w:r>
-      <w:r>
-        <w:t xml:space="preserve">Ifan</w:t>
-      </w:r>
-      <w:r>
-        <w:t xml:space="preserve"> </w:t>
-      </w:r>
-      <w:r>
-        <w:t xml:space="preserve">Howells-Baines,</w:t>
-      </w:r>
-      <w:r>
-        <w:t xml:space="preserve"> </w:t>
-      </w:r>
-      <w:r>
-        <w:t xml:space="preserve">Mark</w:t>
-      </w:r>
-      <w:r>
-        <w:t xml:space="preserve"> </w:t>
-      </w:r>
-      <w:r>
-        <w:t xml:space="preserve">Toner</w:t>
+        <w:t xml:space="preserve">Tom Coleman, Ifan Howells-Baines, Mark Toner</w:t>
       </w:r>
     </w:p>
     <w:p>
@@ -73,223 +31,7 @@
         <w:pStyle w:val="Abstract"/>
       </w:pPr>
       <w:r>
-        <w:t xml:space="preserve">Sigma</w:t>
-      </w:r>
-      <w:r>
-        <w:t xml:space="preserve"> </w:t>
-      </w:r>
-      <w:r>
-        <w:t xml:space="preserve">notation</w:t>
-      </w:r>
-      <w:r>
-        <w:t xml:space="preserve"> </w:t>
-      </w:r>
-      <w:r>
-        <w:t xml:space="preserve">is</w:t>
-      </w:r>
-      <w:r>
-        <w:t xml:space="preserve"> </w:t>
-      </w:r>
-      <w:r>
-        <w:t xml:space="preserve">used</w:t>
-      </w:r>
-      <w:r>
-        <w:t xml:space="preserve"> </w:t>
-      </w:r>
-      <w:r>
-        <w:t xml:space="preserve">to</w:t>
-      </w:r>
-      <w:r>
-        <w:t xml:space="preserve"> </w:t>
-      </w:r>
-      <w:r>
-        <w:t xml:space="preserve">express</w:t>
-      </w:r>
-      <w:r>
-        <w:t xml:space="preserve"> </w:t>
-      </w:r>
-      <w:r>
-        <w:t xml:space="preserve">many</w:t>
-      </w:r>
-      <w:r>
-        <w:t xml:space="preserve"> </w:t>
-      </w:r>
-      <w:r>
-        <w:t xml:space="preserve">additions</w:t>
-      </w:r>
-      <w:r>
-        <w:t xml:space="preserve"> </w:t>
-      </w:r>
-      <w:r>
-        <w:t xml:space="preserve">at</w:t>
-      </w:r>
-      <w:r>
-        <w:t xml:space="preserve"> </w:t>
-      </w:r>
-      <w:r>
-        <w:t xml:space="preserve">once.</w:t>
-      </w:r>
-      <w:r>
-        <w:t xml:space="preserve"> </w:t>
-      </w:r>
-      <w:r>
-        <w:t xml:space="preserve">Understanding</w:t>
-      </w:r>
-      <w:r>
-        <w:t xml:space="preserve"> </w:t>
-      </w:r>
-      <w:r>
-        <w:t xml:space="preserve">what</w:t>
-      </w:r>
-      <w:r>
-        <w:t xml:space="preserve"> </w:t>
-      </w:r>
-      <w:r>
-        <w:t xml:space="preserve">this</w:t>
-      </w:r>
-      <w:r>
-        <w:t xml:space="preserve"> </w:t>
-      </w:r>
-      <w:r>
-        <w:t xml:space="preserve">notation</w:t>
-      </w:r>
-      <w:r>
-        <w:t xml:space="preserve"> </w:t>
-      </w:r>
-      <w:r>
-        <w:t xml:space="preserve">is,</w:t>
-      </w:r>
-      <w:r>
-        <w:t xml:space="preserve"> </w:t>
-      </w:r>
-      <w:r>
-        <w:t xml:space="preserve">how</w:t>
-      </w:r>
-      <w:r>
-        <w:t xml:space="preserve"> </w:t>
-      </w:r>
-      <w:r>
-        <w:t xml:space="preserve">it</w:t>
-      </w:r>
-      <w:r>
-        <w:t xml:space="preserve"> </w:t>
-      </w:r>
-      <w:r>
-        <w:t xml:space="preserve">works,</w:t>
-      </w:r>
-      <w:r>
-        <w:t xml:space="preserve"> </w:t>
-      </w:r>
-      <w:r>
-        <w:t xml:space="preserve">and</w:t>
-      </w:r>
-      <w:r>
-        <w:t xml:space="preserve"> </w:t>
-      </w:r>
-      <w:r>
-        <w:t xml:space="preserve">how</w:t>
-      </w:r>
-      <w:r>
-        <w:t xml:space="preserve"> </w:t>
-      </w:r>
-      <w:r>
-        <w:t xml:space="preserve">to</w:t>
-      </w:r>
-      <w:r>
-        <w:t xml:space="preserve"> </w:t>
-      </w:r>
-      <w:r>
-        <w:t xml:space="preserve">manipulate</w:t>
-      </w:r>
-      <w:r>
-        <w:t xml:space="preserve"> </w:t>
-      </w:r>
-      <w:r>
-        <w:t xml:space="preserve">them</w:t>
-      </w:r>
-      <w:r>
-        <w:t xml:space="preserve"> </w:t>
-      </w:r>
-      <w:r>
-        <w:t xml:space="preserve">is</w:t>
-      </w:r>
-      <w:r>
-        <w:t xml:space="preserve"> </w:t>
-      </w:r>
-      <w:r>
-        <w:t xml:space="preserve">a</w:t>
-      </w:r>
-      <w:r>
-        <w:t xml:space="preserve"> </w:t>
-      </w:r>
-      <w:r>
-        <w:t xml:space="preserve">valuable</w:t>
-      </w:r>
-      <w:r>
-        <w:t xml:space="preserve"> </w:t>
-      </w:r>
-      <w:r>
-        <w:t xml:space="preserve">skill</w:t>
-      </w:r>
-      <w:r>
-        <w:t xml:space="preserve"> </w:t>
-      </w:r>
-      <w:r>
-        <w:t xml:space="preserve">to</w:t>
-      </w:r>
-      <w:r>
-        <w:t xml:space="preserve"> </w:t>
-      </w:r>
-      <w:r>
-        <w:t xml:space="preserve">learn</w:t>
-      </w:r>
-      <w:r>
-        <w:t xml:space="preserve"> </w:t>
-      </w:r>
-      <w:r>
-        <w:t xml:space="preserve">for</w:t>
-      </w:r>
-      <w:r>
-        <w:t xml:space="preserve"> </w:t>
-      </w:r>
-      <w:r>
-        <w:t xml:space="preserve">use</w:t>
-      </w:r>
-      <w:r>
-        <w:t xml:space="preserve"> </w:t>
-      </w:r>
-      <w:r>
-        <w:t xml:space="preserve">in</w:t>
-      </w:r>
-      <w:r>
-        <w:t xml:space="preserve"> </w:t>
-      </w:r>
-      <w:r>
-        <w:t xml:space="preserve">almost</w:t>
-      </w:r>
-      <w:r>
-        <w:t xml:space="preserve"> </w:t>
-      </w:r>
-      <w:r>
-        <w:t xml:space="preserve">any</w:t>
-      </w:r>
-      <w:r>
-        <w:t xml:space="preserve"> </w:t>
-      </w:r>
-      <w:r>
-        <w:t xml:space="preserve">area</w:t>
-      </w:r>
-      <w:r>
-        <w:t xml:space="preserve"> </w:t>
-      </w:r>
-      <w:r>
-        <w:t xml:space="preserve">of</w:t>
-      </w:r>
-      <w:r>
-        <w:t xml:space="preserve"> </w:t>
-      </w:r>
-      <w:r>
-        <w:t xml:space="preserve">mathematics.</w:t>
+        <w:t xml:space="preserve">Sigma notation is used to express many additions at once. Understanding what this notation is, how it works, and how to manipulate them is a valuable skill to learn for use in almost any area of mathematics.</w:t>
       </w:r>
     </w:p>
     <w:bookmarkStart w:id="25" w:name="properties"/>
@@ -377,7 +119,7 @@
                     <a:graphicData uri="http://schemas.openxmlformats.org/drawingml/2006/picture">
                       <pic:pic>
                         <pic:nvPicPr>
-                          <pic:cNvPr descr="/Applications/quarto/share/formats/docx/note.png" id="22" name="Picture"/>
+                          <pic:cNvPr descr="D:\Programming Languages\share\formats\docx\note.png" id="22" name="Picture"/>
                           <pic:cNvPicPr>
                             <a:picLocks noChangeArrowheads="1" noChangeAspect="1"/>
                           </pic:cNvPicPr>
@@ -1133,7 +875,7 @@
                     <a:graphicData uri="http://schemas.openxmlformats.org/drawingml/2006/picture">
                       <pic:pic>
                         <pic:nvPicPr>
-                          <pic:cNvPr descr="/Applications/quarto/share/formats/docx/note.png" id="24" name="Picture"/>
+                          <pic:cNvPr descr="D:\Programming Languages\share\formats\docx\note.png" id="24" name="Picture"/>
                           <pic:cNvPicPr>
                             <a:picLocks noChangeArrowheads="1" noChangeAspect="1"/>
                           </pic:cNvPicPr>
@@ -1566,7 +1308,7 @@
                     <a:graphicData uri="http://schemas.openxmlformats.org/drawingml/2006/picture">
                       <pic:pic>
                         <pic:nvPicPr>
-                          <pic:cNvPr descr="/Applications/quarto/share/formats/docx/note.png" id="27" name="Picture"/>
+                          <pic:cNvPr descr="D:\Programming Languages\share\formats\docx\note.png" id="27" name="Picture"/>
                           <pic:cNvPicPr>
                             <a:picLocks noChangeArrowheads="1" noChangeAspect="1"/>
                           </pic:cNvPicPr>
@@ -2476,7 +2218,7 @@
                     <a:graphicData uri="http://schemas.openxmlformats.org/drawingml/2006/picture">
                       <pic:pic>
                         <pic:nvPicPr>
-                          <pic:cNvPr descr="/Applications/quarto/share/formats/docx/tip.png" id="30" name="Picture"/>
+                          <pic:cNvPr descr="D:\Programming Languages\share\formats\docx\tip.png" id="30" name="Picture"/>
                           <pic:cNvPicPr>
                             <a:picLocks noChangeArrowheads="1" noChangeAspect="1"/>
                           </pic:cNvPicPr>
@@ -3951,7 +3693,7 @@
                     <a:graphicData uri="http://schemas.openxmlformats.org/drawingml/2006/picture">
                       <pic:pic>
                         <pic:nvPicPr>
-                          <pic:cNvPr descr="/Applications/quarto/share/formats/docx/note.png" id="32" name="Picture"/>
+                          <pic:cNvPr descr="D:\Programming Languages\share\formats\docx\note.png" id="32" name="Picture"/>
                           <pic:cNvPicPr>
                             <a:picLocks noChangeArrowheads="1" noChangeAspect="1"/>
                           </pic:cNvPicPr>
@@ -4524,7 +4266,7 @@
                     <a:graphicData uri="http://schemas.openxmlformats.org/drawingml/2006/picture">
                       <pic:pic>
                         <pic:nvPicPr>
-                          <pic:cNvPr descr="/Applications/quarto/share/formats/docx/note.png" id="34" name="Picture"/>
+                          <pic:cNvPr descr="D:\Programming Languages\share\formats\docx\note.png" id="34" name="Picture"/>
                           <pic:cNvPicPr>
                             <a:picLocks noChangeArrowheads="1" noChangeAspect="1"/>
                           </pic:cNvPicPr>

--- a/docs/studyguides/furthersigmanotation.docx
+++ b/docs/studyguides/furthersigmanotation.docx
@@ -7,7 +7,19 @@
         <w:pStyle w:val="Title"/>
       </w:pPr>
       <w:r>
-        <w:t xml:space="preserve">Further sigma notation</w:t>
+        <w:t xml:space="preserve">Further</w:t>
+      </w:r>
+      <w:r>
+        <w:t xml:space="preserve"> </w:t>
+      </w:r>
+      <w:r>
+        <w:t xml:space="preserve">sigma</w:t>
+      </w:r>
+      <w:r>
+        <w:t xml:space="preserve"> </w:t>
+      </w:r>
+      <w:r>
+        <w:t xml:space="preserve">notation</w:t>
       </w:r>
     </w:p>
     <w:p>
@@ -15,7 +27,37 @@
         <w:pStyle w:val="Author"/>
       </w:pPr>
       <w:r>
-        <w:t xml:space="preserve">Tom Coleman, Ifan Howells-Baines, Mark Toner</w:t>
+        <w:t xml:space="preserve">Tom</w:t>
+      </w:r>
+      <w:r>
+        <w:t xml:space="preserve"> </w:t>
+      </w:r>
+      <w:r>
+        <w:t xml:space="preserve">Coleman,</w:t>
+      </w:r>
+      <w:r>
+        <w:t xml:space="preserve"> </w:t>
+      </w:r>
+      <w:r>
+        <w:t xml:space="preserve">Ifan</w:t>
+      </w:r>
+      <w:r>
+        <w:t xml:space="preserve"> </w:t>
+      </w:r>
+      <w:r>
+        <w:t xml:space="preserve">Howells-Baines,</w:t>
+      </w:r>
+      <w:r>
+        <w:t xml:space="preserve"> </w:t>
+      </w:r>
+      <w:r>
+        <w:t xml:space="preserve">Mark</w:t>
+      </w:r>
+      <w:r>
+        <w:t xml:space="preserve"> </w:t>
+      </w:r>
+      <w:r>
+        <w:t xml:space="preserve">Toner</w:t>
       </w:r>
     </w:p>
     <w:p>
@@ -31,7 +73,223 @@
         <w:pStyle w:val="Abstract"/>
       </w:pPr>
       <w:r>
-        <w:t xml:space="preserve">Sigma notation is used to express many additions at once. Understanding what this notation is, how it works, and how to manipulate them is a valuable skill to learn for use in almost any area of mathematics.</w:t>
+        <w:t xml:space="preserve">Sigma</w:t>
+      </w:r>
+      <w:r>
+        <w:t xml:space="preserve"> </w:t>
+      </w:r>
+      <w:r>
+        <w:t xml:space="preserve">notation</w:t>
+      </w:r>
+      <w:r>
+        <w:t xml:space="preserve"> </w:t>
+      </w:r>
+      <w:r>
+        <w:t xml:space="preserve">is</w:t>
+      </w:r>
+      <w:r>
+        <w:t xml:space="preserve"> </w:t>
+      </w:r>
+      <w:r>
+        <w:t xml:space="preserve">used</w:t>
+      </w:r>
+      <w:r>
+        <w:t xml:space="preserve"> </w:t>
+      </w:r>
+      <w:r>
+        <w:t xml:space="preserve">to</w:t>
+      </w:r>
+      <w:r>
+        <w:t xml:space="preserve"> </w:t>
+      </w:r>
+      <w:r>
+        <w:t xml:space="preserve">express</w:t>
+      </w:r>
+      <w:r>
+        <w:t xml:space="preserve"> </w:t>
+      </w:r>
+      <w:r>
+        <w:t xml:space="preserve">many</w:t>
+      </w:r>
+      <w:r>
+        <w:t xml:space="preserve"> </w:t>
+      </w:r>
+      <w:r>
+        <w:t xml:space="preserve">additions</w:t>
+      </w:r>
+      <w:r>
+        <w:t xml:space="preserve"> </w:t>
+      </w:r>
+      <w:r>
+        <w:t xml:space="preserve">at</w:t>
+      </w:r>
+      <w:r>
+        <w:t xml:space="preserve"> </w:t>
+      </w:r>
+      <w:r>
+        <w:t xml:space="preserve">once.</w:t>
+      </w:r>
+      <w:r>
+        <w:t xml:space="preserve"> </w:t>
+      </w:r>
+      <w:r>
+        <w:t xml:space="preserve">Understanding</w:t>
+      </w:r>
+      <w:r>
+        <w:t xml:space="preserve"> </w:t>
+      </w:r>
+      <w:r>
+        <w:t xml:space="preserve">what</w:t>
+      </w:r>
+      <w:r>
+        <w:t xml:space="preserve"> </w:t>
+      </w:r>
+      <w:r>
+        <w:t xml:space="preserve">this</w:t>
+      </w:r>
+      <w:r>
+        <w:t xml:space="preserve"> </w:t>
+      </w:r>
+      <w:r>
+        <w:t xml:space="preserve">notation</w:t>
+      </w:r>
+      <w:r>
+        <w:t xml:space="preserve"> </w:t>
+      </w:r>
+      <w:r>
+        <w:t xml:space="preserve">is,</w:t>
+      </w:r>
+      <w:r>
+        <w:t xml:space="preserve"> </w:t>
+      </w:r>
+      <w:r>
+        <w:t xml:space="preserve">how</w:t>
+      </w:r>
+      <w:r>
+        <w:t xml:space="preserve"> </w:t>
+      </w:r>
+      <w:r>
+        <w:t xml:space="preserve">it</w:t>
+      </w:r>
+      <w:r>
+        <w:t xml:space="preserve"> </w:t>
+      </w:r>
+      <w:r>
+        <w:t xml:space="preserve">works,</w:t>
+      </w:r>
+      <w:r>
+        <w:t xml:space="preserve"> </w:t>
+      </w:r>
+      <w:r>
+        <w:t xml:space="preserve">and</w:t>
+      </w:r>
+      <w:r>
+        <w:t xml:space="preserve"> </w:t>
+      </w:r>
+      <w:r>
+        <w:t xml:space="preserve">how</w:t>
+      </w:r>
+      <w:r>
+        <w:t xml:space="preserve"> </w:t>
+      </w:r>
+      <w:r>
+        <w:t xml:space="preserve">to</w:t>
+      </w:r>
+      <w:r>
+        <w:t xml:space="preserve"> </w:t>
+      </w:r>
+      <w:r>
+        <w:t xml:space="preserve">manipulate</w:t>
+      </w:r>
+      <w:r>
+        <w:t xml:space="preserve"> </w:t>
+      </w:r>
+      <w:r>
+        <w:t xml:space="preserve">them</w:t>
+      </w:r>
+      <w:r>
+        <w:t xml:space="preserve"> </w:t>
+      </w:r>
+      <w:r>
+        <w:t xml:space="preserve">is</w:t>
+      </w:r>
+      <w:r>
+        <w:t xml:space="preserve"> </w:t>
+      </w:r>
+      <w:r>
+        <w:t xml:space="preserve">a</w:t>
+      </w:r>
+      <w:r>
+        <w:t xml:space="preserve"> </w:t>
+      </w:r>
+      <w:r>
+        <w:t xml:space="preserve">valuable</w:t>
+      </w:r>
+      <w:r>
+        <w:t xml:space="preserve"> </w:t>
+      </w:r>
+      <w:r>
+        <w:t xml:space="preserve">skill</w:t>
+      </w:r>
+      <w:r>
+        <w:t xml:space="preserve"> </w:t>
+      </w:r>
+      <w:r>
+        <w:t xml:space="preserve">to</w:t>
+      </w:r>
+      <w:r>
+        <w:t xml:space="preserve"> </w:t>
+      </w:r>
+      <w:r>
+        <w:t xml:space="preserve">learn</w:t>
+      </w:r>
+      <w:r>
+        <w:t xml:space="preserve"> </w:t>
+      </w:r>
+      <w:r>
+        <w:t xml:space="preserve">for</w:t>
+      </w:r>
+      <w:r>
+        <w:t xml:space="preserve"> </w:t>
+      </w:r>
+      <w:r>
+        <w:t xml:space="preserve">use</w:t>
+      </w:r>
+      <w:r>
+        <w:t xml:space="preserve"> </w:t>
+      </w:r>
+      <w:r>
+        <w:t xml:space="preserve">in</w:t>
+      </w:r>
+      <w:r>
+        <w:t xml:space="preserve"> </w:t>
+      </w:r>
+      <w:r>
+        <w:t xml:space="preserve">almost</w:t>
+      </w:r>
+      <w:r>
+        <w:t xml:space="preserve"> </w:t>
+      </w:r>
+      <w:r>
+        <w:t xml:space="preserve">any</w:t>
+      </w:r>
+      <w:r>
+        <w:t xml:space="preserve"> </w:t>
+      </w:r>
+      <w:r>
+        <w:t xml:space="preserve">area</w:t>
+      </w:r>
+      <w:r>
+        <w:t xml:space="preserve"> </w:t>
+      </w:r>
+      <w:r>
+        <w:t xml:space="preserve">of</w:t>
+      </w:r>
+      <w:r>
+        <w:t xml:space="preserve"> </w:t>
+      </w:r>
+      <w:r>
+        <w:t xml:space="preserve">mathematics.</w:t>
       </w:r>
     </w:p>
     <w:bookmarkStart w:id="25" w:name="properties"/>
@@ -119,7 +377,7 @@
                     <a:graphicData uri="http://schemas.openxmlformats.org/drawingml/2006/picture">
                       <pic:pic>
                         <pic:nvPicPr>
-                          <pic:cNvPr descr="D:\Programming Languages\share\formats\docx\note.png" id="22" name="Picture"/>
+                          <pic:cNvPr descr="C:\Program Files\RStudio\resources\app\bin\quarto\share\formats\docx\note.png" id="22" name="Picture"/>
                           <pic:cNvPicPr>
                             <a:picLocks noChangeArrowheads="1" noChangeAspect="1"/>
                           </pic:cNvPicPr>
@@ -875,7 +1133,7 @@
                     <a:graphicData uri="http://schemas.openxmlformats.org/drawingml/2006/picture">
                       <pic:pic>
                         <pic:nvPicPr>
-                          <pic:cNvPr descr="D:\Programming Languages\share\formats\docx\note.png" id="24" name="Picture"/>
+                          <pic:cNvPr descr="C:\Program Files\RStudio\resources\app\bin\quarto\share\formats\docx\note.png" id="24" name="Picture"/>
                           <pic:cNvPicPr>
                             <a:picLocks noChangeArrowheads="1" noChangeAspect="1"/>
                           </pic:cNvPicPr>
@@ -1308,7 +1566,7 @@
                     <a:graphicData uri="http://schemas.openxmlformats.org/drawingml/2006/picture">
                       <pic:pic>
                         <pic:nvPicPr>
-                          <pic:cNvPr descr="D:\Programming Languages\share\formats\docx\note.png" id="27" name="Picture"/>
+                          <pic:cNvPr descr="C:\Program Files\RStudio\resources\app\bin\quarto\share\formats\docx\note.png" id="27" name="Picture"/>
                           <pic:cNvPicPr>
                             <a:picLocks noChangeArrowheads="1" noChangeAspect="1"/>
                           </pic:cNvPicPr>
@@ -2218,7 +2476,7 @@
                     <a:graphicData uri="http://schemas.openxmlformats.org/drawingml/2006/picture">
                       <pic:pic>
                         <pic:nvPicPr>
-                          <pic:cNvPr descr="D:\Programming Languages\share\formats\docx\tip.png" id="30" name="Picture"/>
+                          <pic:cNvPr descr="C:\Program Files\RStudio\resources\app\bin\quarto\share\formats\docx\tip.png" id="30" name="Picture"/>
                           <pic:cNvPicPr>
                             <a:picLocks noChangeArrowheads="1" noChangeAspect="1"/>
                           </pic:cNvPicPr>
@@ -3693,7 +3951,7 @@
                     <a:graphicData uri="http://schemas.openxmlformats.org/drawingml/2006/picture">
                       <pic:pic>
                         <pic:nvPicPr>
-                          <pic:cNvPr descr="D:\Programming Languages\share\formats\docx\note.png" id="32" name="Picture"/>
+                          <pic:cNvPr descr="C:\Program Files\RStudio\resources\app\bin\quarto\share\formats\docx\note.png" id="32" name="Picture"/>
                           <pic:cNvPicPr>
                             <a:picLocks noChangeArrowheads="1" noChangeAspect="1"/>
                           </pic:cNvPicPr>
@@ -4266,7 +4524,7 @@
                     <a:graphicData uri="http://schemas.openxmlformats.org/drawingml/2006/picture">
                       <pic:pic>
                         <pic:nvPicPr>
-                          <pic:cNvPr descr="D:\Programming Languages\share\formats\docx\note.png" id="34" name="Picture"/>
+                          <pic:cNvPr descr="C:\Program Files\RStudio\resources\app\bin\quarto\share\formats\docx\note.png" id="34" name="Picture"/>
                           <pic:cNvPicPr>
                             <a:picLocks noChangeArrowheads="1" noChangeAspect="1"/>
                           </pic:cNvPicPr>

--- a/docs/studyguides/furthersigmanotation.docx
+++ b/docs/studyguides/furthersigmanotation.docx
@@ -7,19 +7,7 @@
         <w:pStyle w:val="Title"/>
       </w:pPr>
       <w:r>
-        <w:t xml:space="preserve">Further</w:t>
-      </w:r>
-      <w:r>
-        <w:t xml:space="preserve"> </w:t>
-      </w:r>
-      <w:r>
-        <w:t xml:space="preserve">sigma</w:t>
-      </w:r>
-      <w:r>
-        <w:t xml:space="preserve"> </w:t>
-      </w:r>
-      <w:r>
-        <w:t xml:space="preserve">notation</w:t>
+        <w:t xml:space="preserve">Further sigma notation</w:t>
       </w:r>
     </w:p>
     <w:p>
@@ -27,37 +15,7 @@
         <w:pStyle w:val="Author"/>
       </w:pPr>
       <w:r>
-        <w:t xml:space="preserve">Tom</w:t>
-      </w:r>
-      <w:r>
-        <w:t xml:space="preserve"> </w:t>
-      </w:r>
-      <w:r>
-        <w:t xml:space="preserve">Coleman,</w:t>
-      </w:r>
-      <w:r>
-        <w:t xml:space="preserve"> </w:t>
-      </w:r>
-      <w:r>
-        <w:t xml:space="preserve">Ifan</w:t>
-      </w:r>
-      <w:r>
-        <w:t xml:space="preserve"> </w:t>
-      </w:r>
-      <w:r>
-        <w:t xml:space="preserve">Howells-Baines,</w:t>
-      </w:r>
-      <w:r>
-        <w:t xml:space="preserve"> </w:t>
-      </w:r>
-      <w:r>
-        <w:t xml:space="preserve">Mark</w:t>
-      </w:r>
-      <w:r>
-        <w:t xml:space="preserve"> </w:t>
-      </w:r>
-      <w:r>
-        <w:t xml:space="preserve">Toner</w:t>
+        <w:t xml:space="preserve">Tom Coleman, Ifan Howells-Baines, Mark Toner</w:t>
       </w:r>
     </w:p>
     <w:p>
@@ -73,223 +31,7 @@
         <w:pStyle w:val="Abstract"/>
       </w:pPr>
       <w:r>
-        <w:t xml:space="preserve">Sigma</w:t>
-      </w:r>
-      <w:r>
-        <w:t xml:space="preserve"> </w:t>
-      </w:r>
-      <w:r>
-        <w:t xml:space="preserve">notation</w:t>
-      </w:r>
-      <w:r>
-        <w:t xml:space="preserve"> </w:t>
-      </w:r>
-      <w:r>
-        <w:t xml:space="preserve">is</w:t>
-      </w:r>
-      <w:r>
-        <w:t xml:space="preserve"> </w:t>
-      </w:r>
-      <w:r>
-        <w:t xml:space="preserve">used</w:t>
-      </w:r>
-      <w:r>
-        <w:t xml:space="preserve"> </w:t>
-      </w:r>
-      <w:r>
-        <w:t xml:space="preserve">to</w:t>
-      </w:r>
-      <w:r>
-        <w:t xml:space="preserve"> </w:t>
-      </w:r>
-      <w:r>
-        <w:t xml:space="preserve">express</w:t>
-      </w:r>
-      <w:r>
-        <w:t xml:space="preserve"> </w:t>
-      </w:r>
-      <w:r>
-        <w:t xml:space="preserve">many</w:t>
-      </w:r>
-      <w:r>
-        <w:t xml:space="preserve"> </w:t>
-      </w:r>
-      <w:r>
-        <w:t xml:space="preserve">additions</w:t>
-      </w:r>
-      <w:r>
-        <w:t xml:space="preserve"> </w:t>
-      </w:r>
-      <w:r>
-        <w:t xml:space="preserve">at</w:t>
-      </w:r>
-      <w:r>
-        <w:t xml:space="preserve"> </w:t>
-      </w:r>
-      <w:r>
-        <w:t xml:space="preserve">once.</w:t>
-      </w:r>
-      <w:r>
-        <w:t xml:space="preserve"> </w:t>
-      </w:r>
-      <w:r>
-        <w:t xml:space="preserve">Understanding</w:t>
-      </w:r>
-      <w:r>
-        <w:t xml:space="preserve"> </w:t>
-      </w:r>
-      <w:r>
-        <w:t xml:space="preserve">what</w:t>
-      </w:r>
-      <w:r>
-        <w:t xml:space="preserve"> </w:t>
-      </w:r>
-      <w:r>
-        <w:t xml:space="preserve">this</w:t>
-      </w:r>
-      <w:r>
-        <w:t xml:space="preserve"> </w:t>
-      </w:r>
-      <w:r>
-        <w:t xml:space="preserve">notation</w:t>
-      </w:r>
-      <w:r>
-        <w:t xml:space="preserve"> </w:t>
-      </w:r>
-      <w:r>
-        <w:t xml:space="preserve">is,</w:t>
-      </w:r>
-      <w:r>
-        <w:t xml:space="preserve"> </w:t>
-      </w:r>
-      <w:r>
-        <w:t xml:space="preserve">how</w:t>
-      </w:r>
-      <w:r>
-        <w:t xml:space="preserve"> </w:t>
-      </w:r>
-      <w:r>
-        <w:t xml:space="preserve">it</w:t>
-      </w:r>
-      <w:r>
-        <w:t xml:space="preserve"> </w:t>
-      </w:r>
-      <w:r>
-        <w:t xml:space="preserve">works,</w:t>
-      </w:r>
-      <w:r>
-        <w:t xml:space="preserve"> </w:t>
-      </w:r>
-      <w:r>
-        <w:t xml:space="preserve">and</w:t>
-      </w:r>
-      <w:r>
-        <w:t xml:space="preserve"> </w:t>
-      </w:r>
-      <w:r>
-        <w:t xml:space="preserve">how</w:t>
-      </w:r>
-      <w:r>
-        <w:t xml:space="preserve"> </w:t>
-      </w:r>
-      <w:r>
-        <w:t xml:space="preserve">to</w:t>
-      </w:r>
-      <w:r>
-        <w:t xml:space="preserve"> </w:t>
-      </w:r>
-      <w:r>
-        <w:t xml:space="preserve">manipulate</w:t>
-      </w:r>
-      <w:r>
-        <w:t xml:space="preserve"> </w:t>
-      </w:r>
-      <w:r>
-        <w:t xml:space="preserve">them</w:t>
-      </w:r>
-      <w:r>
-        <w:t xml:space="preserve"> </w:t>
-      </w:r>
-      <w:r>
-        <w:t xml:space="preserve">is</w:t>
-      </w:r>
-      <w:r>
-        <w:t xml:space="preserve"> </w:t>
-      </w:r>
-      <w:r>
-        <w:t xml:space="preserve">a</w:t>
-      </w:r>
-      <w:r>
-        <w:t xml:space="preserve"> </w:t>
-      </w:r>
-      <w:r>
-        <w:t xml:space="preserve">valuable</w:t>
-      </w:r>
-      <w:r>
-        <w:t xml:space="preserve"> </w:t>
-      </w:r>
-      <w:r>
-        <w:t xml:space="preserve">skill</w:t>
-      </w:r>
-      <w:r>
-        <w:t xml:space="preserve"> </w:t>
-      </w:r>
-      <w:r>
-        <w:t xml:space="preserve">to</w:t>
-      </w:r>
-      <w:r>
-        <w:t xml:space="preserve"> </w:t>
-      </w:r>
-      <w:r>
-        <w:t xml:space="preserve">learn</w:t>
-      </w:r>
-      <w:r>
-        <w:t xml:space="preserve"> </w:t>
-      </w:r>
-      <w:r>
-        <w:t xml:space="preserve">for</w:t>
-      </w:r>
-      <w:r>
-        <w:t xml:space="preserve"> </w:t>
-      </w:r>
-      <w:r>
-        <w:t xml:space="preserve">use</w:t>
-      </w:r>
-      <w:r>
-        <w:t xml:space="preserve"> </w:t>
-      </w:r>
-      <w:r>
-        <w:t xml:space="preserve">in</w:t>
-      </w:r>
-      <w:r>
-        <w:t xml:space="preserve"> </w:t>
-      </w:r>
-      <w:r>
-        <w:t xml:space="preserve">almost</w:t>
-      </w:r>
-      <w:r>
-        <w:t xml:space="preserve"> </w:t>
-      </w:r>
-      <w:r>
-        <w:t xml:space="preserve">any</w:t>
-      </w:r>
-      <w:r>
-        <w:t xml:space="preserve"> </w:t>
-      </w:r>
-      <w:r>
-        <w:t xml:space="preserve">area</w:t>
-      </w:r>
-      <w:r>
-        <w:t xml:space="preserve"> </w:t>
-      </w:r>
-      <w:r>
-        <w:t xml:space="preserve">of</w:t>
-      </w:r>
-      <w:r>
-        <w:t xml:space="preserve"> </w:t>
-      </w:r>
-      <w:r>
-        <w:t xml:space="preserve">mathematics.</w:t>
+        <w:t xml:space="preserve">Sigma notation is used to express many additions at once. Understanding what this notation is, how it works, and how to manipulate them is a valuable skill to learn for use in almost any area of mathematics.</w:t>
       </w:r>
     </w:p>
     <w:bookmarkStart w:id="25" w:name="properties"/>
@@ -377,7 +119,7 @@
                     <a:graphicData uri="http://schemas.openxmlformats.org/drawingml/2006/picture">
                       <pic:pic>
                         <pic:nvPicPr>
-                          <pic:cNvPr descr="C:\Program Files\RStudio\resources\app\bin\quarto\share\formats\docx\note.png" id="22" name="Picture"/>
+                          <pic:cNvPr descr="D:\Programming Languages\share\formats\docx\note.png" id="22" name="Picture"/>
                           <pic:cNvPicPr>
                             <a:picLocks noChangeArrowheads="1" noChangeAspect="1"/>
                           </pic:cNvPicPr>
@@ -1133,7 +875,7 @@
                     <a:graphicData uri="http://schemas.openxmlformats.org/drawingml/2006/picture">
                       <pic:pic>
                         <pic:nvPicPr>
-                          <pic:cNvPr descr="C:\Program Files\RStudio\resources\app\bin\quarto\share\formats\docx\note.png" id="24" name="Picture"/>
+                          <pic:cNvPr descr="D:\Programming Languages\share\formats\docx\note.png" id="24" name="Picture"/>
                           <pic:cNvPicPr>
                             <a:picLocks noChangeArrowheads="1" noChangeAspect="1"/>
                           </pic:cNvPicPr>
@@ -1566,7 +1308,7 @@
                     <a:graphicData uri="http://schemas.openxmlformats.org/drawingml/2006/picture">
                       <pic:pic>
                         <pic:nvPicPr>
-                          <pic:cNvPr descr="C:\Program Files\RStudio\resources\app\bin\quarto\share\formats\docx\note.png" id="27" name="Picture"/>
+                          <pic:cNvPr descr="D:\Programming Languages\share\formats\docx\note.png" id="27" name="Picture"/>
                           <pic:cNvPicPr>
                             <a:picLocks noChangeArrowheads="1" noChangeAspect="1"/>
                           </pic:cNvPicPr>
@@ -2476,7 +2218,7 @@
                     <a:graphicData uri="http://schemas.openxmlformats.org/drawingml/2006/picture">
                       <pic:pic>
                         <pic:nvPicPr>
-                          <pic:cNvPr descr="C:\Program Files\RStudio\resources\app\bin\quarto\share\formats\docx\tip.png" id="30" name="Picture"/>
+                          <pic:cNvPr descr="D:\Programming Languages\share\formats\docx\tip.png" id="30" name="Picture"/>
                           <pic:cNvPicPr>
                             <a:picLocks noChangeArrowheads="1" noChangeAspect="1"/>
                           </pic:cNvPicPr>
@@ -3951,7 +3693,7 @@
                     <a:graphicData uri="http://schemas.openxmlformats.org/drawingml/2006/picture">
                       <pic:pic>
                         <pic:nvPicPr>
-                          <pic:cNvPr descr="C:\Program Files\RStudio\resources\app\bin\quarto\share\formats\docx\note.png" id="32" name="Picture"/>
+                          <pic:cNvPr descr="D:\Programming Languages\share\formats\docx\note.png" id="32" name="Picture"/>
                           <pic:cNvPicPr>
                             <a:picLocks noChangeArrowheads="1" noChangeAspect="1"/>
                           </pic:cNvPicPr>
@@ -4524,7 +4266,7 @@
                     <a:graphicData uri="http://schemas.openxmlformats.org/drawingml/2006/picture">
                       <pic:pic>
                         <pic:nvPicPr>
-                          <pic:cNvPr descr="C:\Program Files\RStudio\resources\app\bin\quarto\share\formats\docx\note.png" id="34" name="Picture"/>
+                          <pic:cNvPr descr="D:\Programming Languages\share\formats\docx\note.png" id="34" name="Picture"/>
                           <pic:cNvPicPr>
                             <a:picLocks noChangeArrowheads="1" noChangeAspect="1"/>
                           </pic:cNvPicPr>

--- a/docs/studyguides/furthersigmanotation.docx
+++ b/docs/studyguides/furthersigmanotation.docx
@@ -377,7 +377,7 @@
                     <a:graphicData uri="http://schemas.openxmlformats.org/drawingml/2006/picture">
                       <pic:pic>
                         <pic:nvPicPr>
-                          <pic:cNvPr descr="/Applications/quarto/share/formats/docx/note.png" id="22" name="Picture"/>
+                          <pic:cNvPr descr="C:\Program Files\RStudio\resources\app\bin\quarto\share\formats\docx\note.png" id="22" name="Picture"/>
                           <pic:cNvPicPr>
                             <a:picLocks noChangeArrowheads="1" noChangeAspect="1"/>
                           </pic:cNvPicPr>
@@ -1133,7 +1133,7 @@
                     <a:graphicData uri="http://schemas.openxmlformats.org/drawingml/2006/picture">
                       <pic:pic>
                         <pic:nvPicPr>
-                          <pic:cNvPr descr="/Applications/quarto/share/formats/docx/note.png" id="24" name="Picture"/>
+                          <pic:cNvPr descr="C:\Program Files\RStudio\resources\app\bin\quarto\share\formats\docx\note.png" id="24" name="Picture"/>
                           <pic:cNvPicPr>
                             <a:picLocks noChangeArrowheads="1" noChangeAspect="1"/>
                           </pic:cNvPicPr>
@@ -1566,7 +1566,7 @@
                     <a:graphicData uri="http://schemas.openxmlformats.org/drawingml/2006/picture">
                       <pic:pic>
                         <pic:nvPicPr>
-                          <pic:cNvPr descr="/Applications/quarto/share/formats/docx/note.png" id="27" name="Picture"/>
+                          <pic:cNvPr descr="C:\Program Files\RStudio\resources\app\bin\quarto\share\formats\docx\note.png" id="27" name="Picture"/>
                           <pic:cNvPicPr>
                             <a:picLocks noChangeArrowheads="1" noChangeAspect="1"/>
                           </pic:cNvPicPr>
@@ -2476,7 +2476,7 @@
                     <a:graphicData uri="http://schemas.openxmlformats.org/drawingml/2006/picture">
                       <pic:pic>
                         <pic:nvPicPr>
-                          <pic:cNvPr descr="/Applications/quarto/share/formats/docx/tip.png" id="30" name="Picture"/>
+                          <pic:cNvPr descr="C:\Program Files\RStudio\resources\app\bin\quarto\share\formats\docx\tip.png" id="30" name="Picture"/>
                           <pic:cNvPicPr>
                             <a:picLocks noChangeArrowheads="1" noChangeAspect="1"/>
                           </pic:cNvPicPr>
@@ -3951,7 +3951,7 @@
                     <a:graphicData uri="http://schemas.openxmlformats.org/drawingml/2006/picture">
                       <pic:pic>
                         <pic:nvPicPr>
-                          <pic:cNvPr descr="/Applications/quarto/share/formats/docx/note.png" id="32" name="Picture"/>
+                          <pic:cNvPr descr="C:\Program Files\RStudio\resources\app\bin\quarto\share\formats\docx\note.png" id="32" name="Picture"/>
                           <pic:cNvPicPr>
                             <a:picLocks noChangeArrowheads="1" noChangeAspect="1"/>
                           </pic:cNvPicPr>
@@ -4524,7 +4524,7 @@
                     <a:graphicData uri="http://schemas.openxmlformats.org/drawingml/2006/picture">
                       <pic:pic>
                         <pic:nvPicPr>
-                          <pic:cNvPr descr="/Applications/quarto/share/formats/docx/note.png" id="34" name="Picture"/>
+                          <pic:cNvPr descr="C:\Program Files\RStudio\resources\app\bin\quarto\share\formats\docx\note.png" id="34" name="Picture"/>
                           <pic:cNvPicPr>
                             <a:picLocks noChangeArrowheads="1" noChangeAspect="1"/>
                           </pic:cNvPicPr>

--- a/docs/studyguides/furthersigmanotation.docx
+++ b/docs/studyguides/furthersigmanotation.docx
@@ -6846,7 +6846,7 @@
 </file>
 
 <file path=word/numbering.xml><?xml version="1.0" encoding="utf-8"?>
-<w:numbering xmlns:aink="http://schemas.microsoft.com/office/drawing/2016/ink" xmlns:am3d="http://schemas.microsoft.com/office/drawing/2017/model3d" xmlns:cx="http://schemas.microsoft.com/office/drawing/2014/chartex" xmlns:cx1="http://schemas.microsoft.com/office/drawing/2015/9/8/chartex" xmlns:cx2="http://schemas.microsoft.com/office/drawing/2015/10/21/chartex" xmlns:cx3="http://schemas.microsoft.com/office/drawing/2016/5/9/chartex" xmlns:cx4="http://schemas.microsoft.com/office/drawing/2016/5/10/chartex" xmlns:cx5="http://schemas.microsoft.com/office/drawing/2016/5/11/chartex" xmlns:cx6="http://schemas.microsoft.com/office/drawing/2016/5/12/chartex" xmlns:cx7="http://schemas.microsoft.com/office/drawing/2016/5/13/chartex" xmlns:cx8="http://schemas.microsoft.com/office/drawing/2016/5/14/chartex" xmlns:m="http://schemas.openxmlformats.org/officeDocument/2006/math" xmlns:mc="http://schemas.openxmlformats.org/markup-compatibility/2006" xmlns:o="urn:schemas-microsoft-com:office:office" xmlns:oel="http://schemas.microsoft.com/office/2019/extlst" xmlns:r="http://schemas.openxmlformats.org/officeDocument/2006/relationships" xmlns:v="urn:schemas-microsoft-com:vml" xmlns:w="http://schemas.openxmlformats.org/wordprocessingml/2006/main" xmlns:w10="urn:schemas-microsoft-com:office:word" xmlns:w14="http://schemas.microsoft.com/office/word/2010/wordml" xmlns:w15="http://schemas.microsoft.com/office/word/2012/wordml" xmlns:w16="http://schemas.microsoft.com/office/word/2018/wordml" xmlns:w16cex="http://schemas.microsoft.com/office/word/2018/wordml/cex" xmlns:w16cid="http://schemas.microsoft.com/office/word/2016/wordml/cid" xmlns:w16du="http://schemas.microsoft.com/office/word/2023/wordml/word16du" xmlns:w16sdtdh="http://schemas.microsoft.com/office/word/2020/wordml/sdtdatahash" xmlns:w16se="http://schemas.microsoft.com/office/word/2015/wordml/symex" xmlns:wne="http://schemas.microsoft.com/office/word/2006/wordml" xmlns:wp="http://schemas.openxmlformats.org/drawingml/2006/wordprocessingDrawing" xmlns:wp14="http://schemas.microsoft.com/office/word/2010/wordprocessingDrawing" xmlns:wpc="http://schemas.microsoft.com/office/word/2010/wordprocessingCanvas" xmlns:wpg="http://schemas.microsoft.com/office/word/2010/wordprocessingGroup" xmlns:wpi="http://schemas.microsoft.com/office/word/2010/wordprocessingInk" xmlns:wps="http://schemas.microsoft.com/office/word/2010/wordprocessingShape" mc:Ignorable="w14 w15 w16se w16cid w16 w16cex w16sdtdh wp14">
+<w:numbering xmlns:aink="http://schemas.microsoft.com/office/drawing/2016/ink" xmlns:am3d="http://schemas.microsoft.com/office/drawing/2017/model3d" xmlns:cx="http://schemas.microsoft.com/office/drawing/2014/chartex" xmlns:cx1="http://schemas.microsoft.com/office/drawing/2015/9/8/chartex" xmlns:cx2="http://schemas.microsoft.com/office/drawing/2015/10/21/chartex" xmlns:cx3="http://schemas.microsoft.com/office/drawing/2016/5/9/chartex" xmlns:cx4="http://schemas.microsoft.com/office/drawing/2016/5/10/chartex" xmlns:cx5="http://schemas.microsoft.com/office/drawing/2016/5/11/chartex" xmlns:cx6="http://schemas.microsoft.com/office/drawing/2016/5/12/chartex" xmlns:cx7="http://schemas.microsoft.com/office/drawing/2016/5/13/chartex" xmlns:cx8="http://schemas.microsoft.com/office/drawing/2016/5/14/chartex" xmlns:m="http://schemas.openxmlformats.org/officeDocument/2006/math" xmlns:mc="http://schemas.openxmlformats.org/markup-compatibility/2006" xmlns:o="urn:schemas-microsoft-com:office:office" xmlns:oel="http://schemas.microsoft.com/office/2019/extlst" xmlns:r="http://schemas.openxmlformats.org/officeDocument/2006/relationships" xmlns:v="urn:schemas-microsoft-com:vml" xmlns:w="http://schemas.openxmlformats.org/wordprocessingml/2006/main" xmlns:w10="urn:schemas-microsoft-com:office:word" xmlns:w14="http://schemas.microsoft.com/office/word/2010/wordml" xmlns:w15="http://schemas.microsoft.com/office/word/2012/wordml" xmlns:w16="http://schemas.microsoft.com/office/word/2018/wordml" xmlns:w16cex="http://schemas.microsoft.com/office/word/2018/wordml/cex" xmlns:w16cid="http://schemas.microsoft.com/office/word/2016/wordml/cid" xmlns:w16du="http://schemas.microsoft.com/office/word/2023/wordml/word16du" xmlns:w16sdtdh="http://schemas.microsoft.com/office/word/2020/wordml/sdtdatahash" xmlns:w16sdtfl="http://schemas.microsoft.com/office/word/2024/wordml/sdtformatlock" xmlns:w16se="http://schemas.microsoft.com/office/word/2015/wordml/symex" xmlns:wne="http://schemas.microsoft.com/office/word/2006/wordml" xmlns:wp="http://schemas.openxmlformats.org/drawingml/2006/wordprocessingDrawing" xmlns:wp14="http://schemas.microsoft.com/office/word/2010/wordprocessingDrawing" xmlns:wpc="http://schemas.microsoft.com/office/word/2010/wordprocessingCanvas" xmlns:wpg="http://schemas.microsoft.com/office/word/2010/wordprocessingGroup" xmlns:wpi="http://schemas.microsoft.com/office/word/2010/wordprocessingInk" xmlns:wps="http://schemas.microsoft.com/office/word/2010/wordprocessingShape" mc:Ignorable="w14 w15 w16se w16cid w16 w16cex w16sdtdh w16sdtfl w16du wp14">
   <w:abstractNum w15:restartNumberingAfterBreak="0" w:abstractNumId="0">
     <w:nsid w:val="FFFFFF7C"/>
     <w:multiLevelType w:val="singleLevel"/>
@@ -8130,7 +8130,7 @@
 </file>
 
 <file path=word/styles.xml><?xml version="1.0" encoding="utf-8"?>
-<w:styles xmlns:mc="http://schemas.openxmlformats.org/markup-compatibility/2006" xmlns:r="http://schemas.openxmlformats.org/officeDocument/2006/relationships" xmlns:w="http://schemas.openxmlformats.org/wordprocessingml/2006/main" xmlns:w14="http://schemas.microsoft.com/office/word/2010/wordml" xmlns:w15="http://schemas.microsoft.com/office/word/2012/wordml" xmlns:w16="http://schemas.microsoft.com/office/word/2018/wordml" xmlns:w16cex="http://schemas.microsoft.com/office/word/2018/wordml/cex" xmlns:w16cid="http://schemas.microsoft.com/office/word/2016/wordml/cid" xmlns:w16sdtdh="http://schemas.microsoft.com/office/word/2020/wordml/sdtdatahash" xmlns:w16se="http://schemas.microsoft.com/office/word/2015/wordml/symex" mc:Ignorable="w14 w15 w16se w16cid w16 w16cex w16sdtdh">
+<w:styles xmlns:mc="http://schemas.openxmlformats.org/markup-compatibility/2006" xmlns:r="http://schemas.openxmlformats.org/officeDocument/2006/relationships" xmlns:w="http://schemas.openxmlformats.org/wordprocessingml/2006/main" xmlns:w14="http://schemas.microsoft.com/office/word/2010/wordml" xmlns:w15="http://schemas.microsoft.com/office/word/2012/wordml" xmlns:w16="http://schemas.microsoft.com/office/word/2018/wordml" xmlns:w16cex="http://schemas.microsoft.com/office/word/2018/wordml/cex" xmlns:w16cid="http://schemas.microsoft.com/office/word/2016/wordml/cid" xmlns:w16du="http://schemas.microsoft.com/office/word/2023/wordml/word16du" xmlns:w16sdtdh="http://schemas.microsoft.com/office/word/2020/wordml/sdtdatahash" xmlns:w16sdtfl="http://schemas.microsoft.com/office/word/2024/wordml/sdtformatlock" xmlns:w16se="http://schemas.microsoft.com/office/word/2015/wordml/symex" mc:Ignorable="w14 w15 w16se w16cid w16 w16cex w16sdtdh w16sdtfl w16du">
   <w:docDefaults>
     <w:rPrDefault>
       <w:rPr>

--- a/docs/studyguides/furthersigmanotation.docx
+++ b/docs/studyguides/furthersigmanotation.docx
@@ -7,19 +7,7 @@
         <w:pStyle w:val="Title"/>
       </w:pPr>
       <w:r>
-        <w:t xml:space="preserve">Further</w:t>
-      </w:r>
-      <w:r>
-        <w:t xml:space="preserve"> </w:t>
-      </w:r>
-      <w:r>
-        <w:t xml:space="preserve">sigma</w:t>
-      </w:r>
-      <w:r>
-        <w:t xml:space="preserve"> </w:t>
-      </w:r>
-      <w:r>
-        <w:t xml:space="preserve">notation</w:t>
+        <w:t xml:space="preserve">Further sigma notation</w:t>
       </w:r>
     </w:p>
     <w:p>
@@ -27,37 +15,7 @@
         <w:pStyle w:val="Author"/>
       </w:pPr>
       <w:r>
-        <w:t xml:space="preserve">Tom</w:t>
-      </w:r>
-      <w:r>
-        <w:t xml:space="preserve"> </w:t>
-      </w:r>
-      <w:r>
-        <w:t xml:space="preserve">Coleman,</w:t>
-      </w:r>
-      <w:r>
-        <w:t xml:space="preserve"> </w:t>
-      </w:r>
-      <w:r>
-        <w:t xml:space="preserve">Ifan</w:t>
-      </w:r>
-      <w:r>
-        <w:t xml:space="preserve"> </w:t>
-      </w:r>
-      <w:r>
-        <w:t xml:space="preserve">Howells-Baines,</w:t>
-      </w:r>
-      <w:r>
-        <w:t xml:space="preserve"> </w:t>
-      </w:r>
-      <w:r>
-        <w:t xml:space="preserve">Mark</w:t>
-      </w:r>
-      <w:r>
-        <w:t xml:space="preserve"> </w:t>
-      </w:r>
-      <w:r>
-        <w:t xml:space="preserve">Toner</w:t>
+        <w:t xml:space="preserve">Tom Coleman, Ifan Howells-Baines, Mark Toner</w:t>
       </w:r>
     </w:p>
     <w:p>
@@ -73,223 +31,7 @@
         <w:pStyle w:val="Abstract"/>
       </w:pPr>
       <w:r>
-        <w:t xml:space="preserve">Sigma</w:t>
-      </w:r>
-      <w:r>
-        <w:t xml:space="preserve"> </w:t>
-      </w:r>
-      <w:r>
-        <w:t xml:space="preserve">notation</w:t>
-      </w:r>
-      <w:r>
-        <w:t xml:space="preserve"> </w:t>
-      </w:r>
-      <w:r>
-        <w:t xml:space="preserve">is</w:t>
-      </w:r>
-      <w:r>
-        <w:t xml:space="preserve"> </w:t>
-      </w:r>
-      <w:r>
-        <w:t xml:space="preserve">used</w:t>
-      </w:r>
-      <w:r>
-        <w:t xml:space="preserve"> </w:t>
-      </w:r>
-      <w:r>
-        <w:t xml:space="preserve">to</w:t>
-      </w:r>
-      <w:r>
-        <w:t xml:space="preserve"> </w:t>
-      </w:r>
-      <w:r>
-        <w:t xml:space="preserve">express</w:t>
-      </w:r>
-      <w:r>
-        <w:t xml:space="preserve"> </w:t>
-      </w:r>
-      <w:r>
-        <w:t xml:space="preserve">many</w:t>
-      </w:r>
-      <w:r>
-        <w:t xml:space="preserve"> </w:t>
-      </w:r>
-      <w:r>
-        <w:t xml:space="preserve">additions</w:t>
-      </w:r>
-      <w:r>
-        <w:t xml:space="preserve"> </w:t>
-      </w:r>
-      <w:r>
-        <w:t xml:space="preserve">at</w:t>
-      </w:r>
-      <w:r>
-        <w:t xml:space="preserve"> </w:t>
-      </w:r>
-      <w:r>
-        <w:t xml:space="preserve">once.</w:t>
-      </w:r>
-      <w:r>
-        <w:t xml:space="preserve"> </w:t>
-      </w:r>
-      <w:r>
-        <w:t xml:space="preserve">Understanding</w:t>
-      </w:r>
-      <w:r>
-        <w:t xml:space="preserve"> </w:t>
-      </w:r>
-      <w:r>
-        <w:t xml:space="preserve">what</w:t>
-      </w:r>
-      <w:r>
-        <w:t xml:space="preserve"> </w:t>
-      </w:r>
-      <w:r>
-        <w:t xml:space="preserve">this</w:t>
-      </w:r>
-      <w:r>
-        <w:t xml:space="preserve"> </w:t>
-      </w:r>
-      <w:r>
-        <w:t xml:space="preserve">notation</w:t>
-      </w:r>
-      <w:r>
-        <w:t xml:space="preserve"> </w:t>
-      </w:r>
-      <w:r>
-        <w:t xml:space="preserve">is,</w:t>
-      </w:r>
-      <w:r>
-        <w:t xml:space="preserve"> </w:t>
-      </w:r>
-      <w:r>
-        <w:t xml:space="preserve">how</w:t>
-      </w:r>
-      <w:r>
-        <w:t xml:space="preserve"> </w:t>
-      </w:r>
-      <w:r>
-        <w:t xml:space="preserve">it</w:t>
-      </w:r>
-      <w:r>
-        <w:t xml:space="preserve"> </w:t>
-      </w:r>
-      <w:r>
-        <w:t xml:space="preserve">works,</w:t>
-      </w:r>
-      <w:r>
-        <w:t xml:space="preserve"> </w:t>
-      </w:r>
-      <w:r>
-        <w:t xml:space="preserve">and</w:t>
-      </w:r>
-      <w:r>
-        <w:t xml:space="preserve"> </w:t>
-      </w:r>
-      <w:r>
-        <w:t xml:space="preserve">how</w:t>
-      </w:r>
-      <w:r>
-        <w:t xml:space="preserve"> </w:t>
-      </w:r>
-      <w:r>
-        <w:t xml:space="preserve">to</w:t>
-      </w:r>
-      <w:r>
-        <w:t xml:space="preserve"> </w:t>
-      </w:r>
-      <w:r>
-        <w:t xml:space="preserve">manipulate</w:t>
-      </w:r>
-      <w:r>
-        <w:t xml:space="preserve"> </w:t>
-      </w:r>
-      <w:r>
-        <w:t xml:space="preserve">them</w:t>
-      </w:r>
-      <w:r>
-        <w:t xml:space="preserve"> </w:t>
-      </w:r>
-      <w:r>
-        <w:t xml:space="preserve">is</w:t>
-      </w:r>
-      <w:r>
-        <w:t xml:space="preserve"> </w:t>
-      </w:r>
-      <w:r>
-        <w:t xml:space="preserve">a</w:t>
-      </w:r>
-      <w:r>
-        <w:t xml:space="preserve"> </w:t>
-      </w:r>
-      <w:r>
-        <w:t xml:space="preserve">valuable</w:t>
-      </w:r>
-      <w:r>
-        <w:t xml:space="preserve"> </w:t>
-      </w:r>
-      <w:r>
-        <w:t xml:space="preserve">skill</w:t>
-      </w:r>
-      <w:r>
-        <w:t xml:space="preserve"> </w:t>
-      </w:r>
-      <w:r>
-        <w:t xml:space="preserve">to</w:t>
-      </w:r>
-      <w:r>
-        <w:t xml:space="preserve"> </w:t>
-      </w:r>
-      <w:r>
-        <w:t xml:space="preserve">learn</w:t>
-      </w:r>
-      <w:r>
-        <w:t xml:space="preserve"> </w:t>
-      </w:r>
-      <w:r>
-        <w:t xml:space="preserve">for</w:t>
-      </w:r>
-      <w:r>
-        <w:t xml:space="preserve"> </w:t>
-      </w:r>
-      <w:r>
-        <w:t xml:space="preserve">use</w:t>
-      </w:r>
-      <w:r>
-        <w:t xml:space="preserve"> </w:t>
-      </w:r>
-      <w:r>
-        <w:t xml:space="preserve">in</w:t>
-      </w:r>
-      <w:r>
-        <w:t xml:space="preserve"> </w:t>
-      </w:r>
-      <w:r>
-        <w:t xml:space="preserve">almost</w:t>
-      </w:r>
-      <w:r>
-        <w:t xml:space="preserve"> </w:t>
-      </w:r>
-      <w:r>
-        <w:t xml:space="preserve">any</w:t>
-      </w:r>
-      <w:r>
-        <w:t xml:space="preserve"> </w:t>
-      </w:r>
-      <w:r>
-        <w:t xml:space="preserve">area</w:t>
-      </w:r>
-      <w:r>
-        <w:t xml:space="preserve"> </w:t>
-      </w:r>
-      <w:r>
-        <w:t xml:space="preserve">of</w:t>
-      </w:r>
-      <w:r>
-        <w:t xml:space="preserve"> </w:t>
-      </w:r>
-      <w:r>
-        <w:t xml:space="preserve">mathematics.</w:t>
+        <w:t xml:space="preserve">Sigma notation is used to express many additions at once. Understanding what this notation is, how it works, and how to manipulate them is a valuable skill to learn for use in almost any area of mathematics.</w:t>
       </w:r>
     </w:p>
     <w:bookmarkStart w:id="25" w:name="properties"/>
@@ -335,17 +77,16 @@
         <w:tblStyle w:val="Table"/>
         <w:tblLook w:firstRow="0" w:lastRow="0" w:firstColumn="0" w:lastColumn="0" w:noHBand="0" w:noVBand="0" w:val="0000"/>
         <w:tblBorders>
+          <w:top w:val="single" w:sz="4" w:space="0" w:color="0758E5"/>
           <w:left w:val="single" w:sz="24" w:space="0" w:color="0758E5"/>
+          <w:bottom w:val="single" w:sz="4" w:space="0" w:color="0758E5"/>
           <w:right w:val="single" w:sz="4" w:space="0" w:color="0758E5"/>
-          <w:top w:val="single" w:sz="4" w:space="0" w:color="0758E5"/>
-          <w:bottom w:val="single" w:sz="4" w:space="0" w:color="0758E5"/>
         </w:tblBorders>
         <w:tblCellMar>
           <w:left w:w="144" w:type="dxa"/>
           <w:right w:w="144" w:type="dxa"/>
         </w:tblCellMar>
-        <w:tblInd w:w="164" w:type="dxa"/>
-        <w:tblW w:type="pct" w:w="100%"/>
+        <w:tblLook w:firstRow="0" w:lastRow="0" w:firstColumn="0" w:lastColumn="0" w:noHBand="0" w:noVBand="0" w:val="0000"/>
       </w:tblPr>
       <w:tr>
         <w:trPr>
@@ -697,6 +438,7 @@
               </m:oMath>
             </m:oMathPara>
           </w:p>
+          <w:p/>
         </w:tc>
       </w:tr>
     </w:tbl>
@@ -925,8 +667,8 @@
                 <m:d>
                   <m:dPr>
                     <m:begChr m:val="("/>
+                    <m:sepChr m:val=""/>
                     <m:endChr m:val=")"/>
-                    <m:sepChr m:val=""/>
                     <m:grow/>
                   </m:dPr>
                   <m:e>
@@ -1094,7 +836,7 @@
     <w:tbl>
       <w:tblPr>
         <w:tblStyle w:val="Table"/>
-        <w:tblLook w:firstRow="0" w:lastRow="0" w:firstColumn="0" w:lastColumn="0" w:noHBand="0" w:noVBand="0" w:val="0000"/>
+        <w:tblInd w:w="164" w:type="dxa"/>
         <w:tblBorders>
           <w:left w:val="single" w:sz="24" w:space="0" w:color="0758E5"/>
         </w:tblBorders>
@@ -1102,8 +844,11 @@
           <w:left w:w="0" w:type="dxa"/>
           <w:right w:w="0" w:type="dxa"/>
         </w:tblCellMar>
-        <w:tblInd w:w="164" w:type="dxa"/>
+        <w:tblLook w:firstRow="0" w:lastRow="0" w:firstColumn="0" w:lastColumn="0" w:noHBand="0" w:noVBand="0" w:val="0000"/>
       </w:tblPr>
+      <w:tblGrid>
+        <w:gridCol w:w="7920"/>
+      </w:tblGrid>
       <w:tr>
         <w:trPr>
           <w:cantSplit/>
@@ -1527,7 +1272,7 @@
     <w:tbl>
       <w:tblPr>
         <w:tblStyle w:val="Table"/>
-        <w:tblLook w:firstRow="0" w:lastRow="0" w:firstColumn="0" w:lastColumn="0" w:noHBand="0" w:noVBand="0" w:val="0000"/>
+        <w:tblInd w:w="164" w:type="dxa"/>
         <w:tblBorders>
           <w:left w:val="single" w:sz="24" w:space="0" w:color="0758E5"/>
         </w:tblBorders>
@@ -1535,8 +1280,11 @@
           <w:left w:w="0" w:type="dxa"/>
           <w:right w:w="0" w:type="dxa"/>
         </w:tblCellMar>
-        <w:tblInd w:w="164" w:type="dxa"/>
+        <w:tblLook w:firstRow="0" w:lastRow="0" w:firstColumn="0" w:lastColumn="0" w:noHBand="0" w:noVBand="0" w:val="0000"/>
       </w:tblPr>
+      <w:tblGrid>
+        <w:gridCol w:w="7920"/>
+      </w:tblGrid>
       <w:tr>
         <w:trPr>
           <w:cantSplit/>
@@ -2434,17 +2182,16 @@
         <w:tblStyle w:val="Table"/>
         <w:tblLook w:firstRow="0" w:lastRow="0" w:firstColumn="0" w:lastColumn="0" w:noHBand="0" w:noVBand="0" w:val="0000"/>
         <w:tblBorders>
+          <w:top w:val="single" w:sz="4" w:space="0" w:color="00A047"/>
           <w:left w:val="single" w:sz="24" w:space="0" w:color="00A047"/>
+          <w:bottom w:val="single" w:sz="4" w:space="0" w:color="00A047"/>
           <w:right w:val="single" w:sz="4" w:space="0" w:color="00A047"/>
-          <w:top w:val="single" w:sz="4" w:space="0" w:color="00A047"/>
-          <w:bottom w:val="single" w:sz="4" w:space="0" w:color="00A047"/>
         </w:tblBorders>
         <w:tblCellMar>
           <w:left w:w="144" w:type="dxa"/>
           <w:right w:w="144" w:type="dxa"/>
         </w:tblCellMar>
-        <w:tblInd w:w="164" w:type="dxa"/>
-        <w:tblW w:type="pct" w:w="100%"/>
+        <w:tblLook w:firstRow="0" w:lastRow="0" w:firstColumn="0" w:lastColumn="0" w:noHBand="0" w:noVBand="0" w:val="0000"/>
       </w:tblPr>
       <w:tr>
         <w:trPr>
@@ -2653,8 +2400,8 @@
               <m:d>
                 <m:dPr>
                   <m:begChr m:val="("/>
+                  <m:sepChr m:val=""/>
                   <m:endChr m:val=")"/>
-                  <m:sepChr m:val=""/>
                   <m:grow/>
                 </m:dPr>
                 <m:e>
@@ -2722,8 +2469,8 @@
               <m:d>
                 <m:dPr>
                   <m:begChr m:val="("/>
+                  <m:sepChr m:val=""/>
                   <m:endChr m:val=")"/>
-                  <m:sepChr m:val=""/>
                   <m:grow/>
                 </m:dPr>
                 <m:e>
@@ -2803,8 +2550,8 @@
               <m:d>
                 <m:dPr>
                   <m:begChr m:val="("/>
+                  <m:sepChr m:val=""/>
                   <m:endChr m:val=")"/>
-                  <m:sepChr m:val=""/>
                   <m:grow/>
                 </m:dPr>
                 <m:e>
@@ -2859,6 +2606,7 @@
               </m:r>
             </m:oMath>
           </w:p>
+          <w:p/>
         </w:tc>
       </w:tr>
     </w:tbl>
@@ -3036,8 +2784,8 @@
         <m:d>
           <m:dPr>
             <m:begChr m:val="("/>
+            <m:sepChr m:val=""/>
             <m:endChr m:val=")"/>
-            <m:sepChr m:val=""/>
             <m:grow/>
           </m:dPr>
           <m:e>
@@ -3087,8 +2835,8 @@
         <m:d>
           <m:dPr>
             <m:begChr m:val="("/>
+            <m:sepChr m:val=""/>
             <m:endChr m:val=")"/>
-            <m:sepChr m:val=""/>
             <m:grow/>
           </m:dPr>
           <m:e>
@@ -3179,8 +2927,8 @@
                 <m:d>
                   <m:dPr>
                     <m:begChr m:val="("/>
+                    <m:sepChr m:val=""/>
                     <m:endChr m:val=")"/>
-                    <m:sepChr m:val=""/>
                     <m:grow/>
                   </m:dPr>
                   <m:e>
@@ -3230,8 +2978,8 @@
                 <m:d>
                   <m:dPr>
                     <m:begChr m:val="("/>
+                    <m:sepChr m:val=""/>
                     <m:endChr m:val=")"/>
-                    <m:sepChr m:val=""/>
                     <m:grow/>
                   </m:dPr>
                   <m:e>
@@ -3291,8 +3039,8 @@
                 <m:d>
                   <m:dPr>
                     <m:begChr m:val="("/>
+                    <m:sepChr m:val=""/>
                     <m:endChr m:val=")"/>
-                    <m:sepChr m:val=""/>
                     <m:grow/>
                   </m:dPr>
                   <m:e>
@@ -3370,8 +3118,8 @@
                 <m:d>
                   <m:dPr>
                     <m:begChr m:val="("/>
+                    <m:sepChr m:val=""/>
                     <m:endChr m:val=")"/>
-                    <m:sepChr m:val=""/>
                     <m:grow/>
                   </m:dPr>
                   <m:e>
@@ -3909,17 +3657,16 @@
         <w:tblStyle w:val="Table"/>
         <w:tblLook w:firstRow="0" w:lastRow="0" w:firstColumn="0" w:lastColumn="0" w:noHBand="0" w:noVBand="0" w:val="0000"/>
         <w:tblBorders>
+          <w:top w:val="single" w:sz="4" w:space="0" w:color="0758E5"/>
           <w:left w:val="single" w:sz="24" w:space="0" w:color="0758E5"/>
+          <w:bottom w:val="single" w:sz="4" w:space="0" w:color="0758E5"/>
           <w:right w:val="single" w:sz="4" w:space="0" w:color="0758E5"/>
-          <w:top w:val="single" w:sz="4" w:space="0" w:color="0758E5"/>
-          <w:bottom w:val="single" w:sz="4" w:space="0" w:color="0758E5"/>
         </w:tblBorders>
         <w:tblCellMar>
           <w:left w:w="144" w:type="dxa"/>
           <w:right w:w="144" w:type="dxa"/>
         </w:tblCellMar>
-        <w:tblInd w:w="164" w:type="dxa"/>
-        <w:tblW w:type="pct" w:w="100%"/>
+        <w:tblLook w:firstRow="0" w:lastRow="0" w:firstColumn="0" w:lastColumn="0" w:noHBand="0" w:noVBand="0" w:val="0000"/>
       </w:tblPr>
       <w:tr>
         <w:trPr>
@@ -4363,8 +4110,8 @@
                 <m:d>
                   <m:dPr>
                     <m:begChr m:val="("/>
+                    <m:sepChr m:val=""/>
                     <m:endChr m:val=")"/>
-                    <m:sepChr m:val=""/>
                     <m:grow/>
                   </m:dPr>
                   <m:e>
@@ -4414,8 +4161,8 @@
                 <m:d>
                   <m:dPr>
                     <m:begChr m:val="("/>
+                    <m:sepChr m:val=""/>
                     <m:endChr m:val=")"/>
-                    <m:sepChr m:val=""/>
                     <m:grow/>
                   </m:dPr>
                   <m:e>
@@ -4471,6 +4218,7 @@
               </m:oMath>
             </m:oMathPara>
           </w:p>
+          <w:p/>
         </w:tc>
       </w:tr>
     </w:tbl>
@@ -4485,7 +4233,7 @@
     <w:tbl>
       <w:tblPr>
         <w:tblStyle w:val="Table"/>
-        <w:tblLook w:firstRow="0" w:lastRow="0" w:firstColumn="0" w:lastColumn="0" w:noHBand="0" w:noVBand="0" w:val="0000"/>
+        <w:tblInd w:w="164" w:type="dxa"/>
         <w:tblBorders>
           <w:left w:val="single" w:sz="24" w:space="0" w:color="0758E5"/>
         </w:tblBorders>
@@ -4493,8 +4241,11 @@
           <w:left w:w="0" w:type="dxa"/>
           <w:right w:w="0" w:type="dxa"/>
         </w:tblCellMar>
-        <w:tblInd w:w="164" w:type="dxa"/>
+        <w:tblLook w:firstRow="0" w:lastRow="0" w:firstColumn="0" w:lastColumn="0" w:noHBand="0" w:noVBand="0" w:val="0000"/>
       </w:tblPr>
+      <w:tblGrid>
+        <w:gridCol w:w="7920"/>
+      </w:tblGrid>
       <w:tr>
         <w:trPr>
           <w:cantSplit/>
@@ -4591,8 +4342,8 @@
               <m:d>
                 <m:dPr>
                   <m:begChr m:val="("/>
+                  <m:sepChr m:val=""/>
                   <m:endChr m:val=")"/>
-                  <m:sepChr m:val=""/>
                   <m:grow/>
                 </m:dPr>
                 <m:e>
@@ -4649,8 +4400,8 @@
               <m:d>
                 <m:dPr>
                   <m:begChr m:val="("/>
+                  <m:sepChr m:val=""/>
                   <m:endChr m:val=")"/>
-                  <m:sepChr m:val=""/>
                   <m:grow/>
                 </m:dPr>
                 <m:e>
@@ -4726,8 +4477,8 @@
               <m:d>
                 <m:dPr>
                   <m:begChr m:val="("/>
+                  <m:sepChr m:val=""/>
                   <m:endChr m:val=")"/>
-                  <m:sepChr m:val=""/>
                   <m:grow/>
                 </m:dPr>
                 <m:e>
@@ -4739,8 +4490,8 @@
               <m:d>
                 <m:dPr>
                   <m:begChr m:val="("/>
+                  <m:sepChr m:val=""/>
                   <m:endChr m:val=")"/>
-                  <m:sepChr m:val=""/>
                   <m:grow/>
                 </m:dPr>
                 <m:e>
@@ -4758,8 +4509,8 @@
               <m:d>
                 <m:dPr>
                   <m:begChr m:val="("/>
+                  <m:sepChr m:val=""/>
                   <m:endChr m:val=")"/>
-                  <m:sepChr m:val=""/>
                   <m:grow/>
                 </m:dPr>
                 <m:e>
@@ -4771,8 +4522,8 @@
               <m:d>
                 <m:dPr>
                   <m:begChr m:val="("/>
+                  <m:sepChr m:val=""/>
                   <m:endChr m:val=")"/>
-                  <m:sepChr m:val=""/>
                   <m:grow/>
                 </m:dPr>
                 <m:e>
@@ -4808,8 +4559,8 @@
               <m:d>
                 <m:dPr>
                   <m:begChr m:val="("/>
+                  <m:sepChr m:val=""/>
                   <m:endChr m:val=")"/>
-                  <m:sepChr m:val=""/>
                   <m:grow/>
                 </m:dPr>
                 <m:e>
@@ -4821,8 +4572,8 @@
               <m:d>
                 <m:dPr>
                   <m:begChr m:val="("/>
+                  <m:sepChr m:val=""/>
                   <m:endChr m:val=")"/>
-                  <m:sepChr m:val=""/>
                   <m:grow/>
                 </m:dPr>
                 <m:e>
@@ -4840,8 +4591,8 @@
               <m:d>
                 <m:dPr>
                   <m:begChr m:val="("/>
+                  <m:sepChr m:val=""/>
                   <m:endChr m:val=")"/>
-                  <m:sepChr m:val=""/>
                   <m:grow/>
                 </m:dPr>
                 <m:e>
@@ -4853,8 +4604,8 @@
               <m:d>
                 <m:dPr>
                   <m:begChr m:val="("/>
+                  <m:sepChr m:val=""/>
                   <m:endChr m:val=")"/>
-                  <m:sepChr m:val=""/>
                   <m:grow/>
                 </m:dPr>
                 <m:e>
@@ -4872,8 +4623,8 @@
               <m:d>
                 <m:dPr>
                   <m:begChr m:val="("/>
+                  <m:sepChr m:val=""/>
                   <m:endChr m:val=")"/>
-                  <m:sepChr m:val=""/>
                   <m:grow/>
                 </m:dPr>
                 <m:e>
@@ -4885,8 +4636,8 @@
               <m:d>
                 <m:dPr>
                   <m:begChr m:val="("/>
+                  <m:sepChr m:val=""/>
                   <m:endChr m:val=")"/>
-                  <m:sepChr m:val=""/>
                   <m:grow/>
                 </m:dPr>
                 <m:e>
@@ -4916,8 +4667,8 @@
               <m:d>
                 <m:dPr>
                   <m:begChr m:val="("/>
+                  <m:sepChr m:val=""/>
                   <m:endChr m:val=")"/>
-                  <m:sepChr m:val=""/>
                   <m:grow/>
                 </m:dPr>
                 <m:e>
@@ -4929,8 +4680,8 @@
               <m:d>
                 <m:dPr>
                   <m:begChr m:val="("/>
+                  <m:sepChr m:val=""/>
                   <m:endChr m:val=")"/>
-                  <m:sepChr m:val=""/>
                   <m:grow/>
                 </m:dPr>
                 <m:e>
@@ -4966,8 +4717,8 @@
               <m:d>
                 <m:dPr>
                   <m:begChr m:val="("/>
+                  <m:sepChr m:val=""/>
                   <m:endChr m:val=")"/>
-                  <m:sepChr m:val=""/>
                   <m:grow/>
                 </m:dPr>
                 <m:e>
@@ -4979,8 +4730,8 @@
               <m:d>
                 <m:dPr>
                   <m:begChr m:val="("/>
+                  <m:sepChr m:val=""/>
                   <m:endChr m:val=")"/>
-                  <m:sepChr m:val=""/>
                   <m:grow/>
                 </m:dPr>
                 <m:e>
@@ -6273,8 +6024,8 @@
         <m:d>
           <m:dPr>
             <m:begChr m:val="("/>
+            <m:sepChr m:val=""/>
             <m:endChr m:val=")"/>
-            <m:sepChr m:val=""/>
             <m:grow/>
           </m:dPr>
           <m:e>
@@ -6315,8 +6066,8 @@
         <m:d>
           <m:dPr>
             <m:begChr m:val="("/>
+            <m:sepChr m:val=""/>
             <m:endChr m:val=")"/>
-            <m:sepChr m:val=""/>
             <m:grow/>
           </m:dPr>
           <m:e>
@@ -6373,8 +6124,8 @@
         <m:d>
           <m:dPr>
             <m:begChr m:val="("/>
+            <m:sepChr m:val=""/>
             <m:endChr m:val=")"/>
-            <m:sepChr m:val=""/>
             <m:grow/>
           </m:dPr>
           <m:e>
@@ -6415,8 +6166,8 @@
         <m:d>
           <m:dPr>
             <m:begChr m:val="("/>
+            <m:sepChr m:val=""/>
             <m:endChr m:val=")"/>
-            <m:sepChr m:val=""/>
             <m:grow/>
           </m:dPr>
           <m:e>
@@ -6474,8 +6225,8 @@
         <m:d>
           <m:dPr>
             <m:begChr m:val="("/>
+            <m:sepChr m:val=""/>
             <m:endChr m:val=")"/>
-            <m:sepChr m:val=""/>
             <m:grow/>
           </m:dPr>
           <m:e>
@@ -6567,8 +6318,8 @@
         <m:d>
           <m:dPr>
             <m:begChr m:val="("/>
+            <m:sepChr m:val=""/>
             <m:endChr m:val=")"/>
-            <m:sepChr m:val=""/>
             <m:grow/>
           </m:dPr>
           <m:e>
@@ -6625,8 +6376,8 @@
         <m:d>
           <m:dPr>
             <m:begChr m:val="("/>
+            <m:sepChr m:val=""/>
             <m:endChr m:val=")"/>
-            <m:sepChr m:val=""/>
             <m:grow/>
           </m:dPr>
           <m:e>
@@ -6653,8 +6404,8 @@
         <m:d>
           <m:dPr>
             <m:begChr m:val="("/>
+            <m:sepChr m:val=""/>
             <m:endChr m:val=")"/>
-            <m:sepChr m:val=""/>
             <m:grow/>
           </m:dPr>
           <m:e>
